--- a/Setting-up-Python-Virtual-Environment-in-Windows.docx
+++ b/Setting-up-Python-Virtual-Environment-in-Windows.docx
@@ -6036,6 +6036,12 @@
         <w:rPr>
           <w:lang w:eastAsia="ko-KR"/>
         </w:rPr>
+        <w:t>https://github.com/cha3114/cha3114-AICA-mentoring-program.git</w:t>
+      </w:r>
+      <w:r>
+        <w:rPr>
+          <w:lang w:eastAsia="ko-KR"/>
+        </w:rPr>
         <w:br/>
         <w:t xml:space="preserve">- </w:t>
       </w:r>
@@ -6143,7 +6149,15 @@
         <w:rPr>
           <w:lang w:eastAsia="ko-KR"/>
         </w:rPr>
-        <w:t xml:space="preserve"> ( ex: c:\AICA-mentoring-progra</w:t>
+        <w:t xml:space="preserve"> ( ex: c:\AICA-mentoring-progr</w:t>
+      </w:r>
+      <w:bookmarkStart w:id="0" w:name="_GoBack"/>
+      <w:bookmarkEnd w:id="0"/>
+      <w:r>
+        <w:rPr>
+          <w:lang w:eastAsia="ko-KR"/>
+        </w:rPr>
+        <w:t>a</w:t>
       </w:r>
       <w:r>
         <w:rPr>
@@ -6170,7 +6184,6 @@
           <w:lang w:eastAsia="ko-KR"/>
         </w:rPr>
       </w:pPr>
-      <w:bookmarkStart w:id="0" w:name="_GoBack"/>
       <w:r>
         <w:rPr>
           <w:rFonts w:hint="eastAsia"/>
@@ -6253,7 +6266,6 @@
           </mc:Fallback>
         </mc:AlternateContent>
       </w:r>
-      <w:bookmarkEnd w:id="0"/>
       <w:r>
         <w:rPr>
           <w:rFonts w:hint="eastAsia"/>
@@ -9046,7 +9058,7 @@
 </file>
 
 <file path=customXml/itemProps1.xml><?xml version="1.0" encoding="utf-8"?>
-<ds:datastoreItem xmlns:ds="http://schemas.openxmlformats.org/officeDocument/2006/customXml" ds:itemID="{B815A97E-2001-4AC6-97A4-59A8B81E7AB9}">
+<ds:datastoreItem xmlns:ds="http://schemas.openxmlformats.org/officeDocument/2006/customXml" ds:itemID="{1BF59D70-9A6E-4A06-82E8-6DB0B51DC1B6}">
   <ds:schemaRefs>
     <ds:schemaRef ds:uri="http://schemas.openxmlformats.org/officeDocument/2006/bibliography"/>
   </ds:schemaRefs>

--- a/Setting-up-Python-Virtual-Environment-in-Windows.docx
+++ b/Setting-up-Python-Virtual-Environment-in-Windows.docx
@@ -39,7 +39,7 @@
         </w:rPr>
         <w:t xml:space="preserve">- </w:t>
       </w:r>
-      <w:hyperlink r:id="rId6" w:history="1">
+      <w:hyperlink r:id="rId8" w:history="1">
         <w:r>
           <w:rPr>
             <w:rStyle w:val="a4"/>
@@ -141,21 +141,7 @@
           <w:lang w:eastAsia="ko-KR"/>
         </w:rPr>
         <w:br/>
-        <w:t xml:space="preserve">  </w:t>
-      </w:r>
-      <w:proofErr w:type="gramStart"/>
-      <w:r>
-        <w:rPr>
-          <w:lang w:eastAsia="ko-KR"/>
-        </w:rPr>
-        <w:t>( ex</w:t>
-      </w:r>
-      <w:proofErr w:type="gramEnd"/>
-      <w:r>
-        <w:rPr>
-          <w:lang w:eastAsia="ko-KR"/>
-        </w:rPr>
-        <w:t xml:space="preserve"> : C:\Python311 )</w:t>
+        <w:t xml:space="preserve">  ( ex : C:\Python311 )</w:t>
       </w:r>
       <w:r>
         <w:rPr>
@@ -184,7 +170,7 @@
         <mc:AlternateContent>
           <mc:Choice Requires="wps">
             <w:drawing>
-              <wp:anchor distT="0" distB="0" distL="114300" distR="114300" simplePos="0" relativeHeight="251663360" behindDoc="0" locked="0" layoutInCell="1" allowOverlap="1" wp14:anchorId="66163558" wp14:editId="2BF9E72B">
+              <wp:anchor distT="0" distB="0" distL="114300" distR="114300" simplePos="0" relativeHeight="251661312" behindDoc="0" locked="0" layoutInCell="1" allowOverlap="1" wp14:anchorId="692095A9" wp14:editId="221A690F">
                 <wp:simplePos x="0" y="0"/>
                 <wp:positionH relativeFrom="column">
                   <wp:posOffset>1463040</wp:posOffset>
@@ -249,7 +235,7 @@
           </mc:Choice>
           <mc:Fallback>
             <w:pict>
-              <v:rect w14:anchorId="1B2B1FE2" id="직사각형 12" o:spid="_x0000_s1026" style="position:absolute;left:0;text-align:left;margin-left:115.2pt;margin-top:455.8pt;width:157.8pt;height:18.6pt;z-index:251663360;visibility:visible;mso-wrap-style:square;mso-height-percent:0;mso-wrap-distance-left:9pt;mso-wrap-distance-top:0;mso-wrap-distance-right:9pt;mso-wrap-distance-bottom:0;mso-position-horizontal:absolute;mso-position-horizontal-relative:text;mso-position-vertical:absolute;mso-position-vertical-relative:text;mso-height-percent:0;mso-height-relative:margin;v-text-anchor:middle" o:gfxdata="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" filled="f" strokecolor="#c00000" strokeweight="2.25pt"/>
+              <v:rect w14:anchorId="2D6C4DD9" id="직사각형 12" o:spid="_x0000_s1026" style="position:absolute;left:0;text-align:left;margin-left:115.2pt;margin-top:455.8pt;width:157.8pt;height:18.6pt;z-index:251661312;visibility:visible;mso-wrap-style:square;mso-height-percent:0;mso-wrap-distance-left:9pt;mso-wrap-distance-top:0;mso-wrap-distance-right:9pt;mso-wrap-distance-bottom:0;mso-position-horizontal:absolute;mso-position-horizontal-relative:text;mso-position-vertical:absolute;mso-position-vertical-relative:text;mso-height-percent:0;mso-height-relative:margin;v-text-anchor:middle" o:gfxdata="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" filled="f" strokecolor="#c00000" strokeweight="2.25pt"/>
             </w:pict>
           </mc:Fallback>
         </mc:AlternateContent>
@@ -263,7 +249,7 @@
         <mc:AlternateContent>
           <mc:Choice Requires="wps">
             <w:drawing>
-              <wp:anchor distT="0" distB="0" distL="114300" distR="114300" simplePos="0" relativeHeight="251661312" behindDoc="0" locked="0" layoutInCell="1" allowOverlap="1" wp14:anchorId="75A7E5C0" wp14:editId="6D6D007C">
+              <wp:anchor distT="0" distB="0" distL="114300" distR="114300" simplePos="0" relativeHeight="251660288" behindDoc="0" locked="0" layoutInCell="1" allowOverlap="1" wp14:anchorId="6A3D372B" wp14:editId="497A5AD7">
                 <wp:simplePos x="0" y="0"/>
                 <wp:positionH relativeFrom="column">
                   <wp:posOffset>2461260</wp:posOffset>
@@ -328,7 +314,7 @@
           </mc:Choice>
           <mc:Fallback>
             <w:pict>
-              <v:rect w14:anchorId="11F1CD32" id="직사각형 8" o:spid="_x0000_s1026" style="position:absolute;left:0;text-align:left;margin-left:193.8pt;margin-top:196.6pt;width:157.8pt;height:18pt;z-index:251661312;visibility:visible;mso-wrap-style:square;mso-height-percent:0;mso-wrap-distance-left:9pt;mso-wrap-distance-top:0;mso-wrap-distance-right:9pt;mso-wrap-distance-bottom:0;mso-position-horizontal:absolute;mso-position-horizontal-relative:text;mso-position-vertical:absolute;mso-position-vertical-relative:text;mso-height-percent:0;mso-height-relative:margin;v-text-anchor:middle" o:gfxdata="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" filled="f" strokecolor="#c00000" strokeweight="2.25pt"/>
+              <v:rect w14:anchorId="619F79B0" id="직사각형 8" o:spid="_x0000_s1026" style="position:absolute;left:0;text-align:left;margin-left:193.8pt;margin-top:196.6pt;width:157.8pt;height:18pt;z-index:251660288;visibility:visible;mso-wrap-style:square;mso-height-percent:0;mso-wrap-distance-left:9pt;mso-wrap-distance-top:0;mso-wrap-distance-right:9pt;mso-wrap-distance-bottom:0;mso-position-horizontal:absolute;mso-position-horizontal-relative:text;mso-position-vertical:absolute;mso-position-vertical-relative:text;mso-height-percent:0;mso-height-relative:margin;v-text-anchor:middle" o:gfxdata="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" filled="f" strokecolor="#c00000" strokeweight="2.25pt"/>
             </w:pict>
           </mc:Fallback>
         </mc:AlternateContent>
@@ -342,7 +328,7 @@
         <mc:AlternateContent>
           <mc:Choice Requires="wps">
             <w:drawing>
-              <wp:anchor distT="0" distB="0" distL="114300" distR="114300" simplePos="0" relativeHeight="251659264" behindDoc="0" locked="0" layoutInCell="1" allowOverlap="1" wp14:anchorId="754C09D4" wp14:editId="4954D21F">
+              <wp:anchor distT="0" distB="0" distL="114300" distR="114300" simplePos="0" relativeHeight="251659264" behindDoc="0" locked="0" layoutInCell="1" allowOverlap="1" wp14:anchorId="75FBCB5C" wp14:editId="57B57FC8">
                 <wp:simplePos x="0" y="0"/>
                 <wp:positionH relativeFrom="column">
                   <wp:posOffset>411480</wp:posOffset>
@@ -407,7 +393,7 @@
           </mc:Choice>
           <mc:Fallback>
             <w:pict>
-              <v:rect w14:anchorId="054583B5" id="직사각형 7" o:spid="_x0000_s1026" style="position:absolute;left:0;text-align:left;margin-left:32.4pt;margin-top:316pt;width:157.8pt;height:25.2pt;z-index:251659264;visibility:visible;mso-wrap-style:square;mso-height-percent:0;mso-wrap-distance-left:9pt;mso-wrap-distance-top:0;mso-wrap-distance-right:9pt;mso-wrap-distance-bottom:0;mso-position-horizontal:absolute;mso-position-horizontal-relative:text;mso-position-vertical:absolute;mso-position-vertical-relative:text;mso-height-percent:0;mso-height-relative:margin;v-text-anchor:middle" o:gfxdata="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" filled="f" strokecolor="#c00000" strokeweight="2.25pt"/>
+              <v:rect w14:anchorId="160B1BC7" id="직사각형 7" o:spid="_x0000_s1026" style="position:absolute;left:0;text-align:left;margin-left:32.4pt;margin-top:316pt;width:157.8pt;height:25.2pt;z-index:251659264;visibility:visible;mso-wrap-style:square;mso-height-percent:0;mso-wrap-distance-left:9pt;mso-wrap-distance-top:0;mso-wrap-distance-right:9pt;mso-wrap-distance-bottom:0;mso-position-horizontal:absolute;mso-position-horizontal-relative:text;mso-position-vertical:absolute;mso-position-vertical-relative:text;mso-height-percent:0;mso-height-relative:margin;v-text-anchor:middle" o:gfxdata="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" filled="f" strokecolor="#c00000" strokeweight="2.25pt"/>
             </w:pict>
           </mc:Fallback>
         </mc:AlternateContent>
@@ -447,7 +433,6 @@
         </w:rPr>
         <w:t xml:space="preserve"> </w:t>
       </w:r>
-      <w:proofErr w:type="spellStart"/>
       <w:r>
         <w:rPr>
           <w:rFonts w:hint="eastAsia"/>
@@ -455,7 +440,6 @@
         </w:rPr>
         <w:t>셋팅하기</w:t>
       </w:r>
-      <w:proofErr w:type="spellEnd"/>
       <w:r>
         <w:rPr>
           <w:lang w:eastAsia="ko-KR"/>
@@ -475,7 +459,6 @@
         </w:rPr>
         <w:t xml:space="preserve">Windows </w:t>
       </w:r>
-      <w:proofErr w:type="spellStart"/>
       <w:r>
         <w:rPr>
           <w:rFonts w:hint="eastAsia"/>
@@ -483,7 +466,6 @@
         </w:rPr>
         <w:t>검색창에서</w:t>
       </w:r>
-      <w:proofErr w:type="spellEnd"/>
       <w:r>
         <w:rPr>
           <w:rFonts w:hint="eastAsia"/>
@@ -517,7 +499,6 @@
         </w:rPr>
         <w:t xml:space="preserve"> </w:t>
       </w:r>
-      <w:proofErr w:type="gramStart"/>
       <w:r>
         <w:rPr>
           <w:rFonts w:hint="eastAsia"/>
@@ -542,14 +523,7 @@
         <w:rPr>
           <w:lang w:eastAsia="ko-KR"/>
         </w:rPr>
-        <w:t>IDLE</w:t>
-      </w:r>
-      <w:proofErr w:type="gramEnd"/>
-      <w:r>
-        <w:rPr>
-          <w:lang w:eastAsia="ko-KR"/>
-        </w:rPr>
-        <w:t xml:space="preserve">(Python 3.11 64-bit) </w:t>
+        <w:t xml:space="preserve">IDLE(Python 3.11 64-bit) </w:t>
       </w:r>
       <w:r>
         <w:rPr>
@@ -571,7 +545,6 @@
         </w:rPr>
         <w:t xml:space="preserve"> </w:t>
       </w:r>
-      <w:proofErr w:type="spellStart"/>
       <w:r>
         <w:rPr>
           <w:rFonts w:hint="eastAsia"/>
@@ -579,7 +552,6 @@
         </w:rPr>
         <w:t>우측창에서</w:t>
       </w:r>
-      <w:proofErr w:type="spellEnd"/>
       <w:r>
         <w:rPr>
           <w:rFonts w:hint="eastAsia"/>
@@ -653,7 +625,7 @@
           <w:lang w:eastAsia="ko-KR"/>
         </w:rPr>
         <w:drawing>
-          <wp:inline distT="0" distB="0" distL="0" distR="0" wp14:anchorId="570F9D04" wp14:editId="62D79AFB">
+          <wp:inline distT="0" distB="0" distL="0" distR="0" wp14:anchorId="68F40321" wp14:editId="74290345">
             <wp:extent cx="4320540" cy="3518748"/>
             <wp:effectExtent l="0" t="0" r="3810" b="5715"/>
             <wp:docPr id="2" name="그림 2"/>
@@ -668,7 +640,7 @@
                     <pic:cNvPicPr/>
                   </pic:nvPicPr>
                   <pic:blipFill>
-                    <a:blip r:embed="rId7"/>
+                    <a:blip r:embed="rId9"/>
                     <a:stretch>
                       <a:fillRect/>
                     </a:stretch>
@@ -761,7 +733,6 @@
         </w:rPr>
         <w:t xml:space="preserve"> </w:t>
       </w:r>
-      <w:proofErr w:type="spellStart"/>
       <w:r>
         <w:rPr>
           <w:rFonts w:hint="eastAsia"/>
@@ -769,7 +740,6 @@
         </w:rPr>
         <w:t>우클릭</w:t>
       </w:r>
-      <w:proofErr w:type="spellEnd"/>
       <w:r>
         <w:rPr>
           <w:rFonts w:hint="eastAsia"/>
@@ -850,7 +820,7 @@
           <w:lang w:eastAsia="ko-KR"/>
         </w:rPr>
         <w:drawing>
-          <wp:inline distT="0" distB="0" distL="0" distR="0" wp14:anchorId="0CE1C605" wp14:editId="17962759">
+          <wp:inline distT="0" distB="0" distL="0" distR="0" wp14:anchorId="646F58B0" wp14:editId="1EAA4410">
             <wp:extent cx="4937760" cy="1743515"/>
             <wp:effectExtent l="19050" t="19050" r="15240" b="28575"/>
             <wp:docPr id="10" name="그림 10"/>
@@ -865,7 +835,7 @@
                     <pic:cNvPicPr/>
                   </pic:nvPicPr>
                   <pic:blipFill>
-                    <a:blip r:embed="rId8"/>
+                    <a:blip r:embed="rId10"/>
                     <a:stretch>
                       <a:fillRect/>
                     </a:stretch>
@@ -913,13 +883,7 @@
           <w:lang w:eastAsia="ko-KR"/>
         </w:rPr>
         <w:lastRenderedPageBreak/>
-        <w:t xml:space="preserve">- </w:t>
-      </w:r>
-      <w:r>
-        <w:rPr>
-          <w:lang w:eastAsia="ko-KR"/>
-        </w:rPr>
-        <w:t xml:space="preserve">Python </w:t>
+        <w:t xml:space="preserve">- Python </w:t>
       </w:r>
       <w:r>
         <w:rPr>
@@ -1013,7 +977,7 @@
         <mc:AlternateContent>
           <mc:Choice Requires="wps">
             <w:drawing>
-              <wp:anchor distT="0" distB="0" distL="114300" distR="114300" simplePos="0" relativeHeight="251665408" behindDoc="0" locked="0" layoutInCell="1" allowOverlap="1" wp14:anchorId="3E886F77" wp14:editId="46C0E324">
+              <wp:anchor distT="0" distB="0" distL="114300" distR="114300" simplePos="0" relativeHeight="251662336" behindDoc="0" locked="0" layoutInCell="1" allowOverlap="1" wp14:anchorId="0501D16A" wp14:editId="31CB7A71">
                 <wp:simplePos x="0" y="0"/>
                 <wp:positionH relativeFrom="column">
                   <wp:posOffset>526415</wp:posOffset>
@@ -1081,7 +1045,7 @@
           </mc:Choice>
           <mc:Fallback>
             <w:pict>
-              <v:rect w14:anchorId="3CE1F90B" id="직사각형 13" o:spid="_x0000_s1026" style="position:absolute;left:0;text-align:left;margin-left:41.45pt;margin-top:24.55pt;width:246pt;height:22.8pt;z-index:251665408;visibility:visible;mso-wrap-style:square;mso-width-percent:0;mso-height-percent:0;mso-wrap-distance-left:9pt;mso-wrap-distance-top:0;mso-wrap-distance-right:9pt;mso-wrap-distance-bottom:0;mso-position-horizontal:absolute;mso-position-horizontal-relative:text;mso-position-vertical:absolute;mso-position-vertical-relative:text;mso-width-percent:0;mso-height-percent:0;mso-width-relative:margin;mso-height-relative:margin;v-text-anchor:middle" o:gfxdata="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" filled="f" strokecolor="#c00000" strokeweight="2.25pt"/>
+              <v:rect w14:anchorId="19AF7EDE" id="직사각형 13" o:spid="_x0000_s1026" style="position:absolute;left:0;text-align:left;margin-left:41.45pt;margin-top:24.55pt;width:246pt;height:22.8pt;z-index:251662336;visibility:visible;mso-wrap-style:square;mso-width-percent:0;mso-height-percent:0;mso-wrap-distance-left:9pt;mso-wrap-distance-top:0;mso-wrap-distance-right:9pt;mso-wrap-distance-bottom:0;mso-position-horizontal:absolute;mso-position-horizontal-relative:text;mso-position-vertical:absolute;mso-position-vertical-relative:text;mso-width-percent:0;mso-height-percent:0;mso-width-relative:margin;mso-height-relative:margin;v-text-anchor:middle" o:gfxdata="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" filled="f" strokecolor="#c00000" strokeweight="2.25pt"/>
             </w:pict>
           </mc:Fallback>
         </mc:AlternateContent>
@@ -1092,7 +1056,7 @@
           <w:lang w:eastAsia="ko-KR"/>
         </w:rPr>
         <w:drawing>
-          <wp:inline distT="0" distB="0" distL="0" distR="0" wp14:anchorId="64834F1F" wp14:editId="49AF5A7C">
+          <wp:inline distT="0" distB="0" distL="0" distR="0" wp14:anchorId="66251DF6" wp14:editId="38FB4933">
             <wp:extent cx="4061460" cy="1507083"/>
             <wp:effectExtent l="19050" t="19050" r="15240" b="17145"/>
             <wp:docPr id="11" name="그림 11"/>
@@ -1107,7 +1071,7 @@
                     <pic:cNvPicPr/>
                   </pic:nvPicPr>
                   <pic:blipFill>
-                    <a:blip r:embed="rId9"/>
+                    <a:blip r:embed="rId11"/>
                     <a:stretch>
                       <a:fillRect/>
                     </a:stretch>
@@ -1145,21 +1109,12 @@
         </w:rPr>
         <w:t xml:space="preserve">- </w:t>
       </w:r>
-      <w:proofErr w:type="spellStart"/>
-      <w:r>
-        <w:rPr>
-          <w:lang w:eastAsia="ko-KR"/>
-        </w:rPr>
-        <w:t>Windwos</w:t>
-      </w:r>
-      <w:proofErr w:type="spellEnd"/>
-      <w:r>
-        <w:rPr>
-          <w:lang w:eastAsia="ko-KR"/>
-        </w:rPr>
-        <w:t xml:space="preserve"> </w:t>
-      </w:r>
-      <w:proofErr w:type="spellStart"/>
+      <w:r>
+        <w:rPr>
+          <w:lang w:eastAsia="ko-KR"/>
+        </w:rPr>
+        <w:t xml:space="preserve">Windwos </w:t>
+      </w:r>
       <w:r>
         <w:rPr>
           <w:rFonts w:hint="eastAsia"/>
@@ -1167,13 +1122,32 @@
         </w:rPr>
         <w:t>검색창에서</w:t>
       </w:r>
-      <w:proofErr w:type="spellEnd"/>
-      <w:r>
-        <w:rPr>
-          <w:rFonts w:hint="eastAsia"/>
-          <w:lang w:eastAsia="ko-KR"/>
-        </w:rPr>
-        <w:t xml:space="preserve"> </w:t>
+      <w:r>
+        <w:rPr>
+          <w:rFonts w:hint="eastAsia"/>
+          <w:lang w:eastAsia="ko-KR"/>
+        </w:rPr>
+        <w:t xml:space="preserve"> </w:t>
+      </w:r>
+      <w:r>
+        <w:rPr>
+          <w:lang w:eastAsia="ko-KR"/>
+        </w:rPr>
+        <w:t xml:space="preserve">“env” </w:t>
+      </w:r>
+      <w:r>
+        <w:rPr>
+          <w:rFonts w:hint="eastAsia"/>
+          <w:lang w:eastAsia="ko-KR"/>
+        </w:rPr>
+        <w:t>검색</w:t>
+      </w:r>
+      <w:r>
+        <w:rPr>
+          <w:rFonts w:hint="eastAsia"/>
+          <w:lang w:eastAsia="ko-KR"/>
+        </w:rPr>
+        <w:t xml:space="preserve"> &gt; </w:t>
       </w:r>
       <w:r>
         <w:rPr>
@@ -1181,14 +1155,55 @@
         </w:rPr>
         <w:t>“</w:t>
       </w:r>
-      <w:proofErr w:type="spellStart"/>
-      <w:r>
-        <w:rPr>
-          <w:lang w:eastAsia="ko-KR"/>
-        </w:rPr>
-        <w:t>env</w:t>
-      </w:r>
-      <w:proofErr w:type="spellEnd"/>
+      <w:r>
+        <w:rPr>
+          <w:rFonts w:hint="eastAsia"/>
+          <w:lang w:eastAsia="ko-KR"/>
+        </w:rPr>
+        <w:t>계정의</w:t>
+      </w:r>
+      <w:r>
+        <w:rPr>
+          <w:rFonts w:hint="eastAsia"/>
+          <w:lang w:eastAsia="ko-KR"/>
+        </w:rPr>
+        <w:t xml:space="preserve"> </w:t>
+      </w:r>
+      <w:r>
+        <w:rPr>
+          <w:rFonts w:hint="eastAsia"/>
+          <w:lang w:eastAsia="ko-KR"/>
+        </w:rPr>
+        <w:t>환경</w:t>
+      </w:r>
+      <w:r>
+        <w:rPr>
+          <w:rFonts w:hint="eastAsia"/>
+          <w:lang w:eastAsia="ko-KR"/>
+        </w:rPr>
+        <w:t xml:space="preserve"> </w:t>
+      </w:r>
+      <w:r>
+        <w:rPr>
+          <w:rFonts w:hint="eastAsia"/>
+          <w:lang w:eastAsia="ko-KR"/>
+        </w:rPr>
+        <w:t>변수</w:t>
+      </w:r>
+      <w:r>
+        <w:rPr>
+          <w:rFonts w:hint="eastAsia"/>
+          <w:lang w:eastAsia="ko-KR"/>
+        </w:rPr>
+        <w:t xml:space="preserve"> </w:t>
+      </w:r>
+      <w:r>
+        <w:rPr>
+          <w:rFonts w:hint="eastAsia"/>
+          <w:lang w:eastAsia="ko-KR"/>
+        </w:rPr>
+        <w:t>편집</w:t>
+      </w:r>
       <w:r>
         <w:rPr>
           <w:lang w:eastAsia="ko-KR"/>
@@ -1200,14 +1215,62 @@
           <w:rFonts w:hint="eastAsia"/>
           <w:lang w:eastAsia="ko-KR"/>
         </w:rPr>
-        <w:t>검색</w:t>
-      </w:r>
-      <w:r>
-        <w:rPr>
-          <w:rFonts w:hint="eastAsia"/>
-          <w:lang w:eastAsia="ko-KR"/>
-        </w:rPr>
-        <w:t xml:space="preserve"> &gt; </w:t>
+        <w:t>클릭</w:t>
+      </w:r>
+      <w:r>
+        <w:rPr>
+          <w:lang w:eastAsia="ko-KR"/>
+        </w:rPr>
+        <w:br/>
+      </w:r>
+      <w:r>
+        <w:rPr>
+          <w:rFonts w:hint="eastAsia"/>
+          <w:lang w:eastAsia="ko-KR"/>
+        </w:rPr>
+        <w:t xml:space="preserve">    ( </w:t>
+      </w:r>
+      <w:r>
+        <w:rPr>
+          <w:rFonts w:hint="eastAsia"/>
+          <w:lang w:eastAsia="ko-KR"/>
+        </w:rPr>
+        <w:t>편집이</w:t>
+      </w:r>
+      <w:r>
+        <w:rPr>
+          <w:rFonts w:hint="eastAsia"/>
+          <w:lang w:eastAsia="ko-KR"/>
+        </w:rPr>
+        <w:t xml:space="preserve"> </w:t>
+      </w:r>
+      <w:r>
+        <w:rPr>
+          <w:rFonts w:hint="eastAsia"/>
+          <w:lang w:eastAsia="ko-KR"/>
+        </w:rPr>
+        <w:t>비활성인</w:t>
+      </w:r>
+      <w:r>
+        <w:rPr>
+          <w:rFonts w:hint="eastAsia"/>
+          <w:lang w:eastAsia="ko-KR"/>
+        </w:rPr>
+        <w:t xml:space="preserve"> </w:t>
+      </w:r>
+      <w:r>
+        <w:rPr>
+          <w:rFonts w:hint="eastAsia"/>
+          <w:lang w:eastAsia="ko-KR"/>
+        </w:rPr>
+        <w:t>경우</w:t>
+      </w:r>
+      <w:r>
+        <w:rPr>
+          <w:rFonts w:hint="eastAsia"/>
+          <w:lang w:eastAsia="ko-KR"/>
+        </w:rPr>
+        <w:t xml:space="preserve"> </w:t>
       </w:r>
       <w:r>
         <w:rPr>
@@ -1220,11 +1283,17 @@
           <w:rFonts w:hint="eastAsia"/>
           <w:lang w:eastAsia="ko-KR"/>
         </w:rPr>
-        <w:t>계정의</w:t>
-      </w:r>
-      <w:r>
-        <w:rPr>
-          <w:rFonts w:hint="eastAsia"/>
+        <w:t>시스템</w:t>
+      </w:r>
+      <w:r>
+        <w:rPr>
+          <w:rFonts w:hint="eastAsia"/>
+          <w:lang w:eastAsia="ko-KR"/>
+        </w:rPr>
+        <w:t xml:space="preserve"> </w:t>
+      </w:r>
+      <w:r>
+        <w:rPr>
           <w:lang w:eastAsia="ko-KR"/>
         </w:rPr>
         <w:t xml:space="preserve"> </w:t>
@@ -1275,7 +1344,34 @@
           <w:rFonts w:hint="eastAsia"/>
           <w:lang w:eastAsia="ko-KR"/>
         </w:rPr>
-        <w:t>클릭</w:t>
+        <w:t>으로</w:t>
+      </w:r>
+      <w:r>
+        <w:rPr>
+          <w:rFonts w:hint="eastAsia"/>
+          <w:lang w:eastAsia="ko-KR"/>
+        </w:rPr>
+        <w:t xml:space="preserve"> </w:t>
+      </w:r>
+      <w:r>
+        <w:rPr>
+          <w:rFonts w:hint="eastAsia"/>
+          <w:lang w:eastAsia="ko-KR"/>
+        </w:rPr>
+        <w:t>하세요</w:t>
+      </w:r>
+      <w:r>
+        <w:rPr>
+          <w:rFonts w:hint="eastAsia"/>
+          <w:lang w:eastAsia="ko-KR"/>
+        </w:rPr>
+        <w:t>.</w:t>
+      </w:r>
+      <w:r>
+        <w:rPr>
+          <w:lang w:eastAsia="ko-KR"/>
+        </w:rPr>
+        <w:t>)</w:t>
       </w:r>
       <w:r>
         <w:rPr>
@@ -1289,7 +1385,7 @@
           <w:lang w:eastAsia="ko-KR"/>
         </w:rPr>
         <w:drawing>
-          <wp:inline distT="0" distB="0" distL="0" distR="0" wp14:anchorId="5FF40D7B" wp14:editId="54FE2AAA">
+          <wp:inline distT="0" distB="0" distL="0" distR="0" wp14:anchorId="1B33F369" wp14:editId="330DBA5E">
             <wp:extent cx="2905125" cy="2181016"/>
             <wp:effectExtent l="0" t="0" r="0" b="0"/>
             <wp:docPr id="14" name="그림 14"/>
@@ -1304,7 +1400,7 @@
                     <pic:cNvPicPr/>
                   </pic:nvPicPr>
                   <pic:blipFill>
-                    <a:blip r:embed="rId10"/>
+                    <a:blip r:embed="rId12"/>
                     <a:stretch>
                       <a:fillRect/>
                     </a:stretch>
@@ -1533,13 +1629,177 @@
         <mc:AlternateContent>
           <mc:Choice Requires="wps">
             <w:drawing>
-              <wp:anchor distT="0" distB="0" distL="114300" distR="114300" simplePos="0" relativeHeight="251667456" behindDoc="0" locked="0" layoutInCell="1" allowOverlap="1" wp14:anchorId="133E9C9B" wp14:editId="4B229EE6">
+              <wp:anchor distT="0" distB="0" distL="114300" distR="114300" simplePos="0" relativeHeight="251665408" behindDoc="0" locked="0" layoutInCell="1" allowOverlap="1" wp14:anchorId="30B37CF8" wp14:editId="70CE013F">
                 <wp:simplePos x="0" y="0"/>
                 <wp:positionH relativeFrom="column">
-                  <wp:posOffset>602298</wp:posOffset>
+                  <wp:posOffset>2892334</wp:posOffset>
                 </wp:positionH>
                 <wp:positionV relativeFrom="paragraph">
-                  <wp:posOffset>6681470</wp:posOffset>
+                  <wp:posOffset>7446917</wp:posOffset>
+                </wp:positionV>
+                <wp:extent cx="1819275" cy="204787"/>
+                <wp:effectExtent l="19050" t="19050" r="28575" b="24130"/>
+                <wp:wrapNone/>
+                <wp:docPr id="19" name="직사각형 19"/>
+                <wp:cNvGraphicFramePr/>
+                <a:graphic xmlns:a="http://schemas.openxmlformats.org/drawingml/2006/main">
+                  <a:graphicData uri="http://schemas.microsoft.com/office/word/2010/wordprocessingShape">
+                    <wps:wsp>
+                      <wps:cNvSpPr/>
+                      <wps:spPr>
+                        <a:xfrm>
+                          <a:off x="0" y="0"/>
+                          <a:ext cx="1819275" cy="204787"/>
+                        </a:xfrm>
+                        <a:prstGeom prst="rect">
+                          <a:avLst/>
+                        </a:prstGeom>
+                        <a:noFill/>
+                        <a:ln w="28575">
+                          <a:solidFill>
+                            <a:srgbClr val="C00000"/>
+                          </a:solidFill>
+                        </a:ln>
+                      </wps:spPr>
+                      <wps:style>
+                        <a:lnRef idx="2">
+                          <a:schemeClr val="accent1">
+                            <a:shade val="50000"/>
+                          </a:schemeClr>
+                        </a:lnRef>
+                        <a:fillRef idx="1">
+                          <a:schemeClr val="accent1"/>
+                        </a:fillRef>
+                        <a:effectRef idx="0">
+                          <a:schemeClr val="accent1"/>
+                        </a:effectRef>
+                        <a:fontRef idx="minor">
+                          <a:schemeClr val="lt1"/>
+                        </a:fontRef>
+                      </wps:style>
+                      <wps:bodyPr rot="0" spcFirstLastPara="0" vertOverflow="overflow" horzOverflow="overflow" vert="horz" wrap="square" lIns="91440" tIns="45720" rIns="91440" bIns="45720" numCol="1" spcCol="0" rtlCol="0" fromWordArt="0" anchor="ctr" anchorCtr="0" forceAA="0" compatLnSpc="1">
+                        <a:prstTxWarp prst="textNoShape">
+                          <a:avLst/>
+                        </a:prstTxWarp>
+                        <a:noAutofit/>
+                      </wps:bodyPr>
+                    </wps:wsp>
+                  </a:graphicData>
+                </a:graphic>
+                <wp14:sizeRelH relativeFrom="margin">
+                  <wp14:pctWidth>0</wp14:pctWidth>
+                </wp14:sizeRelH>
+                <wp14:sizeRelV relativeFrom="margin">
+                  <wp14:pctHeight>0</wp14:pctHeight>
+                </wp14:sizeRelV>
+              </wp:anchor>
+            </w:drawing>
+          </mc:Choice>
+          <mc:Fallback>
+            <w:pict>
+              <v:rect w14:anchorId="46C8BEC4" id="직사각형 19" o:spid="_x0000_s1026" style="position:absolute;left:0;text-align:left;margin-left:227.75pt;margin-top:586.35pt;width:143.25pt;height:16.1pt;z-index:251665408;visibility:visible;mso-wrap-style:square;mso-width-percent:0;mso-height-percent:0;mso-wrap-distance-left:9pt;mso-wrap-distance-top:0;mso-wrap-distance-right:9pt;mso-wrap-distance-bottom:0;mso-position-horizontal:absolute;mso-position-horizontal-relative:text;mso-position-vertical:absolute;mso-position-vertical-relative:text;mso-width-percent:0;mso-height-percent:0;mso-width-relative:margin;mso-height-relative:margin;v-text-anchor:middle" o:gfxdata="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" filled="f" strokecolor="#c00000" strokeweight="2.25pt"/>
+            </w:pict>
+          </mc:Fallback>
+        </mc:AlternateContent>
+      </w:r>
+      <w:r>
+        <w:rPr>
+          <w:rFonts w:hint="eastAsia"/>
+          <w:noProof/>
+          <w:lang w:eastAsia="ko-KR"/>
+        </w:rPr>
+        <mc:AlternateContent>
+          <mc:Choice Requires="wps">
+            <w:drawing>
+              <wp:anchor distT="0" distB="0" distL="114300" distR="114300" simplePos="0" relativeHeight="251666432" behindDoc="0" locked="0" layoutInCell="1" allowOverlap="1" wp14:anchorId="2A12AED8" wp14:editId="29CA701C">
+                <wp:simplePos x="0" y="0"/>
+                <wp:positionH relativeFrom="column">
+                  <wp:posOffset>4813754</wp:posOffset>
+                </wp:positionH>
+                <wp:positionV relativeFrom="paragraph">
+                  <wp:posOffset>5741307</wp:posOffset>
+                </wp:positionV>
+                <wp:extent cx="514350" cy="204787"/>
+                <wp:effectExtent l="19050" t="19050" r="19050" b="24130"/>
+                <wp:wrapNone/>
+                <wp:docPr id="20" name="직사각형 20"/>
+                <wp:cNvGraphicFramePr/>
+                <a:graphic xmlns:a="http://schemas.openxmlformats.org/drawingml/2006/main">
+                  <a:graphicData uri="http://schemas.microsoft.com/office/word/2010/wordprocessingShape">
+                    <wps:wsp>
+                      <wps:cNvSpPr/>
+                      <wps:spPr>
+                        <a:xfrm>
+                          <a:off x="0" y="0"/>
+                          <a:ext cx="514350" cy="204787"/>
+                        </a:xfrm>
+                        <a:prstGeom prst="rect">
+                          <a:avLst/>
+                        </a:prstGeom>
+                        <a:noFill/>
+                        <a:ln w="28575">
+                          <a:solidFill>
+                            <a:srgbClr val="C00000"/>
+                          </a:solidFill>
+                        </a:ln>
+                      </wps:spPr>
+                      <wps:style>
+                        <a:lnRef idx="2">
+                          <a:schemeClr val="accent1">
+                            <a:shade val="50000"/>
+                          </a:schemeClr>
+                        </a:lnRef>
+                        <a:fillRef idx="1">
+                          <a:schemeClr val="accent1"/>
+                        </a:fillRef>
+                        <a:effectRef idx="0">
+                          <a:schemeClr val="accent1"/>
+                        </a:effectRef>
+                        <a:fontRef idx="minor">
+                          <a:schemeClr val="lt1"/>
+                        </a:fontRef>
+                      </wps:style>
+                      <wps:bodyPr rot="0" spcFirstLastPara="0" vertOverflow="overflow" horzOverflow="overflow" vert="horz" wrap="square" lIns="91440" tIns="45720" rIns="91440" bIns="45720" numCol="1" spcCol="0" rtlCol="0" fromWordArt="0" anchor="ctr" anchorCtr="0" forceAA="0" compatLnSpc="1">
+                        <a:prstTxWarp prst="textNoShape">
+                          <a:avLst/>
+                        </a:prstTxWarp>
+                        <a:noAutofit/>
+                      </wps:bodyPr>
+                    </wps:wsp>
+                  </a:graphicData>
+                </a:graphic>
+                <wp14:sizeRelH relativeFrom="margin">
+                  <wp14:pctWidth>0</wp14:pctWidth>
+                </wp14:sizeRelH>
+                <wp14:sizeRelV relativeFrom="margin">
+                  <wp14:pctHeight>0</wp14:pctHeight>
+                </wp14:sizeRelV>
+              </wp:anchor>
+            </w:drawing>
+          </mc:Choice>
+          <mc:Fallback>
+            <w:pict>
+              <v:rect w14:anchorId="7F90B6D4" id="직사각형 20" o:spid="_x0000_s1026" style="position:absolute;left:0;text-align:left;margin-left:379.05pt;margin-top:452.05pt;width:40.5pt;height:16.1pt;z-index:251666432;visibility:visible;mso-wrap-style:square;mso-width-percent:0;mso-height-percent:0;mso-wrap-distance-left:9pt;mso-wrap-distance-top:0;mso-wrap-distance-right:9pt;mso-wrap-distance-bottom:0;mso-position-horizontal:absolute;mso-position-horizontal-relative:text;mso-position-vertical:absolute;mso-position-vertical-relative:text;mso-width-percent:0;mso-height-percent:0;mso-width-relative:margin;mso-height-relative:margin;v-text-anchor:middle" o:gfxdata="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" filled="f" strokecolor="#c00000" strokeweight="2.25pt"/>
+            </w:pict>
+          </mc:Fallback>
+        </mc:AlternateContent>
+      </w:r>
+      <w:r>
+        <w:rPr>
+          <w:rFonts w:hint="eastAsia"/>
+          <w:noProof/>
+          <w:lang w:eastAsia="ko-KR"/>
+        </w:rPr>
+        <mc:AlternateContent>
+          <mc:Choice Requires="wps">
+            <w:drawing>
+              <wp:anchor distT="0" distB="0" distL="114300" distR="114300" simplePos="0" relativeHeight="251663360" behindDoc="0" locked="0" layoutInCell="1" allowOverlap="1" wp14:anchorId="563B9B44" wp14:editId="47C06947">
+                <wp:simplePos x="0" y="0"/>
+                <wp:positionH relativeFrom="column">
+                  <wp:posOffset>598351</wp:posOffset>
+                </wp:positionH>
+                <wp:positionV relativeFrom="paragraph">
+                  <wp:posOffset>6975384</wp:posOffset>
                 </wp:positionV>
                 <wp:extent cx="2090738" cy="142875"/>
                 <wp:effectExtent l="19050" t="19050" r="24130" b="28575"/>
@@ -1601,7 +1861,7 @@
           </mc:Choice>
           <mc:Fallback>
             <w:pict>
-              <v:rect w14:anchorId="391237DE" id="직사각형 16" o:spid="_x0000_s1026" style="position:absolute;left:0;text-align:left;margin-left:47.45pt;margin-top:526.1pt;width:164.65pt;height:11.25pt;z-index:251667456;visibility:visible;mso-wrap-style:square;mso-width-percent:0;mso-height-percent:0;mso-wrap-distance-left:9pt;mso-wrap-distance-top:0;mso-wrap-distance-right:9pt;mso-wrap-distance-bottom:0;mso-position-horizontal:absolute;mso-position-horizontal-relative:text;mso-position-vertical:absolute;mso-position-vertical-relative:text;mso-width-percent:0;mso-height-percent:0;mso-width-relative:margin;mso-height-relative:margin;v-text-anchor:middle" o:gfxdata="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" filled="f" strokecolor="#c00000" strokeweight="2.25pt"/>
+              <v:rect w14:anchorId="0166FB64" id="직사각형 16" o:spid="_x0000_s1026" style="position:absolute;left:0;text-align:left;margin-left:47.1pt;margin-top:549.25pt;width:164.65pt;height:11.25pt;z-index:251663360;visibility:visible;mso-wrap-style:square;mso-width-percent:0;mso-height-percent:0;mso-wrap-distance-left:9pt;mso-wrap-distance-top:0;mso-wrap-distance-right:9pt;mso-wrap-distance-bottom:0;mso-position-horizontal:absolute;mso-position-horizontal-relative:text;mso-position-vertical:absolute;mso-position-vertical-relative:text;mso-width-percent:0;mso-height-percent:0;mso-width-relative:margin;mso-height-relative:margin;v-text-anchor:middle" o:gfxdata="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" filled="f" strokecolor="#c00000" strokeweight="2.25pt"/>
             </w:pict>
           </mc:Fallback>
         </mc:AlternateContent>
@@ -1615,171 +1875,7 @@
         <mc:AlternateContent>
           <mc:Choice Requires="wps">
             <w:drawing>
-              <wp:anchor distT="0" distB="0" distL="114300" distR="114300" simplePos="0" relativeHeight="251671552" behindDoc="0" locked="0" layoutInCell="1" allowOverlap="1" wp14:anchorId="64B9E090" wp14:editId="4A42DE11">
-                <wp:simplePos x="0" y="0"/>
-                <wp:positionH relativeFrom="column">
-                  <wp:posOffset>2928937</wp:posOffset>
-                </wp:positionH>
-                <wp:positionV relativeFrom="paragraph">
-                  <wp:posOffset>7185978</wp:posOffset>
-                </wp:positionV>
-                <wp:extent cx="1819275" cy="204787"/>
-                <wp:effectExtent l="19050" t="19050" r="28575" b="24130"/>
-                <wp:wrapNone/>
-                <wp:docPr id="19" name="직사각형 19"/>
-                <wp:cNvGraphicFramePr/>
-                <a:graphic xmlns:a="http://schemas.openxmlformats.org/drawingml/2006/main">
-                  <a:graphicData uri="http://schemas.microsoft.com/office/word/2010/wordprocessingShape">
-                    <wps:wsp>
-                      <wps:cNvSpPr/>
-                      <wps:spPr>
-                        <a:xfrm>
-                          <a:off x="0" y="0"/>
-                          <a:ext cx="1819275" cy="204787"/>
-                        </a:xfrm>
-                        <a:prstGeom prst="rect">
-                          <a:avLst/>
-                        </a:prstGeom>
-                        <a:noFill/>
-                        <a:ln w="28575">
-                          <a:solidFill>
-                            <a:srgbClr val="C00000"/>
-                          </a:solidFill>
-                        </a:ln>
-                      </wps:spPr>
-                      <wps:style>
-                        <a:lnRef idx="2">
-                          <a:schemeClr val="accent1">
-                            <a:shade val="50000"/>
-                          </a:schemeClr>
-                        </a:lnRef>
-                        <a:fillRef idx="1">
-                          <a:schemeClr val="accent1"/>
-                        </a:fillRef>
-                        <a:effectRef idx="0">
-                          <a:schemeClr val="accent1"/>
-                        </a:effectRef>
-                        <a:fontRef idx="minor">
-                          <a:schemeClr val="lt1"/>
-                        </a:fontRef>
-                      </wps:style>
-                      <wps:bodyPr rot="0" spcFirstLastPara="0" vertOverflow="overflow" horzOverflow="overflow" vert="horz" wrap="square" lIns="91440" tIns="45720" rIns="91440" bIns="45720" numCol="1" spcCol="0" rtlCol="0" fromWordArt="0" anchor="ctr" anchorCtr="0" forceAA="0" compatLnSpc="1">
-                        <a:prstTxWarp prst="textNoShape">
-                          <a:avLst/>
-                        </a:prstTxWarp>
-                        <a:noAutofit/>
-                      </wps:bodyPr>
-                    </wps:wsp>
-                  </a:graphicData>
-                </a:graphic>
-                <wp14:sizeRelH relativeFrom="margin">
-                  <wp14:pctWidth>0</wp14:pctWidth>
-                </wp14:sizeRelH>
-                <wp14:sizeRelV relativeFrom="margin">
-                  <wp14:pctHeight>0</wp14:pctHeight>
-                </wp14:sizeRelV>
-              </wp:anchor>
-            </w:drawing>
-          </mc:Choice>
-          <mc:Fallback>
-            <w:pict>
-              <v:rect w14:anchorId="0BFF78F9" id="직사각형 19" o:spid="_x0000_s1026" style="position:absolute;left:0;text-align:left;margin-left:230.6pt;margin-top:565.85pt;width:143.25pt;height:16.1pt;z-index:251671552;visibility:visible;mso-wrap-style:square;mso-width-percent:0;mso-height-percent:0;mso-wrap-distance-left:9pt;mso-wrap-distance-top:0;mso-wrap-distance-right:9pt;mso-wrap-distance-bottom:0;mso-position-horizontal:absolute;mso-position-horizontal-relative:text;mso-position-vertical:absolute;mso-position-vertical-relative:text;mso-width-percent:0;mso-height-percent:0;mso-width-relative:margin;mso-height-relative:margin;v-text-anchor:middle" o:gfxdata="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" filled="f" strokecolor="#c00000" strokeweight="2.25pt"/>
-            </w:pict>
-          </mc:Fallback>
-        </mc:AlternateContent>
-      </w:r>
-      <w:r>
-        <w:rPr>
-          <w:rFonts w:hint="eastAsia"/>
-          <w:noProof/>
-          <w:lang w:eastAsia="ko-KR"/>
-        </w:rPr>
-        <mc:AlternateContent>
-          <mc:Choice Requires="wps">
-            <w:drawing>
-              <wp:anchor distT="0" distB="0" distL="114300" distR="114300" simplePos="0" relativeHeight="251673600" behindDoc="0" locked="0" layoutInCell="1" allowOverlap="1" wp14:anchorId="230F4356" wp14:editId="559816EA">
-                <wp:simplePos x="0" y="0"/>
-                <wp:positionH relativeFrom="column">
-                  <wp:posOffset>4800600</wp:posOffset>
-                </wp:positionH>
-                <wp:positionV relativeFrom="paragraph">
-                  <wp:posOffset>5657850</wp:posOffset>
-                </wp:positionV>
-                <wp:extent cx="514350" cy="204787"/>
-                <wp:effectExtent l="19050" t="19050" r="19050" b="24130"/>
-                <wp:wrapNone/>
-                <wp:docPr id="20" name="직사각형 20"/>
-                <wp:cNvGraphicFramePr/>
-                <a:graphic xmlns:a="http://schemas.openxmlformats.org/drawingml/2006/main">
-                  <a:graphicData uri="http://schemas.microsoft.com/office/word/2010/wordprocessingShape">
-                    <wps:wsp>
-                      <wps:cNvSpPr/>
-                      <wps:spPr>
-                        <a:xfrm>
-                          <a:off x="0" y="0"/>
-                          <a:ext cx="514350" cy="204787"/>
-                        </a:xfrm>
-                        <a:prstGeom prst="rect">
-                          <a:avLst/>
-                        </a:prstGeom>
-                        <a:noFill/>
-                        <a:ln w="28575">
-                          <a:solidFill>
-                            <a:srgbClr val="C00000"/>
-                          </a:solidFill>
-                        </a:ln>
-                      </wps:spPr>
-                      <wps:style>
-                        <a:lnRef idx="2">
-                          <a:schemeClr val="accent1">
-                            <a:shade val="50000"/>
-                          </a:schemeClr>
-                        </a:lnRef>
-                        <a:fillRef idx="1">
-                          <a:schemeClr val="accent1"/>
-                        </a:fillRef>
-                        <a:effectRef idx="0">
-                          <a:schemeClr val="accent1"/>
-                        </a:effectRef>
-                        <a:fontRef idx="minor">
-                          <a:schemeClr val="lt1"/>
-                        </a:fontRef>
-                      </wps:style>
-                      <wps:bodyPr rot="0" spcFirstLastPara="0" vertOverflow="overflow" horzOverflow="overflow" vert="horz" wrap="square" lIns="91440" tIns="45720" rIns="91440" bIns="45720" numCol="1" spcCol="0" rtlCol="0" fromWordArt="0" anchor="ctr" anchorCtr="0" forceAA="0" compatLnSpc="1">
-                        <a:prstTxWarp prst="textNoShape">
-                          <a:avLst/>
-                        </a:prstTxWarp>
-                        <a:noAutofit/>
-                      </wps:bodyPr>
-                    </wps:wsp>
-                  </a:graphicData>
-                </a:graphic>
-                <wp14:sizeRelH relativeFrom="margin">
-                  <wp14:pctWidth>0</wp14:pctWidth>
-                </wp14:sizeRelH>
-                <wp14:sizeRelV relativeFrom="margin">
-                  <wp14:pctHeight>0</wp14:pctHeight>
-                </wp14:sizeRelV>
-              </wp:anchor>
-            </w:drawing>
-          </mc:Choice>
-          <mc:Fallback>
-            <w:pict>
-              <v:rect w14:anchorId="6BF64F69" id="직사각형 20" o:spid="_x0000_s1026" style="position:absolute;left:0;text-align:left;margin-left:378pt;margin-top:445.5pt;width:40.5pt;height:16.1pt;z-index:251673600;visibility:visible;mso-wrap-style:square;mso-width-percent:0;mso-height-percent:0;mso-wrap-distance-left:9pt;mso-wrap-distance-top:0;mso-wrap-distance-right:9pt;mso-wrap-distance-bottom:0;mso-position-horizontal:absolute;mso-position-horizontal-relative:text;mso-position-vertical:absolute;mso-position-vertical-relative:text;mso-width-percent:0;mso-height-percent:0;mso-width-relative:margin;mso-height-relative:margin;v-text-anchor:middle" o:gfxdata="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" filled="f" strokecolor="#c00000" strokeweight="2.25pt"/>
-            </w:pict>
-          </mc:Fallback>
-        </mc:AlternateContent>
-      </w:r>
-      <w:r>
-        <w:rPr>
-          <w:rFonts w:hint="eastAsia"/>
-          <w:noProof/>
-          <w:lang w:eastAsia="ko-KR"/>
-        </w:rPr>
-        <mc:AlternateContent>
-          <mc:Choice Requires="wps">
-            <w:drawing>
-              <wp:anchor distT="0" distB="0" distL="114300" distR="114300" simplePos="0" relativeHeight="251669504" behindDoc="0" locked="0" layoutInCell="1" allowOverlap="1" wp14:anchorId="45B53A5A" wp14:editId="1BD4BE36">
+              <wp:anchor distT="0" distB="0" distL="114300" distR="114300" simplePos="0" relativeHeight="251664384" behindDoc="0" locked="0" layoutInCell="1" allowOverlap="1" wp14:anchorId="3B93A003" wp14:editId="296E570D">
                 <wp:simplePos x="0" y="0"/>
                 <wp:positionH relativeFrom="column">
                   <wp:posOffset>1662113</wp:posOffset>
@@ -1847,7 +1943,7 @@
           </mc:Choice>
           <mc:Fallback>
             <w:pict>
-              <v:rect w14:anchorId="0556A4AD" id="직사각형 17" o:spid="_x0000_s1026" style="position:absolute;left:0;text-align:left;margin-left:130.9pt;margin-top:586.9pt;width:40.1pt;height:16.1pt;z-index:251669504;visibility:visible;mso-wrap-style:square;mso-width-percent:0;mso-height-percent:0;mso-wrap-distance-left:9pt;mso-wrap-distance-top:0;mso-wrap-distance-right:9pt;mso-wrap-distance-bottom:0;mso-position-horizontal:absolute;mso-position-horizontal-relative:text;mso-position-vertical:absolute;mso-position-vertical-relative:text;mso-width-percent:0;mso-height-percent:0;mso-width-relative:margin;mso-height-relative:margin;v-text-anchor:middle" o:gfxdata="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" filled="f" strokecolor="#c00000" strokeweight="2.25pt"/>
+              <v:rect w14:anchorId="350AAB46" id="직사각형 17" o:spid="_x0000_s1026" style="position:absolute;left:0;text-align:left;margin-left:130.9pt;margin-top:586.9pt;width:40.1pt;height:16.1pt;z-index:251664384;visibility:visible;mso-wrap-style:square;mso-width-percent:0;mso-height-percent:0;mso-wrap-distance-left:9pt;mso-wrap-distance-top:0;mso-wrap-distance-right:9pt;mso-wrap-distance-bottom:0;mso-position-horizontal:absolute;mso-position-horizontal-relative:text;mso-position-vertical:absolute;mso-position-vertical-relative:text;mso-width-percent:0;mso-height-percent:0;mso-width-relative:margin;mso-height-relative:margin;v-text-anchor:middle" o:gfxdata="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" filled="f" strokecolor="#c00000" strokeweight="2.25pt"/>
             </w:pict>
           </mc:Fallback>
         </mc:AlternateContent>
@@ -1858,7 +1954,7 @@
           <w:lang w:eastAsia="ko-KR"/>
         </w:rPr>
         <w:drawing>
-          <wp:inline distT="0" distB="0" distL="0" distR="0" wp14:anchorId="7EF9EBA7" wp14:editId="4EA0EC6D">
+          <wp:inline distT="0" distB="0" distL="0" distR="0" wp14:anchorId="090E5DE6" wp14:editId="073501AC">
             <wp:extent cx="2193118" cy="2479015"/>
             <wp:effectExtent l="19050" t="19050" r="17145" b="17145"/>
             <wp:docPr id="15" name="그림 15"/>
@@ -1873,7 +1969,7 @@
                     <pic:cNvPicPr/>
                   </pic:nvPicPr>
                   <pic:blipFill>
-                    <a:blip r:embed="rId11"/>
+                    <a:blip r:embed="rId13"/>
                     <a:stretch>
                       <a:fillRect/>
                     </a:stretch>
@@ -1911,7 +2007,7 @@
           <w:lang w:eastAsia="ko-KR"/>
         </w:rPr>
         <w:drawing>
-          <wp:inline distT="0" distB="0" distL="0" distR="0" wp14:anchorId="135E17AE" wp14:editId="3A35F590">
+          <wp:inline distT="0" distB="0" distL="0" distR="0" wp14:anchorId="178DD10B" wp14:editId="36995742">
             <wp:extent cx="2505075" cy="2475367"/>
             <wp:effectExtent l="19050" t="19050" r="9525" b="20320"/>
             <wp:docPr id="18" name="그림 18"/>
@@ -1926,7 +2022,7 @@
                     <pic:cNvPicPr/>
                   </pic:nvPicPr>
                   <pic:blipFill>
-                    <a:blip r:embed="rId12"/>
+                    <a:blip r:embed="rId14"/>
                     <a:stretch>
                       <a:fillRect/>
                     </a:stretch>
@@ -1979,7 +2075,1630 @@
         <mc:AlternateContent>
           <mc:Choice Requires="wps">
             <w:drawing>
-              <wp:anchor distT="0" distB="0" distL="114300" distR="114300" simplePos="0" relativeHeight="251679744" behindDoc="0" locked="0" layoutInCell="1" allowOverlap="1" wp14:anchorId="2237B6B0" wp14:editId="583FEBA7">
+              <wp:anchor distT="0" distB="0" distL="114300" distR="114300" simplePos="0" relativeHeight="251682816" behindDoc="0" locked="0" layoutInCell="1" allowOverlap="1" wp14:anchorId="33B544A9" wp14:editId="4C17DE63">
+                <wp:simplePos x="0" y="0"/>
+                <wp:positionH relativeFrom="column">
+                  <wp:posOffset>3911328</wp:posOffset>
+                </wp:positionH>
+                <wp:positionV relativeFrom="paragraph">
+                  <wp:posOffset>7547338</wp:posOffset>
+                </wp:positionV>
+                <wp:extent cx="264432" cy="168184"/>
+                <wp:effectExtent l="19050" t="19050" r="21590" b="22860"/>
+                <wp:wrapNone/>
+                <wp:docPr id="909529112" name="직사각형 909529112"/>
+                <wp:cNvGraphicFramePr/>
+                <a:graphic xmlns:a="http://schemas.openxmlformats.org/drawingml/2006/main">
+                  <a:graphicData uri="http://schemas.microsoft.com/office/word/2010/wordprocessingShape">
+                    <wps:wsp>
+                      <wps:cNvSpPr/>
+                      <wps:spPr>
+                        <a:xfrm>
+                          <a:off x="0" y="0"/>
+                          <a:ext cx="264432" cy="168184"/>
+                        </a:xfrm>
+                        <a:prstGeom prst="rect">
+                          <a:avLst/>
+                        </a:prstGeom>
+                        <a:noFill/>
+                        <a:ln w="28575">
+                          <a:solidFill>
+                            <a:srgbClr val="C00000"/>
+                          </a:solidFill>
+                        </a:ln>
+                      </wps:spPr>
+                      <wps:style>
+                        <a:lnRef idx="2">
+                          <a:schemeClr val="accent1">
+                            <a:shade val="50000"/>
+                          </a:schemeClr>
+                        </a:lnRef>
+                        <a:fillRef idx="1">
+                          <a:schemeClr val="accent1"/>
+                        </a:fillRef>
+                        <a:effectRef idx="0">
+                          <a:schemeClr val="accent1"/>
+                        </a:effectRef>
+                        <a:fontRef idx="minor">
+                          <a:schemeClr val="lt1"/>
+                        </a:fontRef>
+                      </wps:style>
+                      <wps:bodyPr rot="0" spcFirstLastPara="0" vertOverflow="overflow" horzOverflow="overflow" vert="horz" wrap="square" lIns="91440" tIns="45720" rIns="91440" bIns="45720" numCol="1" spcCol="0" rtlCol="0" fromWordArt="0" anchor="ctr" anchorCtr="0" forceAA="0" compatLnSpc="1">
+                        <a:prstTxWarp prst="textNoShape">
+                          <a:avLst/>
+                        </a:prstTxWarp>
+                        <a:noAutofit/>
+                      </wps:bodyPr>
+                    </wps:wsp>
+                  </a:graphicData>
+                </a:graphic>
+                <wp14:sizeRelH relativeFrom="margin">
+                  <wp14:pctWidth>0</wp14:pctWidth>
+                </wp14:sizeRelH>
+                <wp14:sizeRelV relativeFrom="margin">
+                  <wp14:pctHeight>0</wp14:pctHeight>
+                </wp14:sizeRelV>
+              </wp:anchor>
+            </w:drawing>
+          </mc:Choice>
+          <mc:Fallback>
+            <w:pict>
+              <v:rect w14:anchorId="5AD2900F" id="직사각형 909529112" o:spid="_x0000_s1026" style="position:absolute;left:0;text-align:left;margin-left:308pt;margin-top:594.3pt;width:20.8pt;height:13.25pt;z-index:251682816;visibility:visible;mso-wrap-style:square;mso-width-percent:0;mso-height-percent:0;mso-wrap-distance-left:9pt;mso-wrap-distance-top:0;mso-wrap-distance-right:9pt;mso-wrap-distance-bottom:0;mso-position-horizontal:absolute;mso-position-horizontal-relative:text;mso-position-vertical:absolute;mso-position-vertical-relative:text;mso-width-percent:0;mso-height-percent:0;mso-width-relative:margin;mso-height-relative:margin;v-text-anchor:middle" o:gfxdata="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" filled="f" strokecolor="#c00000" strokeweight="2.25pt"/>
+            </w:pict>
+          </mc:Fallback>
+        </mc:AlternateContent>
+      </w:r>
+      <w:r>
+        <w:rPr>
+          <w:rFonts w:hint="eastAsia"/>
+          <w:noProof/>
+          <w:lang w:eastAsia="ko-KR"/>
+        </w:rPr>
+        <mc:AlternateContent>
+          <mc:Choice Requires="wps">
+            <w:drawing>
+              <wp:anchor distT="0" distB="0" distL="114300" distR="114300" simplePos="0" relativeHeight="251681792" behindDoc="0" locked="0" layoutInCell="1" allowOverlap="1" wp14:anchorId="4ABB5162" wp14:editId="0F2DF924">
+                <wp:simplePos x="0" y="0"/>
+                <wp:positionH relativeFrom="column">
+                  <wp:posOffset>529680</wp:posOffset>
+                </wp:positionH>
+                <wp:positionV relativeFrom="paragraph">
+                  <wp:posOffset>7797256</wp:posOffset>
+                </wp:positionV>
+                <wp:extent cx="1277257" cy="243840"/>
+                <wp:effectExtent l="19050" t="19050" r="18415" b="22860"/>
+                <wp:wrapNone/>
+                <wp:docPr id="909529093" name="직사각형 909529093"/>
+                <wp:cNvGraphicFramePr/>
+                <a:graphic xmlns:a="http://schemas.openxmlformats.org/drawingml/2006/main">
+                  <a:graphicData uri="http://schemas.microsoft.com/office/word/2010/wordprocessingShape">
+                    <wps:wsp>
+                      <wps:cNvSpPr/>
+                      <wps:spPr>
+                        <a:xfrm>
+                          <a:off x="0" y="0"/>
+                          <a:ext cx="1277257" cy="243840"/>
+                        </a:xfrm>
+                        <a:prstGeom prst="rect">
+                          <a:avLst/>
+                        </a:prstGeom>
+                        <a:noFill/>
+                        <a:ln w="28575">
+                          <a:solidFill>
+                            <a:srgbClr val="C00000"/>
+                          </a:solidFill>
+                        </a:ln>
+                      </wps:spPr>
+                      <wps:style>
+                        <a:lnRef idx="2">
+                          <a:schemeClr val="accent1">
+                            <a:shade val="50000"/>
+                          </a:schemeClr>
+                        </a:lnRef>
+                        <a:fillRef idx="1">
+                          <a:schemeClr val="accent1"/>
+                        </a:fillRef>
+                        <a:effectRef idx="0">
+                          <a:schemeClr val="accent1"/>
+                        </a:effectRef>
+                        <a:fontRef idx="minor">
+                          <a:schemeClr val="lt1"/>
+                        </a:fontRef>
+                      </wps:style>
+                      <wps:bodyPr rot="0" spcFirstLastPara="0" vertOverflow="overflow" horzOverflow="overflow" vert="horz" wrap="square" lIns="91440" tIns="45720" rIns="91440" bIns="45720" numCol="1" spcCol="0" rtlCol="0" fromWordArt="0" anchor="ctr" anchorCtr="0" forceAA="0" compatLnSpc="1">
+                        <a:prstTxWarp prst="textNoShape">
+                          <a:avLst/>
+                        </a:prstTxWarp>
+                        <a:noAutofit/>
+                      </wps:bodyPr>
+                    </wps:wsp>
+                  </a:graphicData>
+                </a:graphic>
+                <wp14:sizeRelH relativeFrom="margin">
+                  <wp14:pctWidth>0</wp14:pctWidth>
+                </wp14:sizeRelH>
+                <wp14:sizeRelV relativeFrom="margin">
+                  <wp14:pctHeight>0</wp14:pctHeight>
+                </wp14:sizeRelV>
+              </wp:anchor>
+            </w:drawing>
+          </mc:Choice>
+          <mc:Fallback>
+            <w:pict>
+              <v:rect w14:anchorId="3F3B500A" id="직사각형 909529093" o:spid="_x0000_s1026" style="position:absolute;left:0;text-align:left;margin-left:41.7pt;margin-top:613.95pt;width:100.55pt;height:19.2pt;z-index:251681792;visibility:visible;mso-wrap-style:square;mso-width-percent:0;mso-height-percent:0;mso-wrap-distance-left:9pt;mso-wrap-distance-top:0;mso-wrap-distance-right:9pt;mso-wrap-distance-bottom:0;mso-position-horizontal:absolute;mso-position-horizontal-relative:text;mso-position-vertical:absolute;mso-position-vertical-relative:text;mso-width-percent:0;mso-height-percent:0;mso-width-relative:margin;mso-height-relative:margin;v-text-anchor:middle" o:gfxdata="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" filled="f" strokecolor="#c00000" strokeweight="2.25pt"/>
+            </w:pict>
+          </mc:Fallback>
+        </mc:AlternateContent>
+      </w:r>
+      <w:r>
+        <w:rPr>
+          <w:rFonts w:hint="eastAsia"/>
+          <w:noProof/>
+          <w:lang w:eastAsia="ko-KR"/>
+        </w:rPr>
+        <mc:AlternateContent>
+          <mc:Choice Requires="wps">
+            <w:drawing>
+              <wp:anchor distT="0" distB="0" distL="114300" distR="114300" simplePos="0" relativeHeight="251680768" behindDoc="0" locked="0" layoutInCell="1" allowOverlap="1" wp14:anchorId="71BB9A10" wp14:editId="45125CA9">
+                <wp:simplePos x="0" y="0"/>
+                <wp:positionH relativeFrom="column">
+                  <wp:posOffset>529681</wp:posOffset>
+                </wp:positionH>
+                <wp:positionV relativeFrom="paragraph">
+                  <wp:posOffset>7427504</wp:posOffset>
+                </wp:positionV>
+                <wp:extent cx="1277257" cy="168184"/>
+                <wp:effectExtent l="19050" t="19050" r="18415" b="22860"/>
+                <wp:wrapNone/>
+                <wp:docPr id="909529091" name="직사각형 909529091"/>
+                <wp:cNvGraphicFramePr/>
+                <a:graphic xmlns:a="http://schemas.openxmlformats.org/drawingml/2006/main">
+                  <a:graphicData uri="http://schemas.microsoft.com/office/word/2010/wordprocessingShape">
+                    <wps:wsp>
+                      <wps:cNvSpPr/>
+                      <wps:spPr>
+                        <a:xfrm>
+                          <a:off x="0" y="0"/>
+                          <a:ext cx="1277257" cy="168184"/>
+                        </a:xfrm>
+                        <a:prstGeom prst="rect">
+                          <a:avLst/>
+                        </a:prstGeom>
+                        <a:noFill/>
+                        <a:ln w="28575">
+                          <a:solidFill>
+                            <a:srgbClr val="C00000"/>
+                          </a:solidFill>
+                        </a:ln>
+                      </wps:spPr>
+                      <wps:style>
+                        <a:lnRef idx="2">
+                          <a:schemeClr val="accent1">
+                            <a:shade val="50000"/>
+                          </a:schemeClr>
+                        </a:lnRef>
+                        <a:fillRef idx="1">
+                          <a:schemeClr val="accent1"/>
+                        </a:fillRef>
+                        <a:effectRef idx="0">
+                          <a:schemeClr val="accent1"/>
+                        </a:effectRef>
+                        <a:fontRef idx="minor">
+                          <a:schemeClr val="lt1"/>
+                        </a:fontRef>
+                      </wps:style>
+                      <wps:bodyPr rot="0" spcFirstLastPara="0" vertOverflow="overflow" horzOverflow="overflow" vert="horz" wrap="square" lIns="91440" tIns="45720" rIns="91440" bIns="45720" numCol="1" spcCol="0" rtlCol="0" fromWordArt="0" anchor="ctr" anchorCtr="0" forceAA="0" compatLnSpc="1">
+                        <a:prstTxWarp prst="textNoShape">
+                          <a:avLst/>
+                        </a:prstTxWarp>
+                        <a:noAutofit/>
+                      </wps:bodyPr>
+                    </wps:wsp>
+                  </a:graphicData>
+                </a:graphic>
+                <wp14:sizeRelH relativeFrom="margin">
+                  <wp14:pctWidth>0</wp14:pctWidth>
+                </wp14:sizeRelH>
+                <wp14:sizeRelV relativeFrom="margin">
+                  <wp14:pctHeight>0</wp14:pctHeight>
+                </wp14:sizeRelV>
+              </wp:anchor>
+            </w:drawing>
+          </mc:Choice>
+          <mc:Fallback>
+            <w:pict>
+              <v:rect w14:anchorId="2937075D" id="직사각형 909529091" o:spid="_x0000_s1026" style="position:absolute;left:0;text-align:left;margin-left:41.7pt;margin-top:584.85pt;width:100.55pt;height:13.25pt;z-index:251680768;visibility:visible;mso-wrap-style:square;mso-width-percent:0;mso-height-percent:0;mso-wrap-distance-left:9pt;mso-wrap-distance-top:0;mso-wrap-distance-right:9pt;mso-wrap-distance-bottom:0;mso-position-horizontal:absolute;mso-position-horizontal-relative:text;mso-position-vertical:absolute;mso-position-vertical-relative:text;mso-width-percent:0;mso-height-percent:0;mso-width-relative:margin;mso-height-relative:margin;v-text-anchor:middle" o:gfxdata="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" filled="f" strokecolor="#c00000" strokeweight="2.25pt"/>
+            </w:pict>
+          </mc:Fallback>
+        </mc:AlternateContent>
+      </w:r>
+      <w:r>
+        <w:rPr>
+          <w:rFonts w:hint="eastAsia"/>
+          <w:noProof/>
+          <w:lang w:eastAsia="ko-KR"/>
+        </w:rPr>
+        <mc:AlternateContent>
+          <mc:Choice Requires="wps">
+            <w:drawing>
+              <wp:anchor distT="0" distB="0" distL="114300" distR="114300" simplePos="0" relativeHeight="251684864" behindDoc="0" locked="0" layoutInCell="1" allowOverlap="1" wp14:anchorId="6C799B2E" wp14:editId="1043211C">
+                <wp:simplePos x="0" y="0"/>
+                <wp:positionH relativeFrom="column">
+                  <wp:posOffset>4038600</wp:posOffset>
+                </wp:positionH>
+                <wp:positionV relativeFrom="paragraph">
+                  <wp:posOffset>1912257</wp:posOffset>
+                </wp:positionV>
+                <wp:extent cx="602343" cy="204787"/>
+                <wp:effectExtent l="19050" t="19050" r="26670" b="24130"/>
+                <wp:wrapNone/>
+                <wp:docPr id="909529115" name="직사각형 909529115"/>
+                <wp:cNvGraphicFramePr/>
+                <a:graphic xmlns:a="http://schemas.openxmlformats.org/drawingml/2006/main">
+                  <a:graphicData uri="http://schemas.microsoft.com/office/word/2010/wordprocessingShape">
+                    <wps:wsp>
+                      <wps:cNvSpPr/>
+                      <wps:spPr>
+                        <a:xfrm>
+                          <a:off x="0" y="0"/>
+                          <a:ext cx="602343" cy="204787"/>
+                        </a:xfrm>
+                        <a:prstGeom prst="rect">
+                          <a:avLst/>
+                        </a:prstGeom>
+                        <a:noFill/>
+                        <a:ln w="28575">
+                          <a:solidFill>
+                            <a:srgbClr val="C00000"/>
+                          </a:solidFill>
+                        </a:ln>
+                      </wps:spPr>
+                      <wps:style>
+                        <a:lnRef idx="2">
+                          <a:schemeClr val="accent1">
+                            <a:shade val="50000"/>
+                          </a:schemeClr>
+                        </a:lnRef>
+                        <a:fillRef idx="1">
+                          <a:schemeClr val="accent1"/>
+                        </a:fillRef>
+                        <a:effectRef idx="0">
+                          <a:schemeClr val="accent1"/>
+                        </a:effectRef>
+                        <a:fontRef idx="minor">
+                          <a:schemeClr val="lt1"/>
+                        </a:fontRef>
+                      </wps:style>
+                      <wps:bodyPr rot="0" spcFirstLastPara="0" vertOverflow="overflow" horzOverflow="overflow" vert="horz" wrap="square" lIns="91440" tIns="45720" rIns="91440" bIns="45720" numCol="1" spcCol="0" rtlCol="0" fromWordArt="0" anchor="ctr" anchorCtr="0" forceAA="0" compatLnSpc="1">
+                        <a:prstTxWarp prst="textNoShape">
+                          <a:avLst/>
+                        </a:prstTxWarp>
+                        <a:noAutofit/>
+                      </wps:bodyPr>
+                    </wps:wsp>
+                  </a:graphicData>
+                </a:graphic>
+                <wp14:sizeRelH relativeFrom="margin">
+                  <wp14:pctWidth>0</wp14:pctWidth>
+                </wp14:sizeRelH>
+                <wp14:sizeRelV relativeFrom="margin">
+                  <wp14:pctHeight>0</wp14:pctHeight>
+                </wp14:sizeRelV>
+              </wp:anchor>
+            </w:drawing>
+          </mc:Choice>
+          <mc:Fallback>
+            <w:pict>
+              <v:rect w14:anchorId="0B0D1E01" id="직사각형 909529115" o:spid="_x0000_s1026" style="position:absolute;left:0;text-align:left;margin-left:318pt;margin-top:150.55pt;width:47.45pt;height:16.1pt;z-index:251684864;visibility:visible;mso-wrap-style:square;mso-width-percent:0;mso-height-percent:0;mso-wrap-distance-left:9pt;mso-wrap-distance-top:0;mso-wrap-distance-right:9pt;mso-wrap-distance-bottom:0;mso-position-horizontal:absolute;mso-position-horizontal-relative:text;mso-position-vertical:absolute;mso-position-vertical-relative:text;mso-width-percent:0;mso-height-percent:0;mso-width-relative:margin;mso-height-relative:margin;v-text-anchor:middle" o:gfxdata="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" filled="f" strokecolor="#c00000" strokeweight="2.25pt"/>
+            </w:pict>
+          </mc:Fallback>
+        </mc:AlternateContent>
+      </w:r>
+      <w:r>
+        <w:rPr>
+          <w:rFonts w:hint="eastAsia"/>
+          <w:noProof/>
+          <w:lang w:eastAsia="ko-KR"/>
+        </w:rPr>
+        <mc:AlternateContent>
+          <mc:Choice Requires="wps">
+            <w:drawing>
+              <wp:anchor distT="0" distB="0" distL="114300" distR="114300" simplePos="0" relativeHeight="251683840" behindDoc="0" locked="0" layoutInCell="1" allowOverlap="1" wp14:anchorId="7A59EA23" wp14:editId="66783F0B">
+                <wp:simplePos x="0" y="0"/>
+                <wp:positionH relativeFrom="column">
+                  <wp:posOffset>489857</wp:posOffset>
+                </wp:positionH>
+                <wp:positionV relativeFrom="paragraph">
+                  <wp:posOffset>4807857</wp:posOffset>
+                </wp:positionV>
+                <wp:extent cx="834572" cy="168184"/>
+                <wp:effectExtent l="19050" t="19050" r="22860" b="22860"/>
+                <wp:wrapNone/>
+                <wp:docPr id="909529114" name="직사각형 909529114"/>
+                <wp:cNvGraphicFramePr/>
+                <a:graphic xmlns:a="http://schemas.openxmlformats.org/drawingml/2006/main">
+                  <a:graphicData uri="http://schemas.microsoft.com/office/word/2010/wordprocessingShape">
+                    <wps:wsp>
+                      <wps:cNvSpPr/>
+                      <wps:spPr>
+                        <a:xfrm>
+                          <a:off x="0" y="0"/>
+                          <a:ext cx="834572" cy="168184"/>
+                        </a:xfrm>
+                        <a:prstGeom prst="rect">
+                          <a:avLst/>
+                        </a:prstGeom>
+                        <a:noFill/>
+                        <a:ln w="28575">
+                          <a:solidFill>
+                            <a:srgbClr val="C00000"/>
+                          </a:solidFill>
+                        </a:ln>
+                      </wps:spPr>
+                      <wps:style>
+                        <a:lnRef idx="2">
+                          <a:schemeClr val="accent1">
+                            <a:shade val="50000"/>
+                          </a:schemeClr>
+                        </a:lnRef>
+                        <a:fillRef idx="1">
+                          <a:schemeClr val="accent1"/>
+                        </a:fillRef>
+                        <a:effectRef idx="0">
+                          <a:schemeClr val="accent1"/>
+                        </a:effectRef>
+                        <a:fontRef idx="minor">
+                          <a:schemeClr val="lt1"/>
+                        </a:fontRef>
+                      </wps:style>
+                      <wps:bodyPr rot="0" spcFirstLastPara="0" vertOverflow="overflow" horzOverflow="overflow" vert="horz" wrap="square" lIns="91440" tIns="45720" rIns="91440" bIns="45720" numCol="1" spcCol="0" rtlCol="0" fromWordArt="0" anchor="ctr" anchorCtr="0" forceAA="0" compatLnSpc="1">
+                        <a:prstTxWarp prst="textNoShape">
+                          <a:avLst/>
+                        </a:prstTxWarp>
+                        <a:noAutofit/>
+                      </wps:bodyPr>
+                    </wps:wsp>
+                  </a:graphicData>
+                </a:graphic>
+                <wp14:sizeRelH relativeFrom="margin">
+                  <wp14:pctWidth>0</wp14:pctWidth>
+                </wp14:sizeRelH>
+                <wp14:sizeRelV relativeFrom="margin">
+                  <wp14:pctHeight>0</wp14:pctHeight>
+                </wp14:sizeRelV>
+              </wp:anchor>
+            </w:drawing>
+          </mc:Choice>
+          <mc:Fallback>
+            <w:pict>
+              <v:rect w14:anchorId="555D5EB6" id="직사각형 909529114" o:spid="_x0000_s1026" style="position:absolute;left:0;text-align:left;margin-left:38.55pt;margin-top:378.55pt;width:65.7pt;height:13.25pt;z-index:251683840;visibility:visible;mso-wrap-style:square;mso-width-percent:0;mso-height-percent:0;mso-wrap-distance-left:9pt;mso-wrap-distance-top:0;mso-wrap-distance-right:9pt;mso-wrap-distance-bottom:0;mso-position-horizontal:absolute;mso-position-horizontal-relative:text;mso-position-vertical:absolute;mso-position-vertical-relative:text;mso-width-percent:0;mso-height-percent:0;mso-width-relative:margin;mso-height-relative:margin;v-text-anchor:middle" o:gfxdata="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" filled="f" strokecolor="#c00000" strokeweight="2.25pt"/>
+            </w:pict>
+          </mc:Fallback>
+        </mc:AlternateContent>
+      </w:r>
+      <w:r>
+        <w:rPr>
+          <w:rFonts w:hint="eastAsia"/>
+          <w:noProof/>
+          <w:lang w:eastAsia="ko-KR"/>
+        </w:rPr>
+        <mc:AlternateContent>
+          <mc:Choice Requires="wps">
+            <w:drawing>
+              <wp:anchor distT="0" distB="0" distL="114300" distR="114300" simplePos="0" relativeHeight="251679744" behindDoc="0" locked="0" layoutInCell="1" allowOverlap="1" wp14:anchorId="2E176C6D" wp14:editId="53A76CDC">
+                <wp:simplePos x="0" y="0"/>
+                <wp:positionH relativeFrom="column">
+                  <wp:posOffset>4121694</wp:posOffset>
+                </wp:positionH>
+                <wp:positionV relativeFrom="paragraph">
+                  <wp:posOffset>4763861</wp:posOffset>
+                </wp:positionV>
+                <wp:extent cx="595086" cy="168184"/>
+                <wp:effectExtent l="19050" t="19050" r="14605" b="22860"/>
+                <wp:wrapNone/>
+                <wp:docPr id="25" name="직사각형 25"/>
+                <wp:cNvGraphicFramePr/>
+                <a:graphic xmlns:a="http://schemas.openxmlformats.org/drawingml/2006/main">
+                  <a:graphicData uri="http://schemas.microsoft.com/office/word/2010/wordprocessingShape">
+                    <wps:wsp>
+                      <wps:cNvSpPr/>
+                      <wps:spPr>
+                        <a:xfrm>
+                          <a:off x="0" y="0"/>
+                          <a:ext cx="595086" cy="168184"/>
+                        </a:xfrm>
+                        <a:prstGeom prst="rect">
+                          <a:avLst/>
+                        </a:prstGeom>
+                        <a:noFill/>
+                        <a:ln w="28575">
+                          <a:solidFill>
+                            <a:srgbClr val="C00000"/>
+                          </a:solidFill>
+                        </a:ln>
+                      </wps:spPr>
+                      <wps:style>
+                        <a:lnRef idx="2">
+                          <a:schemeClr val="accent1">
+                            <a:shade val="50000"/>
+                          </a:schemeClr>
+                        </a:lnRef>
+                        <a:fillRef idx="1">
+                          <a:schemeClr val="accent1"/>
+                        </a:fillRef>
+                        <a:effectRef idx="0">
+                          <a:schemeClr val="accent1"/>
+                        </a:effectRef>
+                        <a:fontRef idx="minor">
+                          <a:schemeClr val="lt1"/>
+                        </a:fontRef>
+                      </wps:style>
+                      <wps:bodyPr rot="0" spcFirstLastPara="0" vertOverflow="overflow" horzOverflow="overflow" vert="horz" wrap="square" lIns="91440" tIns="45720" rIns="91440" bIns="45720" numCol="1" spcCol="0" rtlCol="0" fromWordArt="0" anchor="ctr" anchorCtr="0" forceAA="0" compatLnSpc="1">
+                        <a:prstTxWarp prst="textNoShape">
+                          <a:avLst/>
+                        </a:prstTxWarp>
+                        <a:noAutofit/>
+                      </wps:bodyPr>
+                    </wps:wsp>
+                  </a:graphicData>
+                </a:graphic>
+                <wp14:sizeRelH relativeFrom="margin">
+                  <wp14:pctWidth>0</wp14:pctWidth>
+                </wp14:sizeRelH>
+                <wp14:sizeRelV relativeFrom="margin">
+                  <wp14:pctHeight>0</wp14:pctHeight>
+                </wp14:sizeRelV>
+              </wp:anchor>
+            </w:drawing>
+          </mc:Choice>
+          <mc:Fallback>
+            <w:pict>
+              <v:rect w14:anchorId="1EA60096" id="직사각형 25" o:spid="_x0000_s1026" style="position:absolute;left:0;text-align:left;margin-left:324.55pt;margin-top:375.1pt;width:46.85pt;height:13.25pt;z-index:251679744;visibility:visible;mso-wrap-style:square;mso-width-percent:0;mso-height-percent:0;mso-wrap-distance-left:9pt;mso-wrap-distance-top:0;mso-wrap-distance-right:9pt;mso-wrap-distance-bottom:0;mso-position-horizontal:absolute;mso-position-horizontal-relative:text;mso-position-vertical:absolute;mso-position-vertical-relative:text;mso-width-percent:0;mso-height-percent:0;mso-width-relative:margin;mso-height-relative:margin;v-text-anchor:middle" o:gfxdata="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" filled="f" strokecolor="#c00000" strokeweight="2.25pt"/>
+            </w:pict>
+          </mc:Fallback>
+        </mc:AlternateContent>
+      </w:r>
+      <w:r>
+        <w:rPr>
+          <w:rFonts w:hint="eastAsia"/>
+          <w:noProof/>
+          <w:lang w:eastAsia="ko-KR"/>
+        </w:rPr>
+        <mc:AlternateContent>
+          <mc:Choice Requires="wps">
+            <w:drawing>
+              <wp:anchor distT="0" distB="0" distL="114300" distR="114300" simplePos="0" relativeHeight="251678720" behindDoc="0" locked="0" layoutInCell="1" allowOverlap="1" wp14:anchorId="590816E7" wp14:editId="266373BC">
+                <wp:simplePos x="0" y="0"/>
+                <wp:positionH relativeFrom="column">
+                  <wp:posOffset>776514</wp:posOffset>
+                </wp:positionH>
+                <wp:positionV relativeFrom="paragraph">
+                  <wp:posOffset>2129971</wp:posOffset>
+                </wp:positionV>
+                <wp:extent cx="1039090" cy="204787"/>
+                <wp:effectExtent l="19050" t="19050" r="27940" b="24130"/>
+                <wp:wrapNone/>
+                <wp:docPr id="3" name="직사각형 3"/>
+                <wp:cNvGraphicFramePr/>
+                <a:graphic xmlns:a="http://schemas.openxmlformats.org/drawingml/2006/main">
+                  <a:graphicData uri="http://schemas.microsoft.com/office/word/2010/wordprocessingShape">
+                    <wps:wsp>
+                      <wps:cNvSpPr/>
+                      <wps:spPr>
+                        <a:xfrm>
+                          <a:off x="0" y="0"/>
+                          <a:ext cx="1039090" cy="204787"/>
+                        </a:xfrm>
+                        <a:prstGeom prst="rect">
+                          <a:avLst/>
+                        </a:prstGeom>
+                        <a:noFill/>
+                        <a:ln w="28575">
+                          <a:solidFill>
+                            <a:srgbClr val="C00000"/>
+                          </a:solidFill>
+                        </a:ln>
+                      </wps:spPr>
+                      <wps:style>
+                        <a:lnRef idx="2">
+                          <a:schemeClr val="accent1">
+                            <a:shade val="50000"/>
+                          </a:schemeClr>
+                        </a:lnRef>
+                        <a:fillRef idx="1">
+                          <a:schemeClr val="accent1"/>
+                        </a:fillRef>
+                        <a:effectRef idx="0">
+                          <a:schemeClr val="accent1"/>
+                        </a:effectRef>
+                        <a:fontRef idx="minor">
+                          <a:schemeClr val="lt1"/>
+                        </a:fontRef>
+                      </wps:style>
+                      <wps:bodyPr rot="0" spcFirstLastPara="0" vertOverflow="overflow" horzOverflow="overflow" vert="horz" wrap="square" lIns="91440" tIns="45720" rIns="91440" bIns="45720" numCol="1" spcCol="0" rtlCol="0" fromWordArt="0" anchor="ctr" anchorCtr="0" forceAA="0" compatLnSpc="1">
+                        <a:prstTxWarp prst="textNoShape">
+                          <a:avLst/>
+                        </a:prstTxWarp>
+                        <a:noAutofit/>
+                      </wps:bodyPr>
+                    </wps:wsp>
+                  </a:graphicData>
+                </a:graphic>
+                <wp14:sizeRelH relativeFrom="margin">
+                  <wp14:pctWidth>0</wp14:pctWidth>
+                </wp14:sizeRelH>
+                <wp14:sizeRelV relativeFrom="margin">
+                  <wp14:pctHeight>0</wp14:pctHeight>
+                </wp14:sizeRelV>
+              </wp:anchor>
+            </w:drawing>
+          </mc:Choice>
+          <mc:Fallback>
+            <w:pict>
+              <v:rect w14:anchorId="5303F39E" id="직사각형 3" o:spid="_x0000_s1026" style="position:absolute;left:0;text-align:left;margin-left:61.15pt;margin-top:167.7pt;width:81.8pt;height:16.1pt;z-index:251678720;visibility:visible;mso-wrap-style:square;mso-width-percent:0;mso-height-percent:0;mso-wrap-distance-left:9pt;mso-wrap-distance-top:0;mso-wrap-distance-right:9pt;mso-wrap-distance-bottom:0;mso-position-horizontal:absolute;mso-position-horizontal-relative:text;mso-position-vertical:absolute;mso-position-vertical-relative:text;mso-width-percent:0;mso-height-percent:0;mso-width-relative:margin;mso-height-relative:margin;v-text-anchor:middle" o:gfxdata="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" filled="f" strokecolor="#c00000" strokeweight="2.25pt"/>
+            </w:pict>
+          </mc:Fallback>
+        </mc:AlternateContent>
+      </w:r>
+      <w:r>
+        <w:rPr>
+          <w:rFonts w:hint="eastAsia"/>
+          <w:lang w:eastAsia="ko-KR"/>
+        </w:rPr>
+        <w:t>IBM</w:t>
+      </w:r>
+      <w:r>
+        <w:rPr>
+          <w:lang w:eastAsia="ko-KR"/>
+        </w:rPr>
+        <w:t xml:space="preserve"> </w:t>
+      </w:r>
+      <w:r>
+        <w:rPr>
+          <w:rFonts w:hint="eastAsia"/>
+          <w:lang w:eastAsia="ko-KR"/>
+        </w:rPr>
+        <w:t>Cloud</w:t>
+      </w:r>
+      <w:r>
+        <w:rPr>
+          <w:lang w:eastAsia="ko-KR"/>
+        </w:rPr>
+        <w:t xml:space="preserve"> </w:t>
+      </w:r>
+      <w:r>
+        <w:rPr>
+          <w:rFonts w:hint="eastAsia"/>
+          <w:lang w:eastAsia="ko-KR"/>
+        </w:rPr>
+        <w:t>사용자</w:t>
+      </w:r>
+      <w:r>
+        <w:rPr>
+          <w:rFonts w:hint="eastAsia"/>
+          <w:lang w:eastAsia="ko-KR"/>
+        </w:rPr>
+        <w:t xml:space="preserve"> </w:t>
+      </w:r>
+      <w:r>
+        <w:rPr>
+          <w:rFonts w:hint="eastAsia"/>
+          <w:lang w:eastAsia="ko-KR"/>
+        </w:rPr>
+        <w:t>참여하기</w:t>
+      </w:r>
+      <w:r>
+        <w:rPr>
+          <w:lang w:eastAsia="ko-KR"/>
+        </w:rPr>
+        <w:br/>
+      </w:r>
+      <w:r>
+        <w:rPr>
+          <w:rFonts w:hint="eastAsia"/>
+          <w:lang w:eastAsia="ko-KR"/>
+        </w:rPr>
+        <w:t>1)</w:t>
+      </w:r>
+      <w:r>
+        <w:rPr>
+          <w:lang w:eastAsia="ko-KR"/>
+        </w:rPr>
+        <w:t xml:space="preserve"> </w:t>
+      </w:r>
+      <w:r>
+        <w:rPr>
+          <w:rFonts w:hint="eastAsia"/>
+          <w:lang w:eastAsia="ko-KR"/>
+        </w:rPr>
+        <w:t>수신된</w:t>
+      </w:r>
+      <w:r>
+        <w:rPr>
+          <w:rFonts w:hint="eastAsia"/>
+          <w:lang w:eastAsia="ko-KR"/>
+        </w:rPr>
+        <w:t xml:space="preserve"> </w:t>
+      </w:r>
+      <w:r>
+        <w:rPr>
+          <w:rFonts w:hint="eastAsia"/>
+          <w:lang w:eastAsia="ko-KR"/>
+        </w:rPr>
+        <w:t>메일에서</w:t>
+      </w:r>
+      <w:r>
+        <w:rPr>
+          <w:rFonts w:hint="eastAsia"/>
+          <w:lang w:eastAsia="ko-KR"/>
+        </w:rPr>
+        <w:t xml:space="preserve"> join</w:t>
+      </w:r>
+      <w:r>
+        <w:rPr>
+          <w:lang w:eastAsia="ko-KR"/>
+        </w:rPr>
+        <w:t xml:space="preserve"> </w:t>
+      </w:r>
+      <w:r>
+        <w:rPr>
+          <w:rFonts w:hint="eastAsia"/>
+          <w:lang w:eastAsia="ko-KR"/>
+        </w:rPr>
+        <w:t>now</w:t>
+      </w:r>
+      <w:r>
+        <w:rPr>
+          <w:lang w:eastAsia="ko-KR"/>
+        </w:rPr>
+        <w:t xml:space="preserve"> </w:t>
+      </w:r>
+      <w:r>
+        <w:rPr>
+          <w:rFonts w:hint="eastAsia"/>
+          <w:lang w:eastAsia="ko-KR"/>
+        </w:rPr>
+        <w:t>클릭</w:t>
+      </w:r>
+      <w:r>
+        <w:rPr>
+          <w:lang w:eastAsia="ko-KR"/>
+        </w:rPr>
+        <w:t xml:space="preserve"> </w:t>
+      </w:r>
+      <w:r>
+        <w:rPr>
+          <w:lang w:eastAsia="ko-KR"/>
+        </w:rPr>
+        <w:sym w:font="Wingdings" w:char="F0E0"/>
+      </w:r>
+      <w:r>
+        <w:rPr>
+          <w:lang w:eastAsia="ko-KR"/>
+        </w:rPr>
+        <w:t xml:space="preserve"> </w:t>
+      </w:r>
+      <w:r>
+        <w:rPr>
+          <w:rFonts w:hint="eastAsia"/>
+          <w:lang w:eastAsia="ko-KR"/>
+        </w:rPr>
+        <w:t>계정</w:t>
+      </w:r>
+      <w:r>
+        <w:rPr>
+          <w:rFonts w:hint="eastAsia"/>
+          <w:lang w:eastAsia="ko-KR"/>
+        </w:rPr>
+        <w:t xml:space="preserve"> </w:t>
+      </w:r>
+      <w:r>
+        <w:rPr>
+          <w:rFonts w:hint="eastAsia"/>
+          <w:lang w:eastAsia="ko-KR"/>
+        </w:rPr>
+        <w:t>활성화</w:t>
+      </w:r>
+      <w:r>
+        <w:rPr>
+          <w:rFonts w:hint="eastAsia"/>
+          <w:lang w:eastAsia="ko-KR"/>
+        </w:rPr>
+        <w:t xml:space="preserve"> </w:t>
+      </w:r>
+      <w:r>
+        <w:rPr>
+          <w:rFonts w:hint="eastAsia"/>
+          <w:lang w:eastAsia="ko-KR"/>
+        </w:rPr>
+        <w:t>확인</w:t>
+      </w:r>
+      <w:r>
+        <w:rPr>
+          <w:rFonts w:hint="eastAsia"/>
+          <w:lang w:eastAsia="ko-KR"/>
+        </w:rPr>
+        <w:t xml:space="preserve"> </w:t>
+      </w:r>
+      <w:r>
+        <w:rPr>
+          <w:rFonts w:hint="eastAsia"/>
+          <w:lang w:eastAsia="ko-KR"/>
+        </w:rPr>
+        <w:t>및</w:t>
+      </w:r>
+      <w:r>
+        <w:rPr>
+          <w:rFonts w:hint="eastAsia"/>
+          <w:lang w:eastAsia="ko-KR"/>
+        </w:rPr>
+        <w:t xml:space="preserve"> </w:t>
+      </w:r>
+      <w:r>
+        <w:rPr>
+          <w:rFonts w:hint="eastAsia"/>
+          <w:lang w:eastAsia="ko-KR"/>
+        </w:rPr>
+        <w:t>로그인</w:t>
+      </w:r>
+      <w:r>
+        <w:rPr>
+          <w:lang w:eastAsia="ko-KR"/>
+        </w:rPr>
+        <w:br/>
+      </w:r>
+      <w:r>
+        <w:rPr>
+          <w:noProof/>
+          <w:lang w:eastAsia="ko-KR"/>
+        </w:rPr>
+        <w:drawing>
+          <wp:inline distT="0" distB="0" distL="0" distR="0" wp14:anchorId="505BC8A4" wp14:editId="6C2D1125">
+            <wp:extent cx="2471057" cy="1934341"/>
+            <wp:effectExtent l="0" t="0" r="5715" b="8890"/>
+            <wp:docPr id="1" name="그림 1"/>
+            <wp:cNvGraphicFramePr>
+              <a:graphicFrameLocks xmlns:a="http://schemas.openxmlformats.org/drawingml/2006/main" noChangeAspect="1"/>
+            </wp:cNvGraphicFramePr>
+            <a:graphic xmlns:a="http://schemas.openxmlformats.org/drawingml/2006/main">
+              <a:graphicData uri="http://schemas.openxmlformats.org/drawingml/2006/picture">
+                <pic:pic xmlns:pic="http://schemas.openxmlformats.org/drawingml/2006/picture">
+                  <pic:nvPicPr>
+                    <pic:cNvPr id="1" name=""/>
+                    <pic:cNvPicPr/>
+                  </pic:nvPicPr>
+                  <pic:blipFill>
+                    <a:blip r:embed="rId15"/>
+                    <a:stretch>
+                      <a:fillRect/>
+                    </a:stretch>
+                  </pic:blipFill>
+                  <pic:spPr>
+                    <a:xfrm>
+                      <a:off x="0" y="0"/>
+                      <a:ext cx="2489498" cy="1948777"/>
+                    </a:xfrm>
+                    <a:prstGeom prst="rect">
+                      <a:avLst/>
+                    </a:prstGeom>
+                  </pic:spPr>
+                </pic:pic>
+              </a:graphicData>
+            </a:graphic>
+          </wp:inline>
+        </w:drawing>
+      </w:r>
+      <w:r>
+        <w:rPr>
+          <w:lang w:eastAsia="ko-KR"/>
+        </w:rPr>
+        <w:t xml:space="preserve">  </w:t>
+      </w:r>
+      <w:r>
+        <w:rPr>
+          <w:noProof/>
+          <w:lang w:eastAsia="ko-KR"/>
+        </w:rPr>
+        <w:drawing>
+          <wp:inline distT="0" distB="0" distL="0" distR="0" wp14:anchorId="17F7A2EB" wp14:editId="1231C932">
+            <wp:extent cx="2631404" cy="1940379"/>
+            <wp:effectExtent l="0" t="0" r="0" b="3175"/>
+            <wp:docPr id="4" name="그림 4"/>
+            <wp:cNvGraphicFramePr>
+              <a:graphicFrameLocks xmlns:a="http://schemas.openxmlformats.org/drawingml/2006/main" noChangeAspect="1"/>
+            </wp:cNvGraphicFramePr>
+            <a:graphic xmlns:a="http://schemas.openxmlformats.org/drawingml/2006/main">
+              <a:graphicData uri="http://schemas.openxmlformats.org/drawingml/2006/picture">
+                <pic:pic xmlns:pic="http://schemas.openxmlformats.org/drawingml/2006/picture">
+                  <pic:nvPicPr>
+                    <pic:cNvPr id="1" name=""/>
+                    <pic:cNvPicPr/>
+                  </pic:nvPicPr>
+                  <pic:blipFill>
+                    <a:blip r:embed="rId16"/>
+                    <a:stretch>
+                      <a:fillRect/>
+                    </a:stretch>
+                  </pic:blipFill>
+                  <pic:spPr>
+                    <a:xfrm>
+                      <a:off x="0" y="0"/>
+                      <a:ext cx="2640986" cy="1947445"/>
+                    </a:xfrm>
+                    <a:prstGeom prst="rect">
+                      <a:avLst/>
+                    </a:prstGeom>
+                  </pic:spPr>
+                </pic:pic>
+              </a:graphicData>
+            </a:graphic>
+          </wp:inline>
+        </w:drawing>
+      </w:r>
+      <w:r>
+        <w:rPr>
+          <w:lang w:eastAsia="ko-KR"/>
+        </w:rPr>
+        <w:br/>
+      </w:r>
+      <w:r>
+        <w:rPr>
+          <w:rFonts w:hint="eastAsia"/>
+          <w:lang w:eastAsia="ko-KR"/>
+        </w:rPr>
+        <w:t>2)</w:t>
+      </w:r>
+      <w:r>
+        <w:rPr>
+          <w:lang w:eastAsia="ko-KR"/>
+        </w:rPr>
+        <w:t xml:space="preserve"> </w:t>
+      </w:r>
+      <w:r>
+        <w:rPr>
+          <w:rFonts w:hint="eastAsia"/>
+          <w:lang w:eastAsia="ko-KR"/>
+        </w:rPr>
+        <w:t>IBM</w:t>
+      </w:r>
+      <w:r>
+        <w:rPr>
+          <w:lang w:eastAsia="ko-KR"/>
+        </w:rPr>
+        <w:t xml:space="preserve"> </w:t>
+      </w:r>
+      <w:r>
+        <w:rPr>
+          <w:rFonts w:hint="eastAsia"/>
+          <w:lang w:eastAsia="ko-KR"/>
+        </w:rPr>
+        <w:t>Cloud</w:t>
+      </w:r>
+      <w:r>
+        <w:rPr>
+          <w:lang w:eastAsia="ko-KR"/>
+        </w:rPr>
+        <w:t xml:space="preserve"> </w:t>
+      </w:r>
+      <w:r>
+        <w:rPr>
+          <w:rFonts w:hint="eastAsia"/>
+          <w:lang w:eastAsia="ko-KR"/>
+        </w:rPr>
+        <w:t>로그인</w:t>
+      </w:r>
+      <w:r>
+        <w:rPr>
+          <w:lang w:eastAsia="ko-KR"/>
+        </w:rPr>
+        <w:br/>
+      </w:r>
+      <w:r>
+        <w:rPr>
+          <w:rFonts w:hint="eastAsia"/>
+          <w:noProof/>
+          <w:lang w:eastAsia="ko-KR"/>
+        </w:rPr>
+        <w:t>3)</w:t>
+      </w:r>
+      <w:r>
+        <w:rPr>
+          <w:noProof/>
+          <w:lang w:eastAsia="ko-KR"/>
+        </w:rPr>
+        <w:t xml:space="preserve"> </w:t>
+      </w:r>
+      <w:r>
+        <w:rPr>
+          <w:rFonts w:hint="eastAsia"/>
+          <w:noProof/>
+          <w:lang w:eastAsia="ko-KR"/>
+        </w:rPr>
+        <w:t>좌측</w:t>
+      </w:r>
+      <w:r>
+        <w:rPr>
+          <w:rFonts w:hint="eastAsia"/>
+          <w:noProof/>
+          <w:lang w:eastAsia="ko-KR"/>
+        </w:rPr>
+        <w:t xml:space="preserve"> </w:t>
+      </w:r>
+      <w:r>
+        <w:rPr>
+          <w:rFonts w:hint="eastAsia"/>
+          <w:noProof/>
+          <w:lang w:eastAsia="ko-KR"/>
+        </w:rPr>
+        <w:t>상단</w:t>
+      </w:r>
+      <w:r>
+        <w:rPr>
+          <w:rFonts w:hint="eastAsia"/>
+          <w:noProof/>
+          <w:lang w:eastAsia="ko-KR"/>
+        </w:rPr>
+        <w:t xml:space="preserve"> </w:t>
+      </w:r>
+      <w:r>
+        <w:rPr>
+          <w:rFonts w:hint="eastAsia"/>
+          <w:noProof/>
+          <w:lang w:eastAsia="ko-KR"/>
+        </w:rPr>
+        <w:t>메뉴</w:t>
+      </w:r>
+      <w:r>
+        <w:rPr>
+          <w:rFonts w:hint="eastAsia"/>
+          <w:noProof/>
+          <w:lang w:eastAsia="ko-KR"/>
+        </w:rPr>
+        <w:t xml:space="preserve"> &gt;</w:t>
+      </w:r>
+      <w:r>
+        <w:rPr>
+          <w:noProof/>
+          <w:lang w:eastAsia="ko-KR"/>
+        </w:rPr>
+        <w:t xml:space="preserve"> </w:t>
+      </w:r>
+      <w:r>
+        <w:rPr>
+          <w:rFonts w:hint="eastAsia"/>
+          <w:noProof/>
+          <w:lang w:eastAsia="ko-KR"/>
+        </w:rPr>
+        <w:t>watsonx</w:t>
+      </w:r>
+      <w:r>
+        <w:rPr>
+          <w:noProof/>
+          <w:lang w:eastAsia="ko-KR"/>
+        </w:rPr>
+        <w:t xml:space="preserve"> </w:t>
+      </w:r>
+      <w:r>
+        <w:rPr>
+          <w:rFonts w:hint="eastAsia"/>
+          <w:noProof/>
+          <w:lang w:eastAsia="ko-KR"/>
+        </w:rPr>
+        <w:t>&gt;</w:t>
+      </w:r>
+      <w:r>
+        <w:rPr>
+          <w:noProof/>
+          <w:lang w:eastAsia="ko-KR"/>
+        </w:rPr>
+        <w:t xml:space="preserve"> </w:t>
+      </w:r>
+      <w:r>
+        <w:rPr>
+          <w:rFonts w:hint="eastAsia"/>
+          <w:noProof/>
+          <w:lang w:eastAsia="ko-KR"/>
+        </w:rPr>
+        <w:t>watsonx.ai</w:t>
+      </w:r>
+      <w:r>
+        <w:rPr>
+          <w:noProof/>
+          <w:lang w:eastAsia="ko-KR"/>
+        </w:rPr>
+        <w:t xml:space="preserve"> </w:t>
+      </w:r>
+      <w:r>
+        <w:rPr>
+          <w:rFonts w:hint="eastAsia"/>
+          <w:noProof/>
+          <w:lang w:eastAsia="ko-KR"/>
+        </w:rPr>
+        <w:t>시작하기</w:t>
+      </w:r>
+      <w:r>
+        <w:rPr>
+          <w:noProof/>
+          <w:lang w:eastAsia="ko-KR"/>
+        </w:rPr>
+        <w:br/>
+      </w:r>
+      <w:r>
+        <w:rPr>
+          <w:noProof/>
+          <w:lang w:eastAsia="ko-KR"/>
+        </w:rPr>
+        <w:drawing>
+          <wp:inline distT="0" distB="0" distL="0" distR="0" wp14:anchorId="1B004301" wp14:editId="74174DE9">
+            <wp:extent cx="2021542" cy="1966685"/>
+            <wp:effectExtent l="0" t="0" r="0" b="0"/>
+            <wp:docPr id="6" name="그림 6"/>
+            <wp:cNvGraphicFramePr>
+              <a:graphicFrameLocks xmlns:a="http://schemas.openxmlformats.org/drawingml/2006/main" noChangeAspect="1"/>
+            </wp:cNvGraphicFramePr>
+            <a:graphic xmlns:a="http://schemas.openxmlformats.org/drawingml/2006/main">
+              <a:graphicData uri="http://schemas.openxmlformats.org/drawingml/2006/picture">
+                <pic:pic xmlns:pic="http://schemas.openxmlformats.org/drawingml/2006/picture">
+                  <pic:nvPicPr>
+                    <pic:cNvPr id="1" name=""/>
+                    <pic:cNvPicPr/>
+                  </pic:nvPicPr>
+                  <pic:blipFill>
+                    <a:blip r:embed="rId17"/>
+                    <a:stretch>
+                      <a:fillRect/>
+                    </a:stretch>
+                  </pic:blipFill>
+                  <pic:spPr>
+                    <a:xfrm>
+                      <a:off x="0" y="0"/>
+                      <a:ext cx="2036475" cy="1981213"/>
+                    </a:xfrm>
+                    <a:prstGeom prst="rect">
+                      <a:avLst/>
+                    </a:prstGeom>
+                  </pic:spPr>
+                </pic:pic>
+              </a:graphicData>
+            </a:graphic>
+          </wp:inline>
+        </w:drawing>
+      </w:r>
+      <w:r>
+        <w:rPr>
+          <w:noProof/>
+          <w:lang w:eastAsia="ko-KR"/>
+        </w:rPr>
+        <w:t xml:space="preserve">  </w:t>
+      </w:r>
+      <w:r>
+        <w:rPr>
+          <w:noProof/>
+          <w:lang w:eastAsia="ko-KR"/>
+        </w:rPr>
+        <w:drawing>
+          <wp:inline distT="0" distB="0" distL="0" distR="0" wp14:anchorId="3D14C799" wp14:editId="613A1E68">
+            <wp:extent cx="2423886" cy="1952316"/>
+            <wp:effectExtent l="0" t="0" r="0" b="0"/>
+            <wp:docPr id="23" name="그림 23"/>
+            <wp:cNvGraphicFramePr>
+              <a:graphicFrameLocks xmlns:a="http://schemas.openxmlformats.org/drawingml/2006/main" noChangeAspect="1"/>
+            </wp:cNvGraphicFramePr>
+            <a:graphic xmlns:a="http://schemas.openxmlformats.org/drawingml/2006/main">
+              <a:graphicData uri="http://schemas.openxmlformats.org/drawingml/2006/picture">
+                <pic:pic xmlns:pic="http://schemas.openxmlformats.org/drawingml/2006/picture">
+                  <pic:nvPicPr>
+                    <pic:cNvPr id="1" name=""/>
+                    <pic:cNvPicPr/>
+                  </pic:nvPicPr>
+                  <pic:blipFill>
+                    <a:blip r:embed="rId18"/>
+                    <a:stretch>
+                      <a:fillRect/>
+                    </a:stretch>
+                  </pic:blipFill>
+                  <pic:spPr>
+                    <a:xfrm>
+                      <a:off x="0" y="0"/>
+                      <a:ext cx="2454457" cy="1976939"/>
+                    </a:xfrm>
+                    <a:prstGeom prst="rect">
+                      <a:avLst/>
+                    </a:prstGeom>
+                  </pic:spPr>
+                </pic:pic>
+              </a:graphicData>
+            </a:graphic>
+          </wp:inline>
+        </w:drawing>
+      </w:r>
+      <w:r>
+        <w:rPr>
+          <w:noProof/>
+          <w:lang w:eastAsia="ko-KR"/>
+        </w:rPr>
+        <w:br/>
+      </w:r>
+      <w:r>
+        <w:rPr>
+          <w:rFonts w:hint="eastAsia"/>
+          <w:noProof/>
+          <w:lang w:eastAsia="ko-KR"/>
+        </w:rPr>
+        <w:t>4)</w:t>
+      </w:r>
+      <w:r>
+        <w:rPr>
+          <w:noProof/>
+          <w:lang w:eastAsia="ko-KR"/>
+        </w:rPr>
+        <w:t xml:space="preserve"> </w:t>
+      </w:r>
+      <w:r>
+        <w:rPr>
+          <w:rFonts w:hint="eastAsia"/>
+          <w:noProof/>
+          <w:lang w:eastAsia="ko-KR"/>
+        </w:rPr>
+        <w:t>watsonx.ai</w:t>
+      </w:r>
+      <w:r>
+        <w:rPr>
+          <w:noProof/>
+          <w:lang w:eastAsia="ko-KR"/>
+        </w:rPr>
+        <w:t xml:space="preserve"> </w:t>
+      </w:r>
+      <w:r>
+        <w:rPr>
+          <w:rFonts w:hint="eastAsia"/>
+          <w:noProof/>
+          <w:lang w:eastAsia="ko-KR"/>
+        </w:rPr>
+        <w:t>로그인</w:t>
+      </w:r>
+      <w:r>
+        <w:rPr>
+          <w:noProof/>
+          <w:lang w:eastAsia="ko-KR"/>
+        </w:rPr>
+        <w:br/>
+      </w:r>
+      <w:r>
+        <w:rPr>
+          <w:rFonts w:hint="eastAsia"/>
+          <w:noProof/>
+          <w:lang w:eastAsia="ko-KR"/>
+        </w:rPr>
+        <w:t xml:space="preserve">  -</w:t>
+      </w:r>
+      <w:r>
+        <w:rPr>
+          <w:noProof/>
+          <w:lang w:eastAsia="ko-KR"/>
+        </w:rPr>
+        <w:t xml:space="preserve"> </w:t>
+      </w:r>
+      <w:r>
+        <w:rPr>
+          <w:rFonts w:hint="eastAsia"/>
+          <w:noProof/>
+          <w:lang w:eastAsia="ko-KR"/>
+        </w:rPr>
+        <w:t>select</w:t>
+      </w:r>
+      <w:r>
+        <w:rPr>
+          <w:noProof/>
+          <w:lang w:eastAsia="ko-KR"/>
+        </w:rPr>
+        <w:t xml:space="preserve"> </w:t>
+      </w:r>
+      <w:r>
+        <w:rPr>
+          <w:rFonts w:hint="eastAsia"/>
+          <w:noProof/>
+          <w:lang w:eastAsia="ko-KR"/>
+        </w:rPr>
+        <w:t>a</w:t>
+      </w:r>
+      <w:r>
+        <w:rPr>
+          <w:noProof/>
+          <w:lang w:eastAsia="ko-KR"/>
+        </w:rPr>
+        <w:t xml:space="preserve"> </w:t>
+      </w:r>
+      <w:r>
+        <w:rPr>
+          <w:rFonts w:hint="eastAsia"/>
+          <w:noProof/>
+          <w:lang w:eastAsia="ko-KR"/>
+        </w:rPr>
+        <w:t>region</w:t>
+      </w:r>
+      <w:r>
+        <w:rPr>
+          <w:noProof/>
+          <w:lang w:eastAsia="ko-KR"/>
+        </w:rPr>
+        <w:t xml:space="preserve"> </w:t>
+      </w:r>
+      <w:r>
+        <w:rPr>
+          <w:rFonts w:hint="eastAsia"/>
+          <w:noProof/>
+          <w:lang w:eastAsia="ko-KR"/>
+        </w:rPr>
+        <w:t>:Dallas(us-south)</w:t>
+      </w:r>
+      <w:r>
+        <w:rPr>
+          <w:noProof/>
+          <w:lang w:eastAsia="ko-KR"/>
+        </w:rPr>
+        <w:t xml:space="preserve"> </w:t>
+      </w:r>
+      <w:r>
+        <w:rPr>
+          <w:rFonts w:hint="eastAsia"/>
+          <w:noProof/>
+          <w:lang w:eastAsia="ko-KR"/>
+        </w:rPr>
+        <w:t>선택</w:t>
+      </w:r>
+      <w:r>
+        <w:rPr>
+          <w:rFonts w:hint="eastAsia"/>
+          <w:noProof/>
+          <w:lang w:eastAsia="ko-KR"/>
+        </w:rPr>
+        <w:t xml:space="preserve"> </w:t>
+      </w:r>
+      <w:r>
+        <w:rPr>
+          <w:rFonts w:hint="eastAsia"/>
+          <w:noProof/>
+          <w:lang w:eastAsia="ko-KR"/>
+        </w:rPr>
+        <w:t>후</w:t>
+      </w:r>
+      <w:r>
+        <w:rPr>
+          <w:rFonts w:hint="eastAsia"/>
+          <w:noProof/>
+          <w:lang w:eastAsia="ko-KR"/>
+        </w:rPr>
+        <w:t xml:space="preserve"> create</w:t>
+      </w:r>
+      <w:r>
+        <w:rPr>
+          <w:noProof/>
+          <w:lang w:eastAsia="ko-KR"/>
+        </w:rPr>
+        <w:t xml:space="preserve"> </w:t>
+      </w:r>
+      <w:r>
+        <w:rPr>
+          <w:rFonts w:hint="eastAsia"/>
+          <w:noProof/>
+          <w:lang w:eastAsia="ko-KR"/>
+        </w:rPr>
+        <w:t>account</w:t>
+      </w:r>
+      <w:r>
+        <w:rPr>
+          <w:noProof/>
+          <w:lang w:eastAsia="ko-KR"/>
+        </w:rPr>
+        <w:t xml:space="preserve"> </w:t>
+      </w:r>
+      <w:r>
+        <w:rPr>
+          <w:rFonts w:hint="eastAsia"/>
+          <w:noProof/>
+          <w:lang w:eastAsia="ko-KR"/>
+        </w:rPr>
+        <w:t>or</w:t>
+      </w:r>
+      <w:r>
+        <w:rPr>
+          <w:noProof/>
+          <w:lang w:eastAsia="ko-KR"/>
+        </w:rPr>
+        <w:t xml:space="preserve"> </w:t>
+      </w:r>
+      <w:r>
+        <w:rPr>
+          <w:rFonts w:hint="eastAsia"/>
+          <w:noProof/>
+          <w:lang w:eastAsia="ko-KR"/>
+        </w:rPr>
+        <w:t>log</w:t>
+      </w:r>
+      <w:r>
+        <w:rPr>
+          <w:noProof/>
+          <w:lang w:eastAsia="ko-KR"/>
+        </w:rPr>
+        <w:t xml:space="preserve"> </w:t>
+      </w:r>
+      <w:r>
+        <w:rPr>
+          <w:rFonts w:hint="eastAsia"/>
+          <w:noProof/>
+          <w:lang w:eastAsia="ko-KR"/>
+        </w:rPr>
+        <w:t>in</w:t>
+      </w:r>
+      <w:r>
+        <w:rPr>
+          <w:noProof/>
+          <w:lang w:eastAsia="ko-KR"/>
+        </w:rPr>
+        <w:t xml:space="preserve"> </w:t>
+      </w:r>
+      <w:r>
+        <w:rPr>
+          <w:rFonts w:hint="eastAsia"/>
+          <w:noProof/>
+          <w:lang w:eastAsia="ko-KR"/>
+        </w:rPr>
+        <w:t>클릭</w:t>
+      </w:r>
+      <w:r>
+        <w:rPr>
+          <w:rFonts w:hint="eastAsia"/>
+          <w:noProof/>
+          <w:lang w:eastAsia="ko-KR"/>
+        </w:rPr>
+        <w:t xml:space="preserve">  &gt;</w:t>
+      </w:r>
+      <w:r>
+        <w:rPr>
+          <w:noProof/>
+          <w:lang w:eastAsia="ko-KR"/>
+        </w:rPr>
+        <w:t xml:space="preserve"> “</w:t>
+      </w:r>
+      <w:r>
+        <w:rPr>
+          <w:rFonts w:hint="eastAsia"/>
+          <w:noProof/>
+          <w:lang w:eastAsia="ko-KR"/>
+        </w:rPr>
+        <w:t>이미</w:t>
+      </w:r>
+      <w:r>
+        <w:rPr>
+          <w:rFonts w:hint="eastAsia"/>
+          <w:noProof/>
+          <w:lang w:eastAsia="ko-KR"/>
+        </w:rPr>
+        <w:t xml:space="preserve"> </w:t>
+      </w:r>
+      <w:r>
+        <w:rPr>
+          <w:rFonts w:hint="eastAsia"/>
+          <w:noProof/>
+          <w:lang w:eastAsia="ko-KR"/>
+        </w:rPr>
+        <w:t>로그인되어</w:t>
+      </w:r>
+      <w:r>
+        <w:rPr>
+          <w:rFonts w:hint="eastAsia"/>
+          <w:noProof/>
+          <w:lang w:eastAsia="ko-KR"/>
+        </w:rPr>
+        <w:t xml:space="preserve"> </w:t>
+      </w:r>
+      <w:r>
+        <w:rPr>
+          <w:rFonts w:hint="eastAsia"/>
+          <w:noProof/>
+          <w:lang w:eastAsia="ko-KR"/>
+        </w:rPr>
+        <w:t>있음</w:t>
+      </w:r>
+      <w:r>
+        <w:rPr>
+          <w:noProof/>
+          <w:lang w:eastAsia="ko-KR"/>
+        </w:rPr>
+        <w:t xml:space="preserve">” </w:t>
+      </w:r>
+      <w:r>
+        <w:rPr>
+          <w:rFonts w:hint="eastAsia"/>
+          <w:noProof/>
+          <w:lang w:eastAsia="ko-KR"/>
+        </w:rPr>
+        <w:t>팝업창이</w:t>
+      </w:r>
+      <w:r>
+        <w:rPr>
+          <w:rFonts w:hint="eastAsia"/>
+          <w:noProof/>
+          <w:lang w:eastAsia="ko-KR"/>
+        </w:rPr>
+        <w:t xml:space="preserve"> </w:t>
+      </w:r>
+      <w:r>
+        <w:rPr>
+          <w:rFonts w:hint="eastAsia"/>
+          <w:noProof/>
+          <w:lang w:eastAsia="ko-KR"/>
+        </w:rPr>
+        <w:t>나올</w:t>
+      </w:r>
+      <w:r>
+        <w:rPr>
+          <w:rFonts w:hint="eastAsia"/>
+          <w:noProof/>
+          <w:lang w:eastAsia="ko-KR"/>
+        </w:rPr>
+        <w:t xml:space="preserve"> </w:t>
+      </w:r>
+      <w:r>
+        <w:rPr>
+          <w:rFonts w:hint="eastAsia"/>
+          <w:noProof/>
+          <w:lang w:eastAsia="ko-KR"/>
+        </w:rPr>
+        <w:t>경우</w:t>
+      </w:r>
+      <w:r>
+        <w:rPr>
+          <w:rFonts w:hint="eastAsia"/>
+          <w:noProof/>
+          <w:lang w:eastAsia="ko-KR"/>
+        </w:rPr>
+        <w:t xml:space="preserve"> "</w:t>
+      </w:r>
+      <w:r>
+        <w:rPr>
+          <w:rFonts w:hint="eastAsia"/>
+          <w:noProof/>
+          <w:lang w:eastAsia="ko-KR"/>
+        </w:rPr>
+        <w:t>여기</w:t>
+      </w:r>
+      <w:r>
+        <w:rPr>
+          <w:noProof/>
+          <w:lang w:eastAsia="ko-KR"/>
+        </w:rPr>
+        <w:t xml:space="preserve">” </w:t>
+      </w:r>
+      <w:r>
+        <w:rPr>
+          <w:rFonts w:hint="eastAsia"/>
+          <w:noProof/>
+          <w:lang w:eastAsia="ko-KR"/>
+        </w:rPr>
+        <w:t>클릭</w:t>
+      </w:r>
+      <w:r>
+        <w:rPr>
+          <w:noProof/>
+          <w:lang w:eastAsia="ko-KR"/>
+        </w:rPr>
+        <w:br/>
+      </w:r>
+      <w:r>
+        <w:rPr>
+          <w:noProof/>
+          <w:lang w:eastAsia="ko-KR"/>
+        </w:rPr>
+        <w:drawing>
+          <wp:inline distT="0" distB="0" distL="0" distR="0" wp14:anchorId="0DAD7638" wp14:editId="529CEE2D">
+            <wp:extent cx="2732314" cy="2320131"/>
+            <wp:effectExtent l="0" t="0" r="0" b="4445"/>
+            <wp:docPr id="909529089" name="그림 909529089"/>
+            <wp:cNvGraphicFramePr>
+              <a:graphicFrameLocks xmlns:a="http://schemas.openxmlformats.org/drawingml/2006/main" noChangeAspect="1"/>
+            </wp:cNvGraphicFramePr>
+            <a:graphic xmlns:a="http://schemas.openxmlformats.org/drawingml/2006/main">
+              <a:graphicData uri="http://schemas.openxmlformats.org/drawingml/2006/picture">
+                <pic:pic xmlns:pic="http://schemas.openxmlformats.org/drawingml/2006/picture">
+                  <pic:nvPicPr>
+                    <pic:cNvPr id="1" name=""/>
+                    <pic:cNvPicPr/>
+                  </pic:nvPicPr>
+                  <pic:blipFill>
+                    <a:blip r:embed="rId19"/>
+                    <a:stretch>
+                      <a:fillRect/>
+                    </a:stretch>
+                  </pic:blipFill>
+                  <pic:spPr>
+                    <a:xfrm>
+                      <a:off x="0" y="0"/>
+                      <a:ext cx="2739181" cy="2325962"/>
+                    </a:xfrm>
+                    <a:prstGeom prst="rect">
+                      <a:avLst/>
+                    </a:prstGeom>
+                  </pic:spPr>
+                </pic:pic>
+              </a:graphicData>
+            </a:graphic>
+          </wp:inline>
+        </w:drawing>
+      </w:r>
+      <w:r>
+        <w:rPr>
+          <w:rFonts w:hint="eastAsia"/>
+          <w:noProof/>
+          <w:lang w:eastAsia="ko-KR"/>
+        </w:rPr>
+        <w:t xml:space="preserve">   </w:t>
+      </w:r>
+      <w:r>
+        <w:rPr>
+          <w:noProof/>
+          <w:lang w:eastAsia="ko-KR"/>
+        </w:rPr>
+        <w:drawing>
+          <wp:inline distT="0" distB="0" distL="0" distR="0" wp14:anchorId="696A1826" wp14:editId="262D67E9">
+            <wp:extent cx="2532743" cy="915954"/>
+            <wp:effectExtent l="0" t="0" r="1270" b="0"/>
+            <wp:docPr id="909529111" name="그림 909529111"/>
+            <wp:cNvGraphicFramePr>
+              <a:graphicFrameLocks xmlns:a="http://schemas.openxmlformats.org/drawingml/2006/main" noChangeAspect="1"/>
+            </wp:cNvGraphicFramePr>
+            <a:graphic xmlns:a="http://schemas.openxmlformats.org/drawingml/2006/main">
+              <a:graphicData uri="http://schemas.openxmlformats.org/drawingml/2006/picture">
+                <pic:pic xmlns:pic="http://schemas.openxmlformats.org/drawingml/2006/picture">
+                  <pic:nvPicPr>
+                    <pic:cNvPr id="1" name=""/>
+                    <pic:cNvPicPr/>
+                  </pic:nvPicPr>
+                  <pic:blipFill>
+                    <a:blip r:embed="rId20"/>
+                    <a:stretch>
+                      <a:fillRect/>
+                    </a:stretch>
+                  </pic:blipFill>
+                  <pic:spPr>
+                    <a:xfrm>
+                      <a:off x="0" y="0"/>
+                      <a:ext cx="2573021" cy="930521"/>
+                    </a:xfrm>
+                    <a:prstGeom prst="rect">
+                      <a:avLst/>
+                    </a:prstGeom>
+                  </pic:spPr>
+                </pic:pic>
+              </a:graphicData>
+            </a:graphic>
+          </wp:inline>
+        </w:drawing>
+      </w:r>
+    </w:p>
+    <w:p>
+      <w:pPr>
+        <w:pStyle w:val="a3"/>
+        <w:numPr>
+          <w:ilvl w:val="0"/>
+          <w:numId w:val="8"/>
+        </w:numPr>
+        <w:rPr>
+          <w:lang w:eastAsia="ko-KR"/>
+        </w:rPr>
+      </w:pPr>
+      <w:r>
+        <w:rPr>
+          <w:rFonts w:hint="eastAsia"/>
+          <w:noProof/>
+          <w:lang w:eastAsia="ko-KR"/>
+        </w:rPr>
+        <w:lastRenderedPageBreak/>
+        <mc:AlternateContent>
+          <mc:Choice Requires="wps">
+            <w:drawing>
+              <wp:anchor distT="0" distB="0" distL="114300" distR="114300" simplePos="0" relativeHeight="251668480" behindDoc="0" locked="0" layoutInCell="1" allowOverlap="1" wp14:anchorId="36F82405" wp14:editId="688AAD81">
                 <wp:simplePos x="0" y="0"/>
                 <wp:positionH relativeFrom="column">
                   <wp:posOffset>2250122</wp:posOffset>
@@ -2047,7 +3766,7 @@
           </mc:Choice>
           <mc:Fallback>
             <w:pict>
-              <v:rect w14:anchorId="02A38A26" id="직사각형 27" o:spid="_x0000_s1026" style="position:absolute;left:0;text-align:left;margin-left:177.15pt;margin-top:162.4pt;width:60.3pt;height:12.6pt;z-index:251679744;visibility:visible;mso-wrap-style:square;mso-width-percent:0;mso-height-percent:0;mso-wrap-distance-left:9pt;mso-wrap-distance-top:0;mso-wrap-distance-right:9pt;mso-wrap-distance-bottom:0;mso-position-horizontal:absolute;mso-position-horizontal-relative:text;mso-position-vertical:absolute;mso-position-vertical-relative:text;mso-width-percent:0;mso-height-percent:0;mso-width-relative:margin;mso-height-relative:margin;v-text-anchor:middle" o:gfxdata="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" filled="f" strokecolor="#c00000" strokeweight="2.25pt"/>
+              <v:rect w14:anchorId="2D734CE5" id="직사각형 27" o:spid="_x0000_s1026" style="position:absolute;left:0;text-align:left;margin-left:177.15pt;margin-top:162.4pt;width:60.3pt;height:12.6pt;z-index:251668480;visibility:visible;mso-wrap-style:square;mso-width-percent:0;mso-height-percent:0;mso-wrap-distance-left:9pt;mso-wrap-distance-top:0;mso-wrap-distance-right:9pt;mso-wrap-distance-bottom:0;mso-position-horizontal:absolute;mso-position-horizontal-relative:text;mso-position-vertical:absolute;mso-position-vertical-relative:text;mso-width-percent:0;mso-height-percent:0;mso-width-relative:margin;mso-height-relative:margin;v-text-anchor:middle" o:gfxdata="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" filled="f" strokecolor="#c00000" strokeweight="2.25pt"/>
             </w:pict>
           </mc:Fallback>
         </mc:AlternateContent>
@@ -2061,7 +3780,7 @@
         <mc:AlternateContent>
           <mc:Choice Requires="wps">
             <w:drawing>
-              <wp:anchor distT="0" distB="0" distL="114300" distR="114300" simplePos="0" relativeHeight="251681792" behindDoc="0" locked="0" layoutInCell="1" allowOverlap="1" wp14:anchorId="3200CA92" wp14:editId="27E5D1E2">
+              <wp:anchor distT="0" distB="0" distL="114300" distR="114300" simplePos="0" relativeHeight="251669504" behindDoc="0" locked="0" layoutInCell="1" allowOverlap="1" wp14:anchorId="2B2F17F7" wp14:editId="48B71A00">
                 <wp:simplePos x="0" y="0"/>
                 <wp:positionH relativeFrom="column">
                   <wp:posOffset>5159342</wp:posOffset>
@@ -2129,7 +3848,7 @@
           </mc:Choice>
           <mc:Fallback>
             <w:pict>
-              <v:rect w14:anchorId="11AF8F36" id="직사각형 28" o:spid="_x0000_s1026" style="position:absolute;left:0;text-align:left;margin-left:406.25pt;margin-top:167.35pt;width:38.8pt;height:16.35pt;z-index:251681792;visibility:visible;mso-wrap-style:square;mso-width-percent:0;mso-height-percent:0;mso-wrap-distance-left:9pt;mso-wrap-distance-top:0;mso-wrap-distance-right:9pt;mso-wrap-distance-bottom:0;mso-position-horizontal:absolute;mso-position-horizontal-relative:text;mso-position-vertical:absolute;mso-position-vertical-relative:text;mso-width-percent:0;mso-height-percent:0;mso-width-relative:margin;mso-height-relative:margin;v-text-anchor:middle" o:gfxdata="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" filled="f" strokecolor="#c00000" strokeweight="2.25pt"/>
+              <v:rect w14:anchorId="573F7BD8" id="직사각형 28" o:spid="_x0000_s1026" style="position:absolute;left:0;text-align:left;margin-left:406.25pt;margin-top:167.35pt;width:38.8pt;height:16.35pt;z-index:251669504;visibility:visible;mso-wrap-style:square;mso-width-percent:0;mso-height-percent:0;mso-wrap-distance-left:9pt;mso-wrap-distance-top:0;mso-wrap-distance-right:9pt;mso-wrap-distance-bottom:0;mso-position-horizontal:absolute;mso-position-horizontal-relative:text;mso-position-vertical:absolute;mso-position-vertical-relative:text;mso-width-percent:0;mso-height-percent:0;mso-width-relative:margin;mso-height-relative:margin;v-text-anchor:middle" o:gfxdata="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" filled="f" strokecolor="#c00000" strokeweight="2.25pt"/>
             </w:pict>
           </mc:Fallback>
         </mc:AlternateContent>
@@ -2143,7 +3862,7 @@
         <mc:AlternateContent>
           <mc:Choice Requires="wps">
             <w:drawing>
-              <wp:anchor distT="0" distB="0" distL="114300" distR="114300" simplePos="0" relativeHeight="251675648" behindDoc="0" locked="0" layoutInCell="1" allowOverlap="1" wp14:anchorId="3325C991" wp14:editId="6F675056">
+              <wp:anchor distT="0" distB="0" distL="114300" distR="114300" simplePos="0" relativeHeight="251667456" behindDoc="0" locked="0" layoutInCell="1" allowOverlap="1" wp14:anchorId="336D3F7A" wp14:editId="0128FE1F">
                 <wp:simplePos x="0" y="0"/>
                 <wp:positionH relativeFrom="column">
                   <wp:posOffset>931512</wp:posOffset>
@@ -2211,7 +3930,7 @@
           </mc:Choice>
           <mc:Fallback>
             <w:pict>
-              <v:rect w14:anchorId="4E548059" id="직사각형 24" o:spid="_x0000_s1026" style="position:absolute;left:0;text-align:left;margin-left:73.35pt;margin-top:176.2pt;width:81.8pt;height:16.1pt;z-index:251675648;visibility:visible;mso-wrap-style:square;mso-width-percent:0;mso-height-percent:0;mso-wrap-distance-left:9pt;mso-wrap-distance-top:0;mso-wrap-distance-right:9pt;mso-wrap-distance-bottom:0;mso-position-horizontal:absolute;mso-position-horizontal-relative:text;mso-position-vertical:absolute;mso-position-vertical-relative:text;mso-width-percent:0;mso-height-percent:0;mso-width-relative:margin;mso-height-relative:margin;v-text-anchor:middle" o:gfxdata="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" filled="f" strokecolor="#c00000" strokeweight="2.25pt"/>
+              <v:rect w14:anchorId="60ABE5BC" id="직사각형 24" o:spid="_x0000_s1026" style="position:absolute;left:0;text-align:left;margin-left:73.35pt;margin-top:176.2pt;width:81.8pt;height:16.1pt;z-index:251667456;visibility:visible;mso-wrap-style:square;mso-width-percent:0;mso-height-percent:0;mso-wrap-distance-left:9pt;mso-wrap-distance-top:0;mso-wrap-distance-right:9pt;mso-wrap-distance-bottom:0;mso-position-horizontal:absolute;mso-position-horizontal-relative:text;mso-position-vertical:absolute;mso-position-vertical-relative:text;mso-width-percent:0;mso-height-percent:0;mso-width-relative:margin;mso-height-relative:margin;v-text-anchor:middle" o:gfxdata="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" filled="f" strokecolor="#c00000" strokeweight="2.25pt"/>
             </w:pict>
           </mc:Fallback>
         </mc:AlternateContent>
@@ -2280,17 +3999,8 @@
           <w:rFonts w:hint="eastAsia"/>
           <w:lang w:eastAsia="ko-KR"/>
         </w:rPr>
-        <w:t xml:space="preserve"> </w:t>
-      </w:r>
-      <w:proofErr w:type="spellStart"/>
-      <w:r>
-        <w:rPr>
-          <w:rFonts w:hint="eastAsia"/>
-          <w:lang w:eastAsia="ko-KR"/>
-        </w:rPr>
-        <w:t>Watsonx</w:t>
-      </w:r>
-      <w:proofErr w:type="spellEnd"/>
+        <w:t xml:space="preserve"> Watsonx</w:t>
+      </w:r>
       <w:r>
         <w:rPr>
           <w:lang w:eastAsia="ko-KR"/>
@@ -2421,7 +4131,6 @@
         </w:rPr>
         <w:t xml:space="preserve"> </w:t>
       </w:r>
-      <w:proofErr w:type="spellStart"/>
       <w:r>
         <w:rPr>
           <w:rFonts w:hint="eastAsia"/>
@@ -2429,7 +4138,6 @@
         </w:rPr>
         <w:t>ibm</w:t>
       </w:r>
-      <w:proofErr w:type="spellEnd"/>
       <w:r>
         <w:rPr>
           <w:lang w:eastAsia="ko-KR"/>
@@ -2662,22 +4370,15 @@
           <w:lang w:eastAsia="ko-KR"/>
         </w:rPr>
         <w:br/>
-      </w:r>
-      <w:proofErr w:type="gramStart"/>
-      <w:r>
-        <w:rPr>
-          <w:lang w:eastAsia="ko-KR"/>
-        </w:rPr>
         <w:t xml:space="preserve">  </w:t>
       </w:r>
-      <w:proofErr w:type="gramEnd"/>
       <w:r>
         <w:rPr>
           <w:noProof/>
           <w:lang w:eastAsia="ko-KR"/>
         </w:rPr>
         <w:drawing>
-          <wp:inline distT="0" distB="0" distL="0" distR="0" wp14:anchorId="60AFB3B3" wp14:editId="5B651FF9">
+          <wp:inline distT="0" distB="0" distL="0" distR="0" wp14:anchorId="1CA993BA" wp14:editId="3094FD58">
             <wp:extent cx="1505069" cy="1573481"/>
             <wp:effectExtent l="0" t="0" r="0" b="8255"/>
             <wp:docPr id="21" name="그림 21"/>
@@ -2692,7 +4393,7 @@
                     <pic:cNvPicPr/>
                   </pic:nvPicPr>
                   <pic:blipFill>
-                    <a:blip r:embed="rId13"/>
+                    <a:blip r:embed="rId21"/>
                     <a:stretch>
                       <a:fillRect/>
                     </a:stretch>
@@ -2724,7 +4425,7 @@
           <w:lang w:eastAsia="ko-KR"/>
         </w:rPr>
         <w:drawing>
-          <wp:inline distT="0" distB="0" distL="0" distR="0" wp14:anchorId="41F14A53" wp14:editId="24B8E8DB">
+          <wp:inline distT="0" distB="0" distL="0" distR="0" wp14:anchorId="5EC7F5D7" wp14:editId="382F2BA2">
             <wp:extent cx="3497283" cy="1572283"/>
             <wp:effectExtent l="0" t="0" r="8255" b="8890"/>
             <wp:docPr id="26" name="그림 26"/>
@@ -2739,7 +4440,7 @@
                     <pic:cNvPicPr/>
                   </pic:nvPicPr>
                   <pic:blipFill>
-                    <a:blip r:embed="rId14"/>
+                    <a:blip r:embed="rId22"/>
                     <a:stretch>
                       <a:fillRect/>
                     </a:stretch>
@@ -2777,89 +4478,7 @@
         <mc:AlternateContent>
           <mc:Choice Requires="wps">
             <w:drawing>
-              <wp:anchor distT="0" distB="0" distL="114300" distR="114300" simplePos="0" relativeHeight="251689984" behindDoc="0" locked="0" layoutInCell="1" allowOverlap="1" wp14:anchorId="0E870027" wp14:editId="10BFF183">
-                <wp:simplePos x="0" y="0"/>
-                <wp:positionH relativeFrom="column">
-                  <wp:posOffset>1231582</wp:posOffset>
-                </wp:positionH>
-                <wp:positionV relativeFrom="paragraph">
-                  <wp:posOffset>4350703</wp:posOffset>
-                </wp:positionV>
-                <wp:extent cx="1816924" cy="320634"/>
-                <wp:effectExtent l="19050" t="19050" r="12065" b="22860"/>
-                <wp:wrapNone/>
-                <wp:docPr id="909529094" name="직사각형 909529094"/>
-                <wp:cNvGraphicFramePr/>
-                <a:graphic xmlns:a="http://schemas.openxmlformats.org/drawingml/2006/main">
-                  <a:graphicData uri="http://schemas.microsoft.com/office/word/2010/wordprocessingShape">
-                    <wps:wsp>
-                      <wps:cNvSpPr/>
-                      <wps:spPr>
-                        <a:xfrm>
-                          <a:off x="0" y="0"/>
-                          <a:ext cx="1816924" cy="320634"/>
-                        </a:xfrm>
-                        <a:prstGeom prst="rect">
-                          <a:avLst/>
-                        </a:prstGeom>
-                        <a:noFill/>
-                        <a:ln w="28575">
-                          <a:solidFill>
-                            <a:srgbClr val="C00000"/>
-                          </a:solidFill>
-                        </a:ln>
-                      </wps:spPr>
-                      <wps:style>
-                        <a:lnRef idx="2">
-                          <a:schemeClr val="accent1">
-                            <a:shade val="50000"/>
-                          </a:schemeClr>
-                        </a:lnRef>
-                        <a:fillRef idx="1">
-                          <a:schemeClr val="accent1"/>
-                        </a:fillRef>
-                        <a:effectRef idx="0">
-                          <a:schemeClr val="accent1"/>
-                        </a:effectRef>
-                        <a:fontRef idx="minor">
-                          <a:schemeClr val="lt1"/>
-                        </a:fontRef>
-                      </wps:style>
-                      <wps:bodyPr rot="0" spcFirstLastPara="0" vertOverflow="overflow" horzOverflow="overflow" vert="horz" wrap="square" lIns="91440" tIns="45720" rIns="91440" bIns="45720" numCol="1" spcCol="0" rtlCol="0" fromWordArt="0" anchor="ctr" anchorCtr="0" forceAA="0" compatLnSpc="1">
-                        <a:prstTxWarp prst="textNoShape">
-                          <a:avLst/>
-                        </a:prstTxWarp>
-                        <a:noAutofit/>
-                      </wps:bodyPr>
-                    </wps:wsp>
-                  </a:graphicData>
-                </a:graphic>
-                <wp14:sizeRelH relativeFrom="margin">
-                  <wp14:pctWidth>0</wp14:pctWidth>
-                </wp14:sizeRelH>
-                <wp14:sizeRelV relativeFrom="margin">
-                  <wp14:pctHeight>0</wp14:pctHeight>
-                </wp14:sizeRelV>
-              </wp:anchor>
-            </w:drawing>
-          </mc:Choice>
-          <mc:Fallback>
-            <w:pict>
-              <v:rect w14:anchorId="6204872F" id="직사각형 909529094" o:spid="_x0000_s1026" style="position:absolute;left:0;text-align:left;margin-left:96.95pt;margin-top:342.6pt;width:143.05pt;height:25.25pt;z-index:251689984;visibility:visible;mso-wrap-style:square;mso-width-percent:0;mso-height-percent:0;mso-wrap-distance-left:9pt;mso-wrap-distance-top:0;mso-wrap-distance-right:9pt;mso-wrap-distance-bottom:0;mso-position-horizontal:absolute;mso-position-horizontal-relative:text;mso-position-vertical:absolute;mso-position-vertical-relative:text;mso-width-percent:0;mso-height-percent:0;mso-width-relative:margin;mso-height-relative:margin;v-text-anchor:middle" o:gfxdata="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" filled="f" strokecolor="#c00000" strokeweight="2.25pt"/>
-            </w:pict>
-          </mc:Fallback>
-        </mc:AlternateContent>
-      </w:r>
-      <w:r>
-        <w:rPr>
-          <w:rFonts w:hint="eastAsia"/>
-          <w:noProof/>
-          <w:lang w:eastAsia="ko-KR"/>
-        </w:rPr>
-        <mc:AlternateContent>
-          <mc:Choice Requires="wps">
-            <w:drawing>
-              <wp:anchor distT="0" distB="0" distL="114300" distR="114300" simplePos="0" relativeHeight="251698176" behindDoc="0" locked="0" layoutInCell="1" allowOverlap="1" wp14:anchorId="14D6B80D" wp14:editId="7B86312C">
+              <wp:anchor distT="0" distB="0" distL="114300" distR="114300" simplePos="0" relativeHeight="251675648" behindDoc="0" locked="0" layoutInCell="1" allowOverlap="1" wp14:anchorId="61381A15" wp14:editId="3012086B">
                 <wp:simplePos x="0" y="0"/>
                 <wp:positionH relativeFrom="column">
                   <wp:posOffset>4548250</wp:posOffset>
@@ -2927,7 +4546,7 @@
           </mc:Choice>
           <mc:Fallback>
             <w:pict>
-              <v:rect w14:anchorId="6179063F" id="직사각형 909529101" o:spid="_x0000_s1026" style="position:absolute;left:0;text-align:left;margin-left:358.15pt;margin-top:591.45pt;width:77.6pt;height:31.3pt;z-index:251698176;visibility:visible;mso-wrap-style:square;mso-width-percent:0;mso-height-percent:0;mso-wrap-distance-left:9pt;mso-wrap-distance-top:0;mso-wrap-distance-right:9pt;mso-wrap-distance-bottom:0;mso-position-horizontal:absolute;mso-position-horizontal-relative:text;mso-position-vertical:absolute;mso-position-vertical-relative:text;mso-width-percent:0;mso-height-percent:0;mso-width-relative:margin;mso-height-relative:margin;v-text-anchor:middle" o:gfxdata="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" filled="f" strokecolor="#c00000" strokeweight="2.25pt"/>
+              <v:rect w14:anchorId="0847F1C9" id="직사각형 909529101" o:spid="_x0000_s1026" style="position:absolute;left:0;text-align:left;margin-left:358.15pt;margin-top:591.45pt;width:77.6pt;height:31.3pt;z-index:251675648;visibility:visible;mso-wrap-style:square;mso-width-percent:0;mso-height-percent:0;mso-wrap-distance-left:9pt;mso-wrap-distance-top:0;mso-wrap-distance-right:9pt;mso-wrap-distance-bottom:0;mso-position-horizontal:absolute;mso-position-horizontal-relative:text;mso-position-vertical:absolute;mso-position-vertical-relative:text;mso-width-percent:0;mso-height-percent:0;mso-width-relative:margin;mso-height-relative:margin;v-text-anchor:middle" o:gfxdata="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" filled="f" strokecolor="#c00000" strokeweight="2.25pt"/>
             </w:pict>
           </mc:Fallback>
         </mc:AlternateContent>
@@ -2941,7 +4560,7 @@
         <mc:AlternateContent>
           <mc:Choice Requires="wps">
             <w:drawing>
-              <wp:anchor distT="0" distB="0" distL="114300" distR="114300" simplePos="0" relativeHeight="251696128" behindDoc="0" locked="0" layoutInCell="1" allowOverlap="1" wp14:anchorId="3E477EAE" wp14:editId="44394DEB">
+              <wp:anchor distT="0" distB="0" distL="114300" distR="114300" simplePos="0" relativeHeight="251674624" behindDoc="0" locked="0" layoutInCell="1" allowOverlap="1" wp14:anchorId="7845C066" wp14:editId="26F2F63A">
                 <wp:simplePos x="0" y="0"/>
                 <wp:positionH relativeFrom="column">
                   <wp:posOffset>1193470</wp:posOffset>
@@ -3009,7 +4628,7 @@
           </mc:Choice>
           <mc:Fallback>
             <w:pict>
-              <v:rect w14:anchorId="747E2A86" id="직사각형 909529100" o:spid="_x0000_s1026" style="position:absolute;left:0;text-align:left;margin-left:93.95pt;margin-top:536.75pt;width:258.1pt;height:68.25pt;z-index:251696128;visibility:visible;mso-wrap-style:square;mso-width-percent:0;mso-height-percent:0;mso-wrap-distance-left:9pt;mso-wrap-distance-top:0;mso-wrap-distance-right:9pt;mso-wrap-distance-bottom:0;mso-position-horizontal:absolute;mso-position-horizontal-relative:text;mso-position-vertical:absolute;mso-position-vertical-relative:text;mso-width-percent:0;mso-height-percent:0;mso-width-relative:margin;mso-height-relative:margin;v-text-anchor:middle" o:gfxdata="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" filled="f" strokecolor="#c00000" strokeweight="2.25pt"/>
+              <v:rect w14:anchorId="6EF4DDC8" id="직사각형 909529100" o:spid="_x0000_s1026" style="position:absolute;left:0;text-align:left;margin-left:93.95pt;margin-top:536.75pt;width:258.1pt;height:68.25pt;z-index:251674624;visibility:visible;mso-wrap-style:square;mso-width-percent:0;mso-height-percent:0;mso-wrap-distance-left:9pt;mso-wrap-distance-top:0;mso-wrap-distance-right:9pt;mso-wrap-distance-bottom:0;mso-position-horizontal:absolute;mso-position-horizontal-relative:text;mso-position-vertical:absolute;mso-position-vertical-relative:text;mso-width-percent:0;mso-height-percent:0;mso-width-relative:margin;mso-height-relative:margin;v-text-anchor:middle" o:gfxdata="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" filled="f" strokecolor="#c00000" strokeweight="2.25pt"/>
             </w:pict>
           </mc:Fallback>
         </mc:AlternateContent>
@@ -3023,171 +4642,7 @@
         <mc:AlternateContent>
           <mc:Choice Requires="wps">
             <w:drawing>
-              <wp:anchor distT="0" distB="0" distL="114300" distR="114300" simplePos="0" relativeHeight="251694080" behindDoc="0" locked="0" layoutInCell="1" allowOverlap="1" wp14:anchorId="73A3AA5A" wp14:editId="461C4173">
-                <wp:simplePos x="0" y="0"/>
-                <wp:positionH relativeFrom="column">
-                  <wp:posOffset>4857008</wp:posOffset>
-                </wp:positionH>
-                <wp:positionV relativeFrom="paragraph">
-                  <wp:posOffset>2891642</wp:posOffset>
-                </wp:positionV>
-                <wp:extent cx="932213" cy="290946"/>
-                <wp:effectExtent l="19050" t="19050" r="20320" b="13970"/>
-                <wp:wrapNone/>
-                <wp:docPr id="909529097" name="직사각형 909529097"/>
-                <wp:cNvGraphicFramePr/>
-                <a:graphic xmlns:a="http://schemas.openxmlformats.org/drawingml/2006/main">
-                  <a:graphicData uri="http://schemas.microsoft.com/office/word/2010/wordprocessingShape">
-                    <wps:wsp>
-                      <wps:cNvSpPr/>
-                      <wps:spPr>
-                        <a:xfrm>
-                          <a:off x="0" y="0"/>
-                          <a:ext cx="932213" cy="290946"/>
-                        </a:xfrm>
-                        <a:prstGeom prst="rect">
-                          <a:avLst/>
-                        </a:prstGeom>
-                        <a:noFill/>
-                        <a:ln w="28575">
-                          <a:solidFill>
-                            <a:srgbClr val="C00000"/>
-                          </a:solidFill>
-                        </a:ln>
-                      </wps:spPr>
-                      <wps:style>
-                        <a:lnRef idx="2">
-                          <a:schemeClr val="accent1">
-                            <a:shade val="50000"/>
-                          </a:schemeClr>
-                        </a:lnRef>
-                        <a:fillRef idx="1">
-                          <a:schemeClr val="accent1"/>
-                        </a:fillRef>
-                        <a:effectRef idx="0">
-                          <a:schemeClr val="accent1"/>
-                        </a:effectRef>
-                        <a:fontRef idx="minor">
-                          <a:schemeClr val="lt1"/>
-                        </a:fontRef>
-                      </wps:style>
-                      <wps:bodyPr rot="0" spcFirstLastPara="0" vertOverflow="overflow" horzOverflow="overflow" vert="horz" wrap="square" lIns="91440" tIns="45720" rIns="91440" bIns="45720" numCol="1" spcCol="0" rtlCol="0" fromWordArt="0" anchor="ctr" anchorCtr="0" forceAA="0" compatLnSpc="1">
-                        <a:prstTxWarp prst="textNoShape">
-                          <a:avLst/>
-                        </a:prstTxWarp>
-                        <a:noAutofit/>
-                      </wps:bodyPr>
-                    </wps:wsp>
-                  </a:graphicData>
-                </a:graphic>
-                <wp14:sizeRelH relativeFrom="margin">
-                  <wp14:pctWidth>0</wp14:pctWidth>
-                </wp14:sizeRelH>
-                <wp14:sizeRelV relativeFrom="margin">
-                  <wp14:pctHeight>0</wp14:pctHeight>
-                </wp14:sizeRelV>
-              </wp:anchor>
-            </w:drawing>
-          </mc:Choice>
-          <mc:Fallback>
-            <w:pict>
-              <v:rect w14:anchorId="5E217778" id="직사각형 909529097" o:spid="_x0000_s1026" style="position:absolute;left:0;text-align:left;margin-left:382.45pt;margin-top:227.7pt;width:73.4pt;height:22.9pt;z-index:251694080;visibility:visible;mso-wrap-style:square;mso-width-percent:0;mso-height-percent:0;mso-wrap-distance-left:9pt;mso-wrap-distance-top:0;mso-wrap-distance-right:9pt;mso-wrap-distance-bottom:0;mso-position-horizontal:absolute;mso-position-horizontal-relative:text;mso-position-vertical:absolute;mso-position-vertical-relative:text;mso-width-percent:0;mso-height-percent:0;mso-width-relative:margin;mso-height-relative:margin;v-text-anchor:middle" o:gfxdata="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" filled="f" strokecolor="#c00000" strokeweight="2.25pt"/>
-            </w:pict>
-          </mc:Fallback>
-        </mc:AlternateContent>
-      </w:r>
-      <w:r>
-        <w:rPr>
-          <w:rFonts w:hint="eastAsia"/>
-          <w:noProof/>
-          <w:lang w:eastAsia="ko-KR"/>
-        </w:rPr>
-        <mc:AlternateContent>
-          <mc:Choice Requires="wps">
-            <w:drawing>
-              <wp:anchor distT="0" distB="0" distL="114300" distR="114300" simplePos="0" relativeHeight="251692032" behindDoc="0" locked="0" layoutInCell="1" allowOverlap="1" wp14:anchorId="089D7F60" wp14:editId="396A5937">
-                <wp:simplePos x="0" y="0"/>
-                <wp:positionH relativeFrom="column">
-                  <wp:posOffset>463137</wp:posOffset>
-                </wp:positionH>
-                <wp:positionV relativeFrom="paragraph">
-                  <wp:posOffset>2986644</wp:posOffset>
-                </wp:positionV>
-                <wp:extent cx="1163781" cy="290946"/>
-                <wp:effectExtent l="19050" t="19050" r="17780" b="13970"/>
-                <wp:wrapNone/>
-                <wp:docPr id="909529096" name="직사각형 909529096"/>
-                <wp:cNvGraphicFramePr/>
-                <a:graphic xmlns:a="http://schemas.openxmlformats.org/drawingml/2006/main">
-                  <a:graphicData uri="http://schemas.microsoft.com/office/word/2010/wordprocessingShape">
-                    <wps:wsp>
-                      <wps:cNvSpPr/>
-                      <wps:spPr>
-                        <a:xfrm>
-                          <a:off x="0" y="0"/>
-                          <a:ext cx="1163781" cy="290946"/>
-                        </a:xfrm>
-                        <a:prstGeom prst="rect">
-                          <a:avLst/>
-                        </a:prstGeom>
-                        <a:noFill/>
-                        <a:ln w="28575">
-                          <a:solidFill>
-                            <a:srgbClr val="C00000"/>
-                          </a:solidFill>
-                        </a:ln>
-                      </wps:spPr>
-                      <wps:style>
-                        <a:lnRef idx="2">
-                          <a:schemeClr val="accent1">
-                            <a:shade val="50000"/>
-                          </a:schemeClr>
-                        </a:lnRef>
-                        <a:fillRef idx="1">
-                          <a:schemeClr val="accent1"/>
-                        </a:fillRef>
-                        <a:effectRef idx="0">
-                          <a:schemeClr val="accent1"/>
-                        </a:effectRef>
-                        <a:fontRef idx="minor">
-                          <a:schemeClr val="lt1"/>
-                        </a:fontRef>
-                      </wps:style>
-                      <wps:bodyPr rot="0" spcFirstLastPara="0" vertOverflow="overflow" horzOverflow="overflow" vert="horz" wrap="square" lIns="91440" tIns="45720" rIns="91440" bIns="45720" numCol="1" spcCol="0" rtlCol="0" fromWordArt="0" anchor="ctr" anchorCtr="0" forceAA="0" compatLnSpc="1">
-                        <a:prstTxWarp prst="textNoShape">
-                          <a:avLst/>
-                        </a:prstTxWarp>
-                        <a:noAutofit/>
-                      </wps:bodyPr>
-                    </wps:wsp>
-                  </a:graphicData>
-                </a:graphic>
-                <wp14:sizeRelH relativeFrom="margin">
-                  <wp14:pctWidth>0</wp14:pctWidth>
-                </wp14:sizeRelH>
-                <wp14:sizeRelV relativeFrom="margin">
-                  <wp14:pctHeight>0</wp14:pctHeight>
-                </wp14:sizeRelV>
-              </wp:anchor>
-            </w:drawing>
-          </mc:Choice>
-          <mc:Fallback>
-            <w:pict>
-              <v:rect w14:anchorId="2299A5FD" id="직사각형 909529096" o:spid="_x0000_s1026" style="position:absolute;left:0;text-align:left;margin-left:36.45pt;margin-top:235.15pt;width:91.65pt;height:22.9pt;z-index:251692032;visibility:visible;mso-wrap-style:square;mso-width-percent:0;mso-height-percent:0;mso-wrap-distance-left:9pt;mso-wrap-distance-top:0;mso-wrap-distance-right:9pt;mso-wrap-distance-bottom:0;mso-position-horizontal:absolute;mso-position-horizontal-relative:text;mso-position-vertical:absolute;mso-position-vertical-relative:text;mso-width-percent:0;mso-height-percent:0;mso-width-relative:margin;mso-height-relative:margin;v-text-anchor:middle" o:gfxdata="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" filled="f" strokecolor="#c00000" strokeweight="2.25pt"/>
-            </w:pict>
-          </mc:Fallback>
-        </mc:AlternateContent>
-      </w:r>
-      <w:r>
-        <w:rPr>
-          <w:rFonts w:hint="eastAsia"/>
-          <w:noProof/>
-          <w:lang w:eastAsia="ko-KR"/>
-        </w:rPr>
-        <mc:AlternateContent>
-          <mc:Choice Requires="wps">
-            <w:drawing>
-              <wp:anchor distT="0" distB="0" distL="114300" distR="114300" simplePos="0" relativeHeight="251683840" behindDoc="0" locked="0" layoutInCell="1" allowOverlap="1" wp14:anchorId="603E3A5C" wp14:editId="45CBA708">
+              <wp:anchor distT="0" distB="0" distL="114300" distR="114300" simplePos="0" relativeHeight="251670528" behindDoc="0" locked="0" layoutInCell="1" allowOverlap="1" wp14:anchorId="252E743E" wp14:editId="1D5BAB64">
                 <wp:simplePos x="0" y="0"/>
                 <wp:positionH relativeFrom="column">
                   <wp:posOffset>4619180</wp:posOffset>
@@ -3255,7 +4710,7 @@
           </mc:Choice>
           <mc:Fallback>
             <w:pict>
-              <v:rect w14:anchorId="77318B19" id="직사각형 31" o:spid="_x0000_s1026" style="position:absolute;left:0;text-align:left;margin-left:363.7pt;margin-top:99.15pt;width:70.15pt;height:22.9pt;z-index:251683840;visibility:visible;mso-wrap-style:square;mso-width-percent:0;mso-height-percent:0;mso-wrap-distance-left:9pt;mso-wrap-distance-top:0;mso-wrap-distance-right:9pt;mso-wrap-distance-bottom:0;mso-position-horizontal:absolute;mso-position-horizontal-relative:text;mso-position-vertical:absolute;mso-position-vertical-relative:text;mso-width-percent:0;mso-height-percent:0;mso-width-relative:margin;mso-height-relative:margin;v-text-anchor:middle" o:gfxdata="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" filled="f" strokecolor="#c00000" strokeweight="2.25pt"/>
+              <v:rect w14:anchorId="3893CA04" id="직사각형 31" o:spid="_x0000_s1026" style="position:absolute;left:0;text-align:left;margin-left:363.7pt;margin-top:99.15pt;width:70.15pt;height:22.9pt;z-index:251670528;visibility:visible;mso-wrap-style:square;mso-width-percent:0;mso-height-percent:0;mso-wrap-distance-left:9pt;mso-wrap-distance-top:0;mso-wrap-distance-right:9pt;mso-wrap-distance-bottom:0;mso-position-horizontal:absolute;mso-position-horizontal-relative:text;mso-position-vertical:absolute;mso-position-vertical-relative:text;mso-width-percent:0;mso-height-percent:0;mso-width-relative:margin;mso-height-relative:margin;v-text-anchor:middle" o:gfxdata="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" filled="f" strokecolor="#c00000" strokeweight="2.25pt"/>
             </w:pict>
           </mc:Fallback>
         </mc:AlternateContent>
@@ -3466,7 +4921,7 @@
           <w:lang w:eastAsia="ko-KR"/>
         </w:rPr>
         <w:drawing>
-          <wp:inline distT="0" distB="0" distL="0" distR="0" wp14:anchorId="63CA9632" wp14:editId="36F5BB7A">
+          <wp:inline distT="0" distB="0" distL="0" distR="0" wp14:anchorId="40427B82" wp14:editId="5188F335">
             <wp:extent cx="2048493" cy="1482094"/>
             <wp:effectExtent l="0" t="0" r="9525" b="3810"/>
             <wp:docPr id="29" name="그림 29"/>
@@ -3481,7 +4936,7 @@
                     <pic:cNvPicPr/>
                   </pic:nvPicPr>
                   <pic:blipFill>
-                    <a:blip r:embed="rId15"/>
+                    <a:blip r:embed="rId23"/>
                     <a:stretch>
                       <a:fillRect/>
                     </a:stretch>
@@ -3513,7 +4968,7 @@
           <w:lang w:eastAsia="ko-KR"/>
         </w:rPr>
         <w:drawing>
-          <wp:inline distT="0" distB="0" distL="0" distR="0" wp14:anchorId="5AC2B01F" wp14:editId="651E19B4">
+          <wp:inline distT="0" distB="0" distL="0" distR="0" wp14:anchorId="0DE725F4" wp14:editId="77A7B21E">
             <wp:extent cx="2981223" cy="1434555"/>
             <wp:effectExtent l="19050" t="19050" r="10160" b="13335"/>
             <wp:docPr id="30" name="그림 30"/>
@@ -3528,7 +4983,7 @@
                     <pic:cNvPicPr/>
                   </pic:nvPicPr>
                   <pic:blipFill>
-                    <a:blip r:embed="rId16"/>
+                    <a:blip r:embed="rId24"/>
                     <a:stretch>
                       <a:fillRect/>
                     </a:stretch>
@@ -3559,7 +5014,6 @@
         </w:rPr>
         <w:br/>
       </w:r>
-      <w:proofErr w:type="gramStart"/>
       <w:r>
         <w:rPr>
           <w:rFonts w:hint="eastAsia"/>
@@ -3581,7 +5035,6 @@
         </w:rPr>
         <w:t>중요</w:t>
       </w:r>
-      <w:proofErr w:type="gramEnd"/>
       <w:r>
         <w:rPr>
           <w:rFonts w:hint="eastAsia"/>
@@ -3629,7 +5082,6 @@
         </w:rPr>
         <w:t xml:space="preserve"> </w:t>
       </w:r>
-      <w:proofErr w:type="spellStart"/>
       <w:r>
         <w:rPr>
           <w:rFonts w:hint="eastAsia"/>
@@ -3638,7 +5090,6 @@
         </w:rPr>
         <w:t>다운로드하여</w:t>
       </w:r>
-      <w:proofErr w:type="spellEnd"/>
       <w:r>
         <w:rPr>
           <w:rFonts w:hint="eastAsia"/>
@@ -3856,32 +5307,133 @@
           <w:rFonts w:hint="eastAsia"/>
           <w:lang w:eastAsia="ko-KR"/>
         </w:rPr>
-        <w:t xml:space="preserve"> </w:t>
-      </w:r>
-      <w:r>
-        <w:rPr>
-          <w:rFonts w:hint="eastAsia"/>
-          <w:lang w:eastAsia="ko-KR"/>
-        </w:rPr>
-        <w:t>생성</w:t>
-      </w:r>
-      <w:r>
-        <w:rPr>
-          <w:rFonts w:hint="eastAsia"/>
-          <w:lang w:eastAsia="ko-KR"/>
-        </w:rPr>
-        <w:t xml:space="preserve"> </w:t>
-      </w:r>
-      <w:r>
-        <w:rPr>
-          <w:rFonts w:hint="eastAsia"/>
-          <w:lang w:eastAsia="ko-KR"/>
-        </w:rPr>
-        <w:t>및</w:t>
-      </w:r>
-      <w:r>
-        <w:rPr>
-          <w:rFonts w:hint="eastAsia"/>
+        <w:t xml:space="preserve"> ID</w:t>
+      </w:r>
+      <w:r>
+        <w:rPr>
+          <w:lang w:eastAsia="ko-KR"/>
+        </w:rPr>
+        <w:t xml:space="preserve"> </w:t>
+      </w:r>
+      <w:r>
+        <w:rPr>
+          <w:rFonts w:hint="eastAsia"/>
+          <w:lang w:eastAsia="ko-KR"/>
+        </w:rPr>
+        <w:t>가져오기</w:t>
+      </w:r>
+      <w:r>
+        <w:rPr>
+          <w:lang w:eastAsia="ko-KR"/>
+        </w:rPr>
+        <w:br/>
+      </w:r>
+      <w:r>
+        <w:rPr>
+          <w:rFonts w:hint="eastAsia"/>
+          <w:lang w:eastAsia="ko-KR"/>
+        </w:rPr>
+        <w:t xml:space="preserve">- </w:t>
+      </w:r>
+      <w:r>
+        <w:rPr>
+          <w:rFonts w:hint="eastAsia"/>
+          <w:noProof/>
+          <w:lang w:eastAsia="ko-KR"/>
+        </w:rPr>
+        <w:t>watsonx.ai</w:t>
+      </w:r>
+      <w:r>
+        <w:rPr>
+          <w:noProof/>
+          <w:lang w:eastAsia="ko-KR"/>
+        </w:rPr>
+        <w:t xml:space="preserve"> </w:t>
+      </w:r>
+      <w:r>
+        <w:rPr>
+          <w:rFonts w:hint="eastAsia"/>
+          <w:noProof/>
+          <w:lang w:eastAsia="ko-KR"/>
+        </w:rPr>
+        <w:t>시작하기</w:t>
+      </w:r>
+      <w:r>
+        <w:rPr>
+          <w:rFonts w:hint="eastAsia"/>
+          <w:lang w:eastAsia="ko-KR"/>
+        </w:rPr>
+        <w:t xml:space="preserve"> </w:t>
+      </w:r>
+      <w:r>
+        <w:rPr>
+          <w:lang w:eastAsia="ko-KR"/>
+        </w:rPr>
+        <w:sym w:font="Wingdings" w:char="F0E0"/>
+      </w:r>
+      <w:r>
+        <w:rPr>
+          <w:lang w:eastAsia="ko-KR"/>
+        </w:rPr>
+        <w:t xml:space="preserve"> 3. &gt;  3) </w:t>
+      </w:r>
+      <w:r>
+        <w:rPr>
+          <w:rFonts w:hint="eastAsia"/>
+          <w:noProof/>
+          <w:lang w:eastAsia="ko-KR"/>
+        </w:rPr>
+        <w:t>watsonx.ai</w:t>
+      </w:r>
+      <w:r>
+        <w:rPr>
+          <w:noProof/>
+          <w:lang w:eastAsia="ko-KR"/>
+        </w:rPr>
+        <w:t xml:space="preserve"> </w:t>
+      </w:r>
+      <w:r>
+        <w:rPr>
+          <w:rFonts w:hint="eastAsia"/>
+          <w:noProof/>
+          <w:lang w:eastAsia="ko-KR"/>
+        </w:rPr>
+        <w:t>시작하기</w:t>
+      </w:r>
+      <w:r>
+        <w:rPr>
+          <w:rFonts w:hint="eastAsia"/>
+          <w:noProof/>
+          <w:lang w:eastAsia="ko-KR"/>
+        </w:rPr>
+        <w:t xml:space="preserve"> </w:t>
+      </w:r>
+      <w:r>
+        <w:rPr>
+          <w:rFonts w:hint="eastAsia"/>
+          <w:noProof/>
+          <w:lang w:eastAsia="ko-KR"/>
+        </w:rPr>
+        <w:t>참조</w:t>
+      </w:r>
+    </w:p>
+    <w:p>
+      <w:pPr>
+        <w:pStyle w:val="a3"/>
+        <w:ind w:left="760"/>
+        <w:rPr>
+          <w:lang w:eastAsia="ko-KR"/>
+        </w:rPr>
+      </w:pPr>
+      <w:r>
+        <w:rPr>
+          <w:rFonts w:hint="eastAsia"/>
+          <w:lang w:eastAsia="ko-KR"/>
+        </w:rPr>
+        <w:t>-</w:t>
+      </w:r>
+      <w:r>
+        <w:rPr>
           <w:lang w:eastAsia="ko-KR"/>
         </w:rPr>
         <w:t xml:space="preserve"> </w:t>
@@ -3898,176 +5450,182 @@
           <w:rFonts w:hint="eastAsia"/>
           <w:lang w:eastAsia="ko-KR"/>
         </w:rPr>
-        <w:t xml:space="preserve"> ID</w:t>
-      </w:r>
-      <w:r>
-        <w:rPr>
-          <w:lang w:eastAsia="ko-KR"/>
-        </w:rPr>
-        <w:t xml:space="preserve"> </w:t>
-      </w:r>
-      <w:r>
-        <w:rPr>
-          <w:rFonts w:hint="eastAsia"/>
-          <w:lang w:eastAsia="ko-KR"/>
-        </w:rPr>
-        <w:t>가져오기</w:t>
+        <w:t xml:space="preserve"> </w:t>
+      </w:r>
+      <w:r>
+        <w:rPr>
+          <w:rFonts w:hint="eastAsia"/>
+          <w:lang w:eastAsia="ko-KR"/>
+        </w:rPr>
+        <w:t>들어가기</w:t>
+      </w:r>
+      <w:r>
+        <w:rPr>
+          <w:rFonts w:hint="eastAsia"/>
+          <w:lang w:eastAsia="ko-KR"/>
+        </w:rPr>
+        <w:t xml:space="preserve"> (</w:t>
+      </w:r>
+      <w:r>
+        <w:rPr>
+          <w:rFonts w:hint="eastAsia"/>
+          <w:lang w:eastAsia="ko-KR"/>
+        </w:rPr>
+        <w:t>좌측</w:t>
+      </w:r>
+      <w:r>
+        <w:rPr>
+          <w:rFonts w:hint="eastAsia"/>
+          <w:lang w:eastAsia="ko-KR"/>
+        </w:rPr>
+        <w:t xml:space="preserve"> </w:t>
+      </w:r>
+      <w:r>
+        <w:rPr>
+          <w:rFonts w:hint="eastAsia"/>
+          <w:lang w:eastAsia="ko-KR"/>
+        </w:rPr>
+        <w:t>상단</w:t>
+      </w:r>
+      <w:r>
+        <w:rPr>
+          <w:rFonts w:hint="eastAsia"/>
+          <w:lang w:eastAsia="ko-KR"/>
+        </w:rPr>
+        <w:t xml:space="preserve"> </w:t>
+      </w:r>
+      <w:r>
+        <w:rPr>
+          <w:rFonts w:hint="eastAsia"/>
+          <w:lang w:eastAsia="ko-KR"/>
+        </w:rPr>
+        <w:t>메뉴</w:t>
+      </w:r>
+      <w:r>
+        <w:rPr>
+          <w:rFonts w:hint="eastAsia"/>
+          <w:lang w:eastAsia="ko-KR"/>
+        </w:rPr>
+        <w:t xml:space="preserve"> &gt;</w:t>
+      </w:r>
+      <w:r>
+        <w:rPr>
+          <w:lang w:eastAsia="ko-KR"/>
+        </w:rPr>
+        <w:t xml:space="preserve"> </w:t>
+      </w:r>
+      <w:r>
+        <w:rPr>
+          <w:rFonts w:hint="eastAsia"/>
+          <w:lang w:eastAsia="ko-KR"/>
+        </w:rPr>
+        <w:t>프로젝트</w:t>
+      </w:r>
+      <w:r>
+        <w:rPr>
+          <w:rFonts w:hint="eastAsia"/>
+          <w:lang w:eastAsia="ko-KR"/>
+        </w:rPr>
+        <w:t xml:space="preserve"> &gt;</w:t>
+      </w:r>
+      <w:r>
+        <w:rPr>
+          <w:lang w:eastAsia="ko-KR"/>
+        </w:rPr>
+        <w:t xml:space="preserve"> </w:t>
+      </w:r>
+      <w:r>
+        <w:rPr>
+          <w:rFonts w:hint="eastAsia"/>
+          <w:lang w:eastAsia="ko-KR"/>
+        </w:rPr>
+        <w:t>모든</w:t>
+      </w:r>
+      <w:r>
+        <w:rPr>
+          <w:rFonts w:hint="eastAsia"/>
+          <w:lang w:eastAsia="ko-KR"/>
+        </w:rPr>
+        <w:t xml:space="preserve"> </w:t>
+      </w:r>
+      <w:r>
+        <w:rPr>
+          <w:rFonts w:hint="eastAsia"/>
+          <w:lang w:eastAsia="ko-KR"/>
+        </w:rPr>
+        <w:t>프로젝트</w:t>
+      </w:r>
+      <w:r>
+        <w:rPr>
+          <w:rFonts w:hint="eastAsia"/>
+          <w:lang w:eastAsia="ko-KR"/>
+        </w:rPr>
+        <w:t xml:space="preserve"> </w:t>
+      </w:r>
+      <w:r>
+        <w:rPr>
+          <w:rFonts w:hint="eastAsia"/>
+          <w:lang w:eastAsia="ko-KR"/>
+        </w:rPr>
+        <w:t>보기</w:t>
+      </w:r>
+      <w:r>
+        <w:rPr>
+          <w:rFonts w:hint="eastAsia"/>
+          <w:lang w:eastAsia="ko-KR"/>
+        </w:rPr>
+        <w:t xml:space="preserve"> &gt;</w:t>
+      </w:r>
+      <w:r>
+        <w:rPr>
+          <w:lang w:eastAsia="ko-KR"/>
+        </w:rPr>
+        <w:t xml:space="preserve"> </w:t>
+      </w:r>
+      <w:r>
+        <w:rPr>
+          <w:rFonts w:hint="eastAsia"/>
+          <w:lang w:eastAsia="ko-KR"/>
+        </w:rPr>
+        <w:t>project</w:t>
+      </w:r>
+      <w:r>
+        <w:rPr>
+          <w:lang w:eastAsia="ko-KR"/>
+        </w:rPr>
+        <w:t xml:space="preserve"> </w:t>
+      </w:r>
+      <w:r>
+        <w:rPr>
+          <w:rFonts w:hint="eastAsia"/>
+          <w:lang w:eastAsia="ko-KR"/>
+        </w:rPr>
+        <w:t>선택</w:t>
+      </w:r>
+      <w:r>
+        <w:rPr>
+          <w:rFonts w:hint="eastAsia"/>
+          <w:lang w:eastAsia="ko-KR"/>
+        </w:rPr>
+        <w:t>)</w:t>
       </w:r>
       <w:r>
         <w:rPr>
           <w:lang w:eastAsia="ko-KR"/>
         </w:rPr>
         <w:br/>
-      </w:r>
-      <w:r>
-        <w:rPr>
-          <w:rFonts w:hint="eastAsia"/>
-          <w:lang w:eastAsia="ko-KR"/>
-        </w:rPr>
-        <w:t>-</w:t>
-      </w:r>
-      <w:r>
-        <w:rPr>
-          <w:lang w:eastAsia="ko-KR"/>
-        </w:rPr>
-        <w:t xml:space="preserve"> </w:t>
-      </w:r>
-      <w:r>
-        <w:rPr>
-          <w:rFonts w:hint="eastAsia"/>
-          <w:lang w:eastAsia="ko-KR"/>
-        </w:rPr>
-        <w:t>좌측</w:t>
-      </w:r>
-      <w:r>
-        <w:rPr>
-          <w:rFonts w:hint="eastAsia"/>
-          <w:lang w:eastAsia="ko-KR"/>
-        </w:rPr>
-        <w:t xml:space="preserve"> </w:t>
-      </w:r>
-      <w:r>
-        <w:rPr>
-          <w:rFonts w:hint="eastAsia"/>
-          <w:lang w:eastAsia="ko-KR"/>
-        </w:rPr>
-        <w:t>상단</w:t>
-      </w:r>
-      <w:r>
-        <w:rPr>
-          <w:rFonts w:hint="eastAsia"/>
-          <w:lang w:eastAsia="ko-KR"/>
-        </w:rPr>
-        <w:t xml:space="preserve"> </w:t>
-      </w:r>
-      <w:r>
-        <w:rPr>
-          <w:rFonts w:hint="eastAsia"/>
-          <w:lang w:eastAsia="ko-KR"/>
-        </w:rPr>
-        <w:t>메뉴</w:t>
-      </w:r>
-      <w:r>
-        <w:rPr>
-          <w:rFonts w:hint="eastAsia"/>
-          <w:lang w:eastAsia="ko-KR"/>
-        </w:rPr>
-        <w:t xml:space="preserve"> &gt;</w:t>
-      </w:r>
-      <w:r>
-        <w:rPr>
-          <w:lang w:eastAsia="ko-KR"/>
-        </w:rPr>
-        <w:t xml:space="preserve"> </w:t>
-      </w:r>
-      <w:r>
-        <w:rPr>
-          <w:rFonts w:hint="eastAsia"/>
-          <w:lang w:eastAsia="ko-KR"/>
-        </w:rPr>
-        <w:t>리소스</w:t>
-      </w:r>
-      <w:r>
-        <w:rPr>
-          <w:rFonts w:hint="eastAsia"/>
-          <w:lang w:eastAsia="ko-KR"/>
-        </w:rPr>
-        <w:t xml:space="preserve"> </w:t>
-      </w:r>
-      <w:r>
-        <w:rPr>
-          <w:rFonts w:hint="eastAsia"/>
-          <w:lang w:eastAsia="ko-KR"/>
-        </w:rPr>
-        <w:t>목록</w:t>
-      </w:r>
-      <w:r>
-        <w:rPr>
-          <w:rFonts w:hint="eastAsia"/>
-          <w:lang w:eastAsia="ko-KR"/>
-        </w:rPr>
-        <w:t xml:space="preserve"> &gt;</w:t>
-      </w:r>
-      <w:r>
-        <w:rPr>
-          <w:lang w:eastAsia="ko-KR"/>
-        </w:rPr>
-        <w:t xml:space="preserve"> </w:t>
-      </w:r>
-      <w:r>
-        <w:rPr>
-          <w:rFonts w:hint="eastAsia"/>
-          <w:lang w:eastAsia="ko-KR"/>
-        </w:rPr>
-        <w:t>리소스</w:t>
-      </w:r>
-      <w:r>
-        <w:rPr>
-          <w:rFonts w:hint="eastAsia"/>
-          <w:lang w:eastAsia="ko-KR"/>
-        </w:rPr>
-        <w:t xml:space="preserve"> </w:t>
-      </w:r>
-      <w:r>
-        <w:rPr>
-          <w:rFonts w:hint="eastAsia"/>
-          <w:lang w:eastAsia="ko-KR"/>
-        </w:rPr>
-        <w:t>작성</w:t>
-      </w:r>
-      <w:r>
-        <w:rPr>
-          <w:rFonts w:hint="eastAsia"/>
-          <w:lang w:eastAsia="ko-KR"/>
-        </w:rPr>
-        <w:t xml:space="preserve"> </w:t>
-      </w:r>
-      <w:proofErr w:type="gramStart"/>
-      <w:r>
-        <w:rPr>
-          <w:rFonts w:hint="eastAsia"/>
-          <w:lang w:eastAsia="ko-KR"/>
-        </w:rPr>
-        <w:t>클릭</w:t>
-      </w:r>
-      <w:r>
-        <w:rPr>
-          <w:rFonts w:hint="eastAsia"/>
-          <w:lang w:eastAsia="ko-KR"/>
-        </w:rPr>
         <w:t xml:space="preserve">  </w:t>
       </w:r>
-      <w:proofErr w:type="gramEnd"/>
       <w:r>
         <w:rPr>
           <w:noProof/>
           <w:lang w:eastAsia="ko-KR"/>
         </w:rPr>
         <w:drawing>
-          <wp:inline distT="0" distB="0" distL="0" distR="0" wp14:anchorId="0D6B2AA0" wp14:editId="522CA30F">
-            <wp:extent cx="5462649" cy="1351072"/>
-            <wp:effectExtent l="0" t="0" r="5080" b="1905"/>
-            <wp:docPr id="909529095" name="그림 909529095"/>
+          <wp:inline distT="0" distB="0" distL="0" distR="0" wp14:anchorId="435D230D" wp14:editId="6716862F">
+            <wp:extent cx="1322989" cy="1344749"/>
+            <wp:effectExtent l="0" t="0" r="0" b="8255"/>
+            <wp:docPr id="909529106" name="그림 909529106"/>
             <wp:cNvGraphicFramePr>
               <a:graphicFrameLocks xmlns:a="http://schemas.openxmlformats.org/drawingml/2006/main" noChangeAspect="1"/>
             </wp:cNvGraphicFramePr>
@@ -4079,7 +5637,7 @@
                     <pic:cNvPicPr/>
                   </pic:nvPicPr>
                   <pic:blipFill>
-                    <a:blip r:embed="rId17"/>
+                    <a:blip r:embed="rId25"/>
                     <a:stretch>
                       <a:fillRect/>
                     </a:stretch>
@@ -4087,7 +5645,7 @@
                   <pic:spPr>
                     <a:xfrm>
                       <a:off x="0" y="0"/>
-                      <a:ext cx="5492230" cy="1358388"/>
+                      <a:ext cx="1340144" cy="1362186"/>
                     </a:xfrm>
                     <a:prstGeom prst="rect">
                       <a:avLst/>
@@ -4103,106 +5661,7 @@
         <w:rPr>
           <w:lang w:eastAsia="ko-KR"/>
         </w:rPr>
-        <w:br/>
-      </w:r>
-      <w:r>
-        <w:rPr>
-          <w:rFonts w:hint="eastAsia"/>
-          <w:lang w:eastAsia="ko-KR"/>
-        </w:rPr>
-        <w:t>-</w:t>
-      </w:r>
-      <w:r>
-        <w:rPr>
-          <w:lang w:eastAsia="ko-KR"/>
-        </w:rPr>
-        <w:t xml:space="preserve"> </w:t>
-      </w:r>
-      <w:r>
-        <w:rPr>
-          <w:rFonts w:hint="eastAsia"/>
-          <w:lang w:eastAsia="ko-KR"/>
-        </w:rPr>
-        <w:t>IBM</w:t>
-      </w:r>
-      <w:r>
-        <w:rPr>
-          <w:lang w:eastAsia="ko-KR"/>
-        </w:rPr>
-        <w:t xml:space="preserve"> </w:t>
-      </w:r>
-      <w:r>
-        <w:rPr>
-          <w:rFonts w:hint="eastAsia"/>
-          <w:lang w:eastAsia="ko-KR"/>
-        </w:rPr>
-        <w:t>Cloud</w:t>
-      </w:r>
-      <w:r>
-        <w:rPr>
-          <w:lang w:eastAsia="ko-KR"/>
-        </w:rPr>
-        <w:t xml:space="preserve"> </w:t>
-      </w:r>
-      <w:r>
-        <w:rPr>
-          <w:rFonts w:hint="eastAsia"/>
-          <w:lang w:eastAsia="ko-KR"/>
-        </w:rPr>
-        <w:t>카탈로그에서</w:t>
-      </w:r>
-      <w:r>
-        <w:rPr>
-          <w:rFonts w:hint="eastAsia"/>
-          <w:lang w:eastAsia="ko-KR"/>
-        </w:rPr>
-        <w:t xml:space="preserve"> Watson</w:t>
-      </w:r>
-      <w:r>
-        <w:rPr>
-          <w:lang w:eastAsia="ko-KR"/>
-        </w:rPr>
-        <w:t xml:space="preserve"> </w:t>
-      </w:r>
-      <w:r>
-        <w:rPr>
-          <w:rFonts w:hint="eastAsia"/>
-          <w:lang w:eastAsia="ko-KR"/>
-        </w:rPr>
-        <w:t>Studio</w:t>
-      </w:r>
-      <w:r>
-        <w:rPr>
-          <w:lang w:eastAsia="ko-KR"/>
-        </w:rPr>
-        <w:t xml:space="preserve"> </w:t>
-      </w:r>
-      <w:r>
-        <w:rPr>
-          <w:rFonts w:hint="eastAsia"/>
-          <w:lang w:eastAsia="ko-KR"/>
-        </w:rPr>
-        <w:t>검색하여</w:t>
-      </w:r>
-      <w:r>
-        <w:rPr>
-          <w:rFonts w:hint="eastAsia"/>
-          <w:lang w:eastAsia="ko-KR"/>
-        </w:rPr>
-        <w:t xml:space="preserve"> </w:t>
-      </w:r>
-      <w:r>
-        <w:rPr>
-          <w:rFonts w:hint="eastAsia"/>
-          <w:lang w:eastAsia="ko-KR"/>
-        </w:rPr>
-        <w:t>선택</w:t>
-      </w:r>
-      <w:r>
-        <w:rPr>
-          <w:lang w:eastAsia="ko-KR"/>
-        </w:rPr>
-        <w:br/>
+        <w:t xml:space="preserve">   </w:t>
       </w:r>
       <w:r>
         <w:rPr>
@@ -4210,10 +5669,10 @@
           <w:lang w:eastAsia="ko-KR"/>
         </w:rPr>
         <w:drawing>
-          <wp:inline distT="0" distB="0" distL="0" distR="0" wp14:anchorId="2C7B44A3" wp14:editId="1A05E189">
-            <wp:extent cx="2487880" cy="1235966"/>
-            <wp:effectExtent l="0" t="0" r="8255" b="2540"/>
-            <wp:docPr id="909529098" name="그림 909529098"/>
+          <wp:inline distT="0" distB="0" distL="0" distR="0" wp14:anchorId="66269875" wp14:editId="71B3A31B">
+            <wp:extent cx="3934717" cy="1062710"/>
+            <wp:effectExtent l="0" t="0" r="0" b="4445"/>
+            <wp:docPr id="909529107" name="그림 909529107"/>
             <wp:cNvGraphicFramePr>
               <a:graphicFrameLocks xmlns:a="http://schemas.openxmlformats.org/drawingml/2006/main" noChangeAspect="1"/>
             </wp:cNvGraphicFramePr>
@@ -4225,7 +5684,7 @@
                     <pic:cNvPicPr/>
                   </pic:nvPicPr>
                   <pic:blipFill>
-                    <a:blip r:embed="rId18"/>
+                    <a:blip r:embed="rId26"/>
                     <a:stretch>
                       <a:fillRect/>
                     </a:stretch>
@@ -4233,7 +5692,7 @@
                   <pic:spPr>
                     <a:xfrm>
                       <a:off x="0" y="0"/>
-                      <a:ext cx="2509933" cy="1246922"/>
+                      <a:ext cx="3943884" cy="1065186"/>
                     </a:xfrm>
                     <a:prstGeom prst="rect">
                       <a:avLst/>
@@ -4250,230 +5709,382 @@
           <w:lang w:eastAsia="ko-KR"/>
         </w:rPr>
         <w:br/>
-      </w:r>
-      <w:r>
-        <w:rPr>
-          <w:rFonts w:hint="eastAsia"/>
+        <w:t>- Project Id</w:t>
+      </w:r>
+      <w:r>
+        <w:rPr>
+          <w:rFonts w:hint="eastAsia"/>
+          <w:lang w:eastAsia="ko-KR"/>
+        </w:rPr>
+        <w:t>를</w:t>
+      </w:r>
+      <w:r>
+        <w:rPr>
+          <w:rFonts w:hint="eastAsia"/>
+          <w:lang w:eastAsia="ko-KR"/>
+        </w:rPr>
+        <w:t xml:space="preserve"> </w:t>
+      </w:r>
+      <w:r>
+        <w:rPr>
+          <w:rFonts w:hint="eastAsia"/>
+          <w:lang w:eastAsia="ko-KR"/>
+        </w:rPr>
+        <w:t>아래</w:t>
+      </w:r>
+      <w:r>
+        <w:rPr>
+          <w:rFonts w:hint="eastAsia"/>
+          <w:lang w:eastAsia="ko-KR"/>
+        </w:rPr>
+        <w:t xml:space="preserve"> </w:t>
+      </w:r>
+      <w:r>
+        <w:rPr>
+          <w:rFonts w:hint="eastAsia"/>
+          <w:lang w:eastAsia="ko-KR"/>
+        </w:rPr>
+        <w:t>표</w:t>
+      </w:r>
+      <w:r>
+        <w:rPr>
+          <w:rFonts w:hint="eastAsia"/>
+          <w:lang w:eastAsia="ko-KR"/>
+        </w:rPr>
+        <w:t xml:space="preserve"> </w:t>
+      </w:r>
+      <w:r>
+        <w:rPr>
+          <w:rFonts w:hint="eastAsia"/>
+          <w:lang w:eastAsia="ko-KR"/>
+        </w:rPr>
+        <w:t>참조</w:t>
+      </w:r>
+    </w:p>
+    <w:tbl>
+      <w:tblPr>
+        <w:tblStyle w:val="a5"/>
+        <w:tblW w:w="0" w:type="auto"/>
+        <w:tblInd w:w="760" w:type="dxa"/>
+        <w:tblLook w:val="04A0" w:firstRow="1" w:lastRow="0" w:firstColumn="1" w:lastColumn="0" w:noHBand="0" w:noVBand="1"/>
+      </w:tblPr>
+      <w:tblGrid>
+        <w:gridCol w:w="2070"/>
+        <w:gridCol w:w="4678"/>
+        <w:gridCol w:w="1842"/>
+      </w:tblGrid>
+      <w:tr>
+        <w:tc>
+          <w:tcPr>
+            <w:tcW w:w="2070" w:type="dxa"/>
+            <w:shd w:val="clear" w:color="auto" w:fill="B4C6E7" w:themeFill="accent1" w:themeFillTint="66"/>
+          </w:tcPr>
+          <w:p>
+            <w:pPr>
+              <w:pStyle w:val="a3"/>
+              <w:ind w:left="0"/>
+              <w:jc w:val="center"/>
+              <w:rPr>
+                <w:lang w:eastAsia="ko-KR"/>
+              </w:rPr>
+            </w:pPr>
+            <w:r>
+              <w:rPr>
+                <w:rFonts w:hint="eastAsia"/>
+                <w:lang w:eastAsia="ko-KR"/>
+              </w:rPr>
+              <w:t>구분</w:t>
+            </w:r>
+          </w:p>
+        </w:tc>
+        <w:tc>
+          <w:tcPr>
+            <w:tcW w:w="4678" w:type="dxa"/>
+            <w:shd w:val="clear" w:color="auto" w:fill="B4C6E7" w:themeFill="accent1" w:themeFillTint="66"/>
+          </w:tcPr>
+          <w:p>
+            <w:pPr>
+              <w:pStyle w:val="a3"/>
+              <w:ind w:left="0"/>
+              <w:jc w:val="center"/>
+              <w:rPr>
+                <w:lang w:eastAsia="ko-KR"/>
+              </w:rPr>
+            </w:pPr>
+            <w:r>
+              <w:rPr>
+                <w:rFonts w:hint="eastAsia"/>
+                <w:lang w:eastAsia="ko-KR"/>
+              </w:rPr>
+              <w:t>Project Id</w:t>
+            </w:r>
+          </w:p>
+        </w:tc>
+        <w:tc>
+          <w:tcPr>
+            <w:tcW w:w="1842" w:type="dxa"/>
+            <w:shd w:val="clear" w:color="auto" w:fill="B4C6E7" w:themeFill="accent1" w:themeFillTint="66"/>
+          </w:tcPr>
+          <w:p>
+            <w:pPr>
+              <w:pStyle w:val="a3"/>
+              <w:ind w:left="0"/>
+              <w:jc w:val="center"/>
+              <w:rPr>
+                <w:lang w:eastAsia="ko-KR"/>
+              </w:rPr>
+            </w:pPr>
+            <w:r>
+              <w:rPr>
+                <w:rFonts w:hint="eastAsia"/>
+                <w:lang w:eastAsia="ko-KR"/>
+              </w:rPr>
+              <w:t>비고</w:t>
+            </w:r>
+          </w:p>
+        </w:tc>
+      </w:tr>
+      <w:tr>
+        <w:tc>
+          <w:tcPr>
+            <w:tcW w:w="2070" w:type="dxa"/>
+          </w:tcPr>
+          <w:p>
+            <w:pPr>
+              <w:pStyle w:val="a3"/>
+              <w:ind w:left="0"/>
+              <w:rPr>
+                <w:lang w:eastAsia="ko-KR"/>
+              </w:rPr>
+            </w:pPr>
+            <w:r>
+              <w:rPr>
+                <w:rFonts w:hint="eastAsia"/>
+                <w:lang w:eastAsia="ko-KR"/>
+              </w:rPr>
+              <w:t>Use Case 01</w:t>
+            </w:r>
+          </w:p>
+        </w:tc>
+        <w:tc>
+          <w:tcPr>
+            <w:tcW w:w="4678" w:type="dxa"/>
+          </w:tcPr>
+          <w:p>
+            <w:pPr>
+              <w:pStyle w:val="a3"/>
+              <w:ind w:left="0"/>
+              <w:rPr>
+                <w:lang w:eastAsia="ko-KR"/>
+              </w:rPr>
+            </w:pPr>
+            <w:r>
+              <w:rPr>
+                <w:rFonts w:ascii="Helvetica" w:hAnsi="Helvetica" w:cs="Helvetica"/>
+                <w:color w:val="161616"/>
+                <w:sz w:val="21"/>
+                <w:szCs w:val="21"/>
+                <w:shd w:val="clear" w:color="auto" w:fill="F4F4F4"/>
+              </w:rPr>
+              <w:t>f2dfd8d1-251b-43b4-8894-e1e6716d4339</w:t>
+            </w:r>
+          </w:p>
+        </w:tc>
+        <w:tc>
+          <w:tcPr>
+            <w:tcW w:w="1842" w:type="dxa"/>
+          </w:tcPr>
+          <w:p>
+            <w:pPr>
+              <w:pStyle w:val="a3"/>
+              <w:ind w:left="0"/>
+              <w:rPr>
+                <w:lang w:eastAsia="ko-KR"/>
+              </w:rPr>
+            </w:pPr>
+          </w:p>
+        </w:tc>
+      </w:tr>
+      <w:tr>
+        <w:tc>
+          <w:tcPr>
+            <w:tcW w:w="2070" w:type="dxa"/>
+          </w:tcPr>
+          <w:p>
+            <w:pPr>
+              <w:pStyle w:val="a3"/>
+              <w:ind w:left="0"/>
+              <w:rPr>
+                <w:lang w:eastAsia="ko-KR"/>
+              </w:rPr>
+            </w:pPr>
+            <w:r>
+              <w:rPr>
+                <w:rFonts w:hint="eastAsia"/>
+                <w:lang w:eastAsia="ko-KR"/>
+              </w:rPr>
+              <w:t>Use Case 0</w:t>
+            </w:r>
+            <w:r>
+              <w:rPr>
+                <w:lang w:eastAsia="ko-KR"/>
+              </w:rPr>
+              <w:t>2</w:t>
+            </w:r>
+          </w:p>
+        </w:tc>
+        <w:tc>
+          <w:tcPr>
+            <w:tcW w:w="4678" w:type="dxa"/>
+          </w:tcPr>
+          <w:p>
+            <w:pPr>
+              <w:pStyle w:val="a3"/>
+              <w:ind w:left="0"/>
+              <w:rPr>
+                <w:lang w:eastAsia="ko-KR"/>
+              </w:rPr>
+            </w:pPr>
+            <w:r>
+              <w:rPr>
+                <w:rFonts w:ascii="Helvetica" w:hAnsi="Helvetica" w:cs="Helvetica"/>
+                <w:color w:val="161616"/>
+                <w:sz w:val="21"/>
+                <w:szCs w:val="21"/>
+                <w:shd w:val="clear" w:color="auto" w:fill="F4F4F4"/>
+              </w:rPr>
+              <w:t>dfb7c20c-e247-4fc3-b92a-e7f05751ca7a</w:t>
+            </w:r>
+          </w:p>
+        </w:tc>
+        <w:tc>
+          <w:tcPr>
+            <w:tcW w:w="1842" w:type="dxa"/>
+          </w:tcPr>
+          <w:p>
+            <w:pPr>
+              <w:pStyle w:val="a3"/>
+              <w:ind w:left="0"/>
+              <w:rPr>
+                <w:lang w:eastAsia="ko-KR"/>
+              </w:rPr>
+            </w:pPr>
+          </w:p>
+        </w:tc>
+      </w:tr>
+      <w:tr>
+        <w:tc>
+          <w:tcPr>
+            <w:tcW w:w="2070" w:type="dxa"/>
+          </w:tcPr>
+          <w:p>
+            <w:pPr>
+              <w:pStyle w:val="a3"/>
+              <w:ind w:left="0"/>
+              <w:rPr>
+                <w:lang w:eastAsia="ko-KR"/>
+              </w:rPr>
+            </w:pPr>
+            <w:r>
+              <w:rPr>
+                <w:rFonts w:hint="eastAsia"/>
+                <w:lang w:eastAsia="ko-KR"/>
+              </w:rPr>
+              <w:t>Use Case 0</w:t>
+            </w:r>
+            <w:r>
+              <w:rPr>
+                <w:lang w:eastAsia="ko-KR"/>
+              </w:rPr>
+              <w:t>3</w:t>
+            </w:r>
+          </w:p>
+        </w:tc>
+        <w:tc>
+          <w:tcPr>
+            <w:tcW w:w="4678" w:type="dxa"/>
+          </w:tcPr>
+          <w:p>
+            <w:pPr>
+              <w:pStyle w:val="a3"/>
+              <w:ind w:left="0"/>
+              <w:rPr>
+                <w:lang w:eastAsia="ko-KR"/>
+              </w:rPr>
+            </w:pPr>
+            <w:r>
+              <w:rPr>
+                <w:rFonts w:ascii="Helvetica" w:hAnsi="Helvetica" w:cs="Helvetica"/>
+                <w:color w:val="161616"/>
+                <w:sz w:val="21"/>
+                <w:szCs w:val="21"/>
+                <w:shd w:val="clear" w:color="auto" w:fill="F4F4F4"/>
+              </w:rPr>
+              <w:t>708f077e-9472-4a0a-909b-c65ef093e79b</w:t>
+            </w:r>
+          </w:p>
+        </w:tc>
+        <w:tc>
+          <w:tcPr>
+            <w:tcW w:w="1842" w:type="dxa"/>
+          </w:tcPr>
+          <w:p>
+            <w:pPr>
+              <w:pStyle w:val="a3"/>
+              <w:ind w:left="0"/>
+              <w:rPr>
+                <w:lang w:eastAsia="ko-KR"/>
+              </w:rPr>
+            </w:pPr>
+          </w:p>
+        </w:tc>
+      </w:tr>
+    </w:tbl>
+    <w:p>
+      <w:pPr>
+        <w:pStyle w:val="a3"/>
+        <w:ind w:left="760"/>
+        <w:rPr>
+          <w:lang w:eastAsia="ko-KR"/>
+        </w:rPr>
+      </w:pPr>
+      <w:r>
+        <w:rPr>
+          <w:lang w:eastAsia="ko-KR"/>
+        </w:rPr>
+        <w:br/>
+      </w:r>
+    </w:p>
+    <w:p>
+      <w:pPr>
+        <w:pStyle w:val="a3"/>
+        <w:ind w:left="760"/>
+        <w:rPr>
+          <w:lang w:eastAsia="ko-KR"/>
+        </w:rPr>
+      </w:pPr>
+      <w:r>
+        <w:rPr>
+          <w:rFonts w:hint="eastAsia"/>
+          <w:noProof/>
           <w:lang w:eastAsia="ko-KR"/>
         </w:rPr>
         <w:lastRenderedPageBreak/>
-        <w:t>-</w:t>
-      </w:r>
-      <w:r>
-        <w:rPr>
-          <w:lang w:eastAsia="ko-KR"/>
-        </w:rPr>
-        <w:t xml:space="preserve"> </w:t>
-      </w:r>
-      <w:r>
-        <w:rPr>
-          <w:rFonts w:hint="eastAsia"/>
-          <w:lang w:eastAsia="ko-KR"/>
-        </w:rPr>
-        <w:t>Lite</w:t>
-      </w:r>
-      <w:r>
-        <w:rPr>
-          <w:lang w:eastAsia="ko-KR"/>
-        </w:rPr>
-        <w:t xml:space="preserve"> </w:t>
-      </w:r>
-      <w:r>
-        <w:rPr>
-          <w:rFonts w:hint="eastAsia"/>
-          <w:lang w:eastAsia="ko-KR"/>
-        </w:rPr>
-        <w:t>선택</w:t>
-      </w:r>
-      <w:r>
-        <w:rPr>
-          <w:rFonts w:hint="eastAsia"/>
-          <w:lang w:eastAsia="ko-KR"/>
-        </w:rPr>
-        <w:t xml:space="preserve"> </w:t>
-      </w:r>
-      <w:r>
-        <w:rPr>
-          <w:rFonts w:hint="eastAsia"/>
-          <w:lang w:eastAsia="ko-KR"/>
-        </w:rPr>
-        <w:t>및</w:t>
-      </w:r>
-      <w:r>
-        <w:rPr>
-          <w:rFonts w:hint="eastAsia"/>
-          <w:lang w:eastAsia="ko-KR"/>
-        </w:rPr>
-        <w:t xml:space="preserve"> </w:t>
-      </w:r>
-      <w:r>
-        <w:rPr>
-          <w:rFonts w:hint="eastAsia"/>
-          <w:lang w:eastAsia="ko-KR"/>
-        </w:rPr>
-        <w:t>라이선스</w:t>
-      </w:r>
-      <w:r>
-        <w:rPr>
-          <w:rFonts w:hint="eastAsia"/>
-          <w:lang w:eastAsia="ko-KR"/>
-        </w:rPr>
-        <w:t xml:space="preserve"> </w:t>
-      </w:r>
-      <w:r>
-        <w:rPr>
-          <w:rFonts w:hint="eastAsia"/>
-          <w:lang w:eastAsia="ko-KR"/>
-        </w:rPr>
-        <w:t>동의</w:t>
-      </w:r>
-      <w:r>
-        <w:rPr>
-          <w:rFonts w:hint="eastAsia"/>
-          <w:lang w:eastAsia="ko-KR"/>
-        </w:rPr>
-        <w:t xml:space="preserve"> </w:t>
-      </w:r>
-      <w:r>
-        <w:rPr>
-          <w:rFonts w:hint="eastAsia"/>
-          <w:lang w:eastAsia="ko-KR"/>
-        </w:rPr>
-        <w:t>선택</w:t>
-      </w:r>
-      <w:r>
-        <w:rPr>
-          <w:rFonts w:hint="eastAsia"/>
-          <w:lang w:eastAsia="ko-KR"/>
-        </w:rPr>
-        <w:t xml:space="preserve"> </w:t>
-      </w:r>
-      <w:r>
-        <w:rPr>
-          <w:rFonts w:hint="eastAsia"/>
-          <w:lang w:eastAsia="ko-KR"/>
-        </w:rPr>
-        <w:t>후</w:t>
-      </w:r>
-      <w:r>
-        <w:rPr>
-          <w:rFonts w:hint="eastAsia"/>
-          <w:lang w:eastAsia="ko-KR"/>
-        </w:rPr>
-        <w:t xml:space="preserve"> </w:t>
-      </w:r>
-      <w:r>
-        <w:rPr>
-          <w:rFonts w:hint="eastAsia"/>
-          <w:lang w:eastAsia="ko-KR"/>
-        </w:rPr>
-        <w:t>작성</w:t>
-      </w:r>
-      <w:r>
-        <w:rPr>
-          <w:rFonts w:hint="eastAsia"/>
-          <w:lang w:eastAsia="ko-KR"/>
-        </w:rPr>
-        <w:t xml:space="preserve"> </w:t>
-      </w:r>
-      <w:r>
-        <w:rPr>
-          <w:rFonts w:hint="eastAsia"/>
-          <w:lang w:eastAsia="ko-KR"/>
-        </w:rPr>
-        <w:t>클릭</w:t>
-      </w:r>
-      <w:r>
-        <w:rPr>
-          <w:rFonts w:hint="eastAsia"/>
-          <w:lang w:eastAsia="ko-KR"/>
-        </w:rPr>
-        <w:t>(</w:t>
-      </w:r>
-      <w:r>
-        <w:rPr>
-          <w:rFonts w:hint="eastAsia"/>
-          <w:lang w:eastAsia="ko-KR"/>
-        </w:rPr>
-        <w:t>위치</w:t>
-      </w:r>
-      <w:r>
-        <w:rPr>
-          <w:rFonts w:hint="eastAsia"/>
-          <w:lang w:eastAsia="ko-KR"/>
-        </w:rPr>
-        <w:t xml:space="preserve"> </w:t>
-      </w:r>
-      <w:r>
-        <w:rPr>
-          <w:rFonts w:hint="eastAsia"/>
-          <w:lang w:eastAsia="ko-KR"/>
-        </w:rPr>
-        <w:t>선택</w:t>
-      </w:r>
-      <w:r>
-        <w:rPr>
-          <w:rFonts w:hint="eastAsia"/>
-          <w:lang w:eastAsia="ko-KR"/>
-        </w:rPr>
-        <w:t xml:space="preserve"> :</w:t>
-      </w:r>
-      <w:proofErr w:type="spellStart"/>
-      <w:r>
-        <w:rPr>
-          <w:rFonts w:hint="eastAsia"/>
-          <w:lang w:eastAsia="ko-KR"/>
-        </w:rPr>
-        <w:t>댈러스</w:t>
-      </w:r>
-      <w:proofErr w:type="spellEnd"/>
-      <w:r>
-        <w:rPr>
-          <w:rFonts w:hint="eastAsia"/>
-          <w:lang w:eastAsia="ko-KR"/>
-        </w:rPr>
-        <w:t>(us-south)</w:t>
-      </w:r>
-      <w:r>
-        <w:rPr>
-          <w:lang w:eastAsia="ko-KR"/>
-        </w:rPr>
-        <w:t xml:space="preserve"> </w:t>
-      </w:r>
-      <w:r>
-        <w:rPr>
-          <w:rFonts w:hint="eastAsia"/>
-          <w:lang w:eastAsia="ko-KR"/>
-        </w:rPr>
-        <w:t>)</w:t>
-      </w:r>
-      <w:r>
-        <w:rPr>
-          <w:lang w:eastAsia="ko-KR"/>
-        </w:rPr>
-        <w:br/>
-      </w:r>
-      <w:r>
-        <w:rPr>
-          <w:rFonts w:hint="eastAsia"/>
-          <w:noProof/>
-          <w:lang w:eastAsia="ko-KR"/>
-        </w:rPr>
         <mc:AlternateContent>
           <mc:Choice Requires="wps">
             <w:drawing>
-              <wp:anchor distT="0" distB="0" distL="114300" distR="114300" simplePos="0" relativeHeight="251700224" behindDoc="0" locked="0" layoutInCell="1" allowOverlap="1" wp14:anchorId="00E19475" wp14:editId="6DF32864">
+              <wp:anchor distT="0" distB="0" distL="114300" distR="114300" simplePos="0" relativeHeight="251676672" behindDoc="0" locked="0" layoutInCell="1" allowOverlap="1" wp14:anchorId="13854483" wp14:editId="500FAF67">
                 <wp:simplePos x="0" y="0"/>
                 <wp:positionH relativeFrom="column">
-                  <wp:posOffset>1181100</wp:posOffset>
+                  <wp:posOffset>1326334</wp:posOffset>
                 </wp:positionH>
                 <wp:positionV relativeFrom="paragraph">
-                  <wp:posOffset>1223963</wp:posOffset>
+                  <wp:posOffset>1833327</wp:posOffset>
                 </wp:positionV>
-                <wp:extent cx="3290888" cy="1066800"/>
-                <wp:effectExtent l="19050" t="19050" r="24130" b="19050"/>
+                <wp:extent cx="3236614" cy="342900"/>
+                <wp:effectExtent l="19050" t="19050" r="20955" b="19050"/>
                 <wp:wrapNone/>
-                <wp:docPr id="909529104" name="직사각형 909529104"/>
+                <wp:docPr id="22" name="직사각형 22"/>
                 <wp:cNvGraphicFramePr/>
                 <a:graphic xmlns:a="http://schemas.openxmlformats.org/drawingml/2006/main">
                   <a:graphicData uri="http://schemas.microsoft.com/office/word/2010/wordprocessingShape">
@@ -4482,7 +6093,7 @@
                       <wps:spPr>
                         <a:xfrm>
                           <a:off x="0" y="0"/>
-                          <a:ext cx="3290888" cy="1066800"/>
+                          <a:ext cx="3236614" cy="342900"/>
                         </a:xfrm>
                         <a:prstGeom prst="rect">
                           <a:avLst/>
@@ -4530,32 +6141,1398 @@
           </mc:Choice>
           <mc:Fallback>
             <w:pict>
-              <v:rect w14:anchorId="6E69F288" id="직사각형 909529104" o:spid="_x0000_s1026" style="position:absolute;left:0;text-align:left;margin-left:93pt;margin-top:96.4pt;width:259.15pt;height:84pt;z-index:251700224;visibility:visible;mso-wrap-style:square;mso-width-percent:0;mso-height-percent:0;mso-wrap-distance-left:9pt;mso-wrap-distance-top:0;mso-wrap-distance-right:9pt;mso-wrap-distance-bottom:0;mso-position-horizontal:absolute;mso-position-horizontal-relative:text;mso-position-vertical:absolute;mso-position-vertical-relative:text;mso-width-percent:0;mso-height-percent:0;mso-width-relative:margin;mso-height-relative:margin;v-text-anchor:middle" o:gfxdata="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" filled="f" strokecolor="#c00000" strokeweight="2.25pt"/>
+              <v:rect w14:anchorId="18BA2D6D" id="직사각형 22" o:spid="_x0000_s1026" style="position:absolute;left:0;text-align:left;margin-left:104.45pt;margin-top:144.35pt;width:254.85pt;height:27pt;z-index:251676672;visibility:visible;mso-wrap-style:square;mso-width-percent:0;mso-height-percent:0;mso-wrap-distance-left:9pt;mso-wrap-distance-top:0;mso-wrap-distance-right:9pt;mso-wrap-distance-bottom:0;mso-position-horizontal:absolute;mso-position-horizontal-relative:text;mso-position-vertical:absolute;mso-position-vertical-relative:text;mso-width-percent:0;mso-height-percent:0;mso-width-relative:margin;mso-height-relative:margin;v-text-anchor:middle" o:gfxdata="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" filled="f" strokecolor="#c00000" strokeweight="2.25pt"/>
             </w:pict>
           </mc:Fallback>
         </mc:AlternateContent>
       </w:r>
       <w:r>
         <w:rPr>
-          <w:rFonts w:hint="eastAsia"/>
-          <w:noProof/>
-          <w:lang w:eastAsia="ko-KR"/>
-        </w:rPr>
+          <w:lang w:eastAsia="ko-KR"/>
+        </w:rPr>
+        <w:t xml:space="preserve"> </w:t>
+      </w:r>
+      <w:r>
+        <w:rPr>
+          <w:rFonts w:hint="eastAsia"/>
+          <w:lang w:eastAsia="ko-KR"/>
+        </w:rPr>
+        <w:t>-</w:t>
+      </w:r>
+      <w:r>
+        <w:rPr>
+          <w:lang w:eastAsia="ko-KR"/>
+        </w:rPr>
+        <w:t xml:space="preserve"> </w:t>
+      </w:r>
+      <w:r>
+        <w:rPr>
+          <w:rFonts w:hint="eastAsia"/>
+          <w:lang w:eastAsia="ko-KR"/>
+        </w:rPr>
+        <w:t>프로젝트</w:t>
+      </w:r>
+      <w:r>
+        <w:rPr>
+          <w:rFonts w:hint="eastAsia"/>
+          <w:lang w:eastAsia="ko-KR"/>
+        </w:rPr>
+        <w:t xml:space="preserve"> </w:t>
+      </w:r>
+      <w:r>
+        <w:rPr>
+          <w:lang w:eastAsia="ko-KR"/>
+        </w:rPr>
+        <w:t xml:space="preserve">&gt; Manage </w:t>
+      </w:r>
+      <w:r>
+        <w:rPr>
+          <w:rFonts w:hint="eastAsia"/>
+          <w:lang w:eastAsia="ko-KR"/>
+        </w:rPr>
+        <w:t>탭</w:t>
+      </w:r>
+      <w:r>
+        <w:rPr>
+          <w:rFonts w:hint="eastAsia"/>
+          <w:lang w:eastAsia="ko-KR"/>
+        </w:rPr>
+        <w:t xml:space="preserve"> &gt; </w:t>
+      </w:r>
+      <w:r>
+        <w:rPr>
+          <w:lang w:eastAsia="ko-KR"/>
+        </w:rPr>
+        <w:t xml:space="preserve">Project ID </w:t>
+      </w:r>
+      <w:r>
+        <w:rPr>
+          <w:rFonts w:hint="eastAsia"/>
+          <w:lang w:eastAsia="ko-KR"/>
+        </w:rPr>
+        <w:t>확인</w:t>
+      </w:r>
+      <w:r>
+        <w:rPr>
+          <w:lang w:eastAsia="ko-KR"/>
+        </w:rPr>
+        <w:br/>
+      </w:r>
+      <w:r>
+        <w:rPr>
+          <w:noProof/>
+          <w:lang w:eastAsia="ko-KR"/>
+        </w:rPr>
+        <w:drawing>
+          <wp:inline distT="0" distB="0" distL="0" distR="0" wp14:anchorId="37AF86EA" wp14:editId="2D6D9A8B">
+            <wp:extent cx="4114800" cy="2060477"/>
+            <wp:effectExtent l="0" t="0" r="0" b="0"/>
+            <wp:docPr id="9" name="그림 9"/>
+            <wp:cNvGraphicFramePr>
+              <a:graphicFrameLocks xmlns:a="http://schemas.openxmlformats.org/drawingml/2006/main" noChangeAspect="1"/>
+            </wp:cNvGraphicFramePr>
+            <a:graphic xmlns:a="http://schemas.openxmlformats.org/drawingml/2006/main">
+              <a:graphicData uri="http://schemas.openxmlformats.org/drawingml/2006/picture">
+                <pic:pic xmlns:pic="http://schemas.openxmlformats.org/drawingml/2006/picture">
+                  <pic:nvPicPr>
+                    <pic:cNvPr id="1" name=""/>
+                    <pic:cNvPicPr/>
+                  </pic:nvPicPr>
+                  <pic:blipFill>
+                    <a:blip r:embed="rId27"/>
+                    <a:stretch>
+                      <a:fillRect/>
+                    </a:stretch>
+                  </pic:blipFill>
+                  <pic:spPr>
+                    <a:xfrm>
+                      <a:off x="0" y="0"/>
+                      <a:ext cx="4140524" cy="2073358"/>
+                    </a:xfrm>
+                    <a:prstGeom prst="rect">
+                      <a:avLst/>
+                    </a:prstGeom>
+                  </pic:spPr>
+                </pic:pic>
+              </a:graphicData>
+            </a:graphic>
+          </wp:inline>
+        </w:drawing>
+      </w:r>
+    </w:p>
+    <w:p>
+      <w:pPr>
+        <w:pStyle w:val="a3"/>
+        <w:ind w:left="760"/>
+        <w:rPr>
+          <w:rFonts w:hint="eastAsia"/>
+          <w:lang w:eastAsia="ko-KR"/>
+        </w:rPr>
+      </w:pPr>
+    </w:p>
+    <w:p>
+      <w:pPr>
+        <w:pStyle w:val="a3"/>
+        <w:numPr>
+          <w:ilvl w:val="0"/>
+          <w:numId w:val="8"/>
+        </w:numPr>
+        <w:rPr>
+          <w:lang w:eastAsia="ko-KR"/>
+        </w:rPr>
+      </w:pPr>
+      <w:r>
+        <w:rPr>
+          <w:lang w:eastAsia="ko-KR"/>
+        </w:rPr>
+        <w:t>“AICA-mentoring-progra</w:t>
+      </w:r>
+      <w:r>
+        <w:rPr>
+          <w:rFonts w:hint="eastAsia"/>
+          <w:lang w:eastAsia="ko-KR"/>
+        </w:rPr>
+        <w:t>m.zip</w:t>
+      </w:r>
+      <w:r>
+        <w:rPr>
+          <w:lang w:eastAsia="ko-KR"/>
+        </w:rPr>
+        <w:t xml:space="preserve">” </w:t>
+      </w:r>
+      <w:r>
+        <w:rPr>
+          <w:rFonts w:hint="eastAsia"/>
+          <w:lang w:eastAsia="ko-KR"/>
+        </w:rPr>
+        <w:t>다운로드</w:t>
+      </w:r>
+      <w:r>
+        <w:rPr>
+          <w:rFonts w:hint="eastAsia"/>
+          <w:lang w:eastAsia="ko-KR"/>
+        </w:rPr>
+        <w:t xml:space="preserve"> </w:t>
+      </w:r>
+      <w:r>
+        <w:rPr>
+          <w:rFonts w:hint="eastAsia"/>
+          <w:lang w:eastAsia="ko-KR"/>
+        </w:rPr>
+        <w:t>및</w:t>
+      </w:r>
+      <w:r>
+        <w:rPr>
+          <w:rFonts w:hint="eastAsia"/>
+          <w:lang w:eastAsia="ko-KR"/>
+        </w:rPr>
+        <w:t xml:space="preserve"> </w:t>
+      </w:r>
+      <w:r>
+        <w:rPr>
+          <w:rFonts w:hint="eastAsia"/>
+          <w:lang w:eastAsia="ko-KR"/>
+        </w:rPr>
+        <w:t>압축</w:t>
+      </w:r>
+      <w:r>
+        <w:rPr>
+          <w:rFonts w:hint="eastAsia"/>
+          <w:lang w:eastAsia="ko-KR"/>
+        </w:rPr>
+        <w:t xml:space="preserve"> </w:t>
+      </w:r>
+      <w:r>
+        <w:rPr>
+          <w:rFonts w:hint="eastAsia"/>
+          <w:lang w:eastAsia="ko-KR"/>
+        </w:rPr>
+        <w:t>해제</w:t>
+      </w:r>
+      <w:r>
+        <w:rPr>
+          <w:lang w:eastAsia="ko-KR"/>
+        </w:rPr>
+        <w:br/>
+      </w:r>
+      <w:r>
+        <w:rPr>
+          <w:rFonts w:hint="eastAsia"/>
+          <w:lang w:eastAsia="ko-KR"/>
+        </w:rPr>
+        <w:t xml:space="preserve">- </w:t>
+      </w:r>
+      <w:r>
+        <w:rPr>
+          <w:rFonts w:hint="eastAsia"/>
+          <w:lang w:eastAsia="ko-KR"/>
+        </w:rPr>
+        <w:t>다운로드</w:t>
+      </w:r>
+      <w:r>
+        <w:rPr>
+          <w:rFonts w:hint="eastAsia"/>
+          <w:lang w:eastAsia="ko-KR"/>
+        </w:rPr>
+        <w:t xml:space="preserve"> </w:t>
+      </w:r>
+      <w:r>
+        <w:rPr>
+          <w:lang w:eastAsia="ko-KR"/>
+        </w:rPr>
+        <w:t xml:space="preserve">URL : </w:t>
+      </w:r>
+      <w:r>
+        <w:rPr>
+          <w:lang w:eastAsia="ko-KR"/>
+        </w:rPr>
+        <w:t>https://github.com/cha3114/cha3114-AICA-mentoring-program.git</w:t>
+      </w:r>
+      <w:r>
+        <w:rPr>
+          <w:lang w:eastAsia="ko-KR"/>
+        </w:rPr>
+        <w:br/>
+        <w:t xml:space="preserve">- </w:t>
+      </w:r>
+      <w:r>
+        <w:rPr>
+          <w:rFonts w:hint="eastAsia"/>
+          <w:lang w:eastAsia="ko-KR"/>
+        </w:rPr>
+        <w:t>임의의</w:t>
+      </w:r>
+      <w:r>
+        <w:rPr>
+          <w:rFonts w:hint="eastAsia"/>
+          <w:lang w:eastAsia="ko-KR"/>
+        </w:rPr>
+        <w:t xml:space="preserve"> </w:t>
+      </w:r>
+      <w:r>
+        <w:rPr>
+          <w:rFonts w:hint="eastAsia"/>
+          <w:lang w:eastAsia="ko-KR"/>
+        </w:rPr>
+        <w:t>폴더에</w:t>
+      </w:r>
+      <w:r>
+        <w:rPr>
+          <w:rFonts w:hint="eastAsia"/>
+          <w:lang w:eastAsia="ko-KR"/>
+        </w:rPr>
+        <w:t xml:space="preserve"> </w:t>
+      </w:r>
+      <w:r>
+        <w:rPr>
+          <w:rFonts w:hint="eastAsia"/>
+          <w:lang w:eastAsia="ko-KR"/>
+        </w:rPr>
+        <w:t>다운로드한</w:t>
+      </w:r>
+      <w:r>
+        <w:rPr>
+          <w:rFonts w:hint="eastAsia"/>
+          <w:lang w:eastAsia="ko-KR"/>
+        </w:rPr>
+        <w:t xml:space="preserve"> </w:t>
+      </w:r>
+      <w:r>
+        <w:rPr>
+          <w:rFonts w:hint="eastAsia"/>
+          <w:lang w:eastAsia="ko-KR"/>
+        </w:rPr>
+        <w:t>파일을</w:t>
+      </w:r>
+      <w:r>
+        <w:rPr>
+          <w:rFonts w:hint="eastAsia"/>
+          <w:lang w:eastAsia="ko-KR"/>
+        </w:rPr>
+        <w:t xml:space="preserve"> </w:t>
+      </w:r>
+      <w:r>
+        <w:rPr>
+          <w:rFonts w:hint="eastAsia"/>
+          <w:lang w:eastAsia="ko-KR"/>
+        </w:rPr>
+        <w:t>압축</w:t>
+      </w:r>
+      <w:r>
+        <w:rPr>
+          <w:rFonts w:hint="eastAsia"/>
+          <w:lang w:eastAsia="ko-KR"/>
+        </w:rPr>
+        <w:t xml:space="preserve"> </w:t>
+      </w:r>
+      <w:r>
+        <w:rPr>
+          <w:rFonts w:hint="eastAsia"/>
+          <w:lang w:eastAsia="ko-KR"/>
+        </w:rPr>
+        <w:t>해제</w:t>
+      </w:r>
+      <w:r>
+        <w:rPr>
+          <w:rFonts w:hint="eastAsia"/>
+          <w:lang w:eastAsia="ko-KR"/>
+        </w:rPr>
+        <w:t xml:space="preserve"> </w:t>
+      </w:r>
+      <w:r>
+        <w:rPr>
+          <w:rFonts w:hint="eastAsia"/>
+          <w:lang w:eastAsia="ko-KR"/>
+        </w:rPr>
+        <w:t>한다</w:t>
+      </w:r>
+      <w:r>
+        <w:rPr>
+          <w:rFonts w:hint="eastAsia"/>
+          <w:lang w:eastAsia="ko-KR"/>
+        </w:rPr>
+        <w:t>.</w:t>
+      </w:r>
+      <w:r>
+        <w:rPr>
+          <w:lang w:eastAsia="ko-KR"/>
+        </w:rPr>
+        <w:t xml:space="preserve"> ( ex: c:\AICA-mentoring-progra</w:t>
+      </w:r>
+      <w:r>
+        <w:rPr>
+          <w:rFonts w:hint="eastAsia"/>
+          <w:lang w:eastAsia="ko-KR"/>
+        </w:rPr>
+        <w:t>m)</w:t>
+      </w:r>
+      <w:r>
+        <w:rPr>
+          <w:lang w:eastAsia="ko-KR"/>
+        </w:rPr>
+        <w:br/>
+      </w:r>
+    </w:p>
+    <w:p>
+      <w:pPr>
+        <w:pStyle w:val="a3"/>
+        <w:numPr>
+          <w:ilvl w:val="0"/>
+          <w:numId w:val="8"/>
+        </w:numPr>
+        <w:rPr>
+          <w:lang w:eastAsia="ko-KR"/>
+        </w:rPr>
+      </w:pPr>
+      <w:r>
+        <w:rPr>
+          <w:rFonts w:hint="eastAsia"/>
+          <w:lang w:eastAsia="ko-KR"/>
+        </w:rPr>
+        <w:t>가상</w:t>
+      </w:r>
+      <w:r>
+        <w:rPr>
+          <w:rFonts w:hint="eastAsia"/>
+          <w:lang w:eastAsia="ko-KR"/>
+        </w:rPr>
+        <w:t xml:space="preserve"> </w:t>
+      </w:r>
+      <w:r>
+        <w:rPr>
+          <w:lang w:eastAsia="ko-KR"/>
+        </w:rPr>
+        <w:t>Python Env</w:t>
+      </w:r>
+      <w:r>
+        <w:rPr>
+          <w:rFonts w:hint="eastAsia"/>
+          <w:lang w:eastAsia="ko-KR"/>
+        </w:rPr>
+        <w:t>ironment</w:t>
+      </w:r>
+      <w:r>
+        <w:rPr>
+          <w:lang w:eastAsia="ko-KR"/>
+        </w:rPr>
+        <w:t xml:space="preserve"> </w:t>
+      </w:r>
+      <w:r>
+        <w:rPr>
+          <w:rFonts w:hint="eastAsia"/>
+          <w:lang w:eastAsia="ko-KR"/>
+        </w:rPr>
+        <w:t>생성</w:t>
+      </w:r>
+      <w:r>
+        <w:rPr>
+          <w:rFonts w:hint="eastAsia"/>
+          <w:lang w:eastAsia="ko-KR"/>
+        </w:rPr>
+        <w:t xml:space="preserve"> </w:t>
+      </w:r>
+      <w:r>
+        <w:rPr>
+          <w:rFonts w:hint="eastAsia"/>
+          <w:lang w:eastAsia="ko-KR"/>
+        </w:rPr>
+        <w:t>및</w:t>
+      </w:r>
+      <w:r>
+        <w:rPr>
+          <w:rFonts w:hint="eastAsia"/>
+          <w:lang w:eastAsia="ko-KR"/>
+        </w:rPr>
+        <w:t xml:space="preserve"> </w:t>
+      </w:r>
+      <w:r>
+        <w:rPr>
+          <w:lang w:eastAsia="ko-KR"/>
+        </w:rPr>
+        <w:t xml:space="preserve">Watsonx.ai </w:t>
+      </w:r>
+      <w:r>
+        <w:rPr>
+          <w:rFonts w:hint="eastAsia"/>
+          <w:lang w:eastAsia="ko-KR"/>
+        </w:rPr>
+        <w:t>접속</w:t>
+      </w:r>
+      <w:r>
+        <w:rPr>
+          <w:rFonts w:hint="eastAsia"/>
+          <w:lang w:eastAsia="ko-KR"/>
+        </w:rPr>
+        <w:t xml:space="preserve"> </w:t>
+      </w:r>
+      <w:r>
+        <w:rPr>
+          <w:rFonts w:hint="eastAsia"/>
+          <w:lang w:eastAsia="ko-KR"/>
+        </w:rPr>
+        <w:t>테스트</w:t>
+      </w:r>
+      <w:r>
+        <w:rPr>
+          <w:lang w:eastAsia="ko-KR"/>
+        </w:rPr>
+        <w:br/>
+        <w:t xml:space="preserve">- </w:t>
+      </w:r>
+      <w:r>
+        <w:rPr>
+          <w:rFonts w:hint="eastAsia"/>
+          <w:lang w:eastAsia="ko-KR"/>
+        </w:rPr>
+        <w:t xml:space="preserve">cmd </w:t>
+      </w:r>
+      <w:r>
+        <w:rPr>
+          <w:rFonts w:hint="eastAsia"/>
+          <w:lang w:eastAsia="ko-KR"/>
+        </w:rPr>
+        <w:t>창을</w:t>
+      </w:r>
+      <w:r>
+        <w:rPr>
+          <w:rFonts w:hint="eastAsia"/>
+          <w:lang w:eastAsia="ko-KR"/>
+        </w:rPr>
+        <w:t xml:space="preserve"> </w:t>
+      </w:r>
+      <w:r>
+        <w:rPr>
+          <w:rFonts w:hint="eastAsia"/>
+          <w:lang w:eastAsia="ko-KR"/>
+        </w:rPr>
+        <w:t>열어</w:t>
+      </w:r>
+      <w:r>
+        <w:rPr>
+          <w:rFonts w:hint="eastAsia"/>
+          <w:lang w:eastAsia="ko-KR"/>
+        </w:rPr>
+        <w:t xml:space="preserve"> </w:t>
+      </w:r>
+      <w:r>
+        <w:rPr>
+          <w:lang w:eastAsia="ko-KR"/>
+        </w:rPr>
+        <w:t>AICA-mentoring-progra</w:t>
+      </w:r>
+      <w:r>
+        <w:rPr>
+          <w:rFonts w:hint="eastAsia"/>
+          <w:lang w:eastAsia="ko-KR"/>
+        </w:rPr>
+        <w:t xml:space="preserve">m </w:t>
+      </w:r>
+      <w:r>
+        <w:rPr>
+          <w:rFonts w:hint="eastAsia"/>
+          <w:lang w:eastAsia="ko-KR"/>
+        </w:rPr>
+        <w:t>파일</w:t>
+      </w:r>
+      <w:r>
+        <w:rPr>
+          <w:rFonts w:hint="eastAsia"/>
+          <w:lang w:eastAsia="ko-KR"/>
+        </w:rPr>
+        <w:t xml:space="preserve"> </w:t>
+      </w:r>
+      <w:r>
+        <w:rPr>
+          <w:rFonts w:hint="eastAsia"/>
+          <w:lang w:eastAsia="ko-KR"/>
+        </w:rPr>
+        <w:t>위치로</w:t>
+      </w:r>
+      <w:r>
+        <w:rPr>
+          <w:rFonts w:hint="eastAsia"/>
+          <w:lang w:eastAsia="ko-KR"/>
+        </w:rPr>
+        <w:t xml:space="preserve"> </w:t>
+      </w:r>
+      <w:r>
+        <w:rPr>
+          <w:rFonts w:hint="eastAsia"/>
+          <w:lang w:eastAsia="ko-KR"/>
+        </w:rPr>
+        <w:t>이동</w:t>
+      </w:r>
+      <w:r>
+        <w:rPr>
+          <w:lang w:eastAsia="ko-KR"/>
+        </w:rPr>
+        <w:br/>
+      </w:r>
+      <w:r>
+        <w:rPr>
+          <w:noProof/>
+          <w:lang w:eastAsia="ko-KR"/>
+        </w:rPr>
+        <w:t xml:space="preserve">  # cd C:\</w:t>
+      </w:r>
+      <w:r>
+        <w:rPr>
+          <w:lang w:eastAsia="ko-KR"/>
+        </w:rPr>
+        <w:t>AICA-mentoring-progra</w:t>
+      </w:r>
+      <w:r>
+        <w:rPr>
+          <w:rFonts w:hint="eastAsia"/>
+          <w:lang w:eastAsia="ko-KR"/>
+        </w:rPr>
+        <w:t>m</w:t>
+      </w:r>
+      <w:r>
+        <w:rPr>
+          <w:lang w:eastAsia="ko-KR"/>
+        </w:rPr>
+        <w:br/>
+      </w:r>
+      <w:r>
+        <w:rPr>
+          <w:rFonts w:hint="eastAsia"/>
+          <w:lang w:eastAsia="ko-KR"/>
+        </w:rPr>
+        <w:t xml:space="preserve">- </w:t>
+      </w:r>
+      <w:r>
+        <w:rPr>
+          <w:rFonts w:hint="eastAsia"/>
+          <w:lang w:eastAsia="ko-KR"/>
+        </w:rPr>
+        <w:t>파이썬</w:t>
+      </w:r>
+      <w:r>
+        <w:rPr>
+          <w:rFonts w:hint="eastAsia"/>
+          <w:lang w:eastAsia="ko-KR"/>
+        </w:rPr>
+        <w:t xml:space="preserve"> </w:t>
+      </w:r>
+      <w:r>
+        <w:rPr>
+          <w:rFonts w:hint="eastAsia"/>
+          <w:lang w:eastAsia="ko-KR"/>
+        </w:rPr>
+        <w:t>가상환경</w:t>
+      </w:r>
+      <w:r>
+        <w:rPr>
+          <w:rFonts w:hint="eastAsia"/>
+          <w:lang w:eastAsia="ko-KR"/>
+        </w:rPr>
+        <w:t xml:space="preserve"> </w:t>
+      </w:r>
+      <w:r>
+        <w:rPr>
+          <w:rFonts w:hint="eastAsia"/>
+          <w:lang w:eastAsia="ko-KR"/>
+        </w:rPr>
+        <w:t>생성</w:t>
+      </w:r>
+      <w:r>
+        <w:rPr>
+          <w:rFonts w:hint="eastAsia"/>
+          <w:lang w:eastAsia="ko-KR"/>
+        </w:rPr>
+        <w:t xml:space="preserve"> </w:t>
+      </w:r>
+      <w:r>
+        <w:rPr>
+          <w:rFonts w:hint="eastAsia"/>
+          <w:lang w:eastAsia="ko-KR"/>
+        </w:rPr>
+        <w:t>명령어</w:t>
+      </w:r>
+      <w:r>
+        <w:rPr>
+          <w:rFonts w:hint="eastAsia"/>
+          <w:lang w:eastAsia="ko-KR"/>
+        </w:rPr>
+        <w:t xml:space="preserve"> </w:t>
+      </w:r>
+      <w:r>
+        <w:rPr>
+          <w:rFonts w:hint="eastAsia"/>
+          <w:lang w:eastAsia="ko-KR"/>
+        </w:rPr>
+        <w:t>실행</w:t>
+      </w:r>
+      <w:r>
+        <w:rPr>
+          <w:rFonts w:hint="eastAsia"/>
+          <w:lang w:eastAsia="ko-KR"/>
+        </w:rPr>
+        <w:t xml:space="preserve">. </w:t>
+      </w:r>
+      <w:r>
+        <w:rPr>
+          <w:lang w:eastAsia="ko-KR"/>
+        </w:rPr>
+        <w:br/>
+        <w:t xml:space="preserve">  # </w:t>
+      </w:r>
+      <w:r>
+        <w:rPr>
+          <w:rFonts w:hint="eastAsia"/>
+          <w:lang w:eastAsia="ko-KR"/>
+        </w:rPr>
+        <w:t>python -m venv .venv</w:t>
+      </w:r>
+      <w:r>
+        <w:rPr>
+          <w:lang w:eastAsia="ko-KR"/>
+        </w:rPr>
+        <w:br/>
+        <w:t xml:space="preserve">- </w:t>
+      </w:r>
+      <w:r>
+        <w:rPr>
+          <w:rFonts w:hint="eastAsia"/>
+          <w:lang w:eastAsia="ko-KR"/>
+        </w:rPr>
+        <w:t>가상환경</w:t>
+      </w:r>
+      <w:r>
+        <w:rPr>
+          <w:rFonts w:hint="eastAsia"/>
+          <w:lang w:eastAsia="ko-KR"/>
+        </w:rPr>
+        <w:t xml:space="preserve"> </w:t>
+      </w:r>
+      <w:r>
+        <w:rPr>
+          <w:rFonts w:hint="eastAsia"/>
+          <w:lang w:eastAsia="ko-KR"/>
+        </w:rPr>
+        <w:t>활성화하기</w:t>
+      </w:r>
+      <w:r>
+        <w:rPr>
+          <w:rFonts w:hint="eastAsia"/>
+          <w:lang w:eastAsia="ko-KR"/>
+        </w:rPr>
+        <w:t xml:space="preserve"> </w:t>
+      </w:r>
+      <w:r>
+        <w:rPr>
+          <w:rFonts w:hint="eastAsia"/>
+          <w:lang w:eastAsia="ko-KR"/>
+        </w:rPr>
+        <w:t xml:space="preserve"> </w:t>
+      </w:r>
+      <w:r>
+        <w:rPr>
+          <w:lang w:eastAsia="ko-KR"/>
+        </w:rPr>
+        <w:br/>
+        <w:t xml:space="preserve">  # </w:t>
+      </w:r>
+      <w:r>
+        <w:rPr>
+          <w:rFonts w:hint="eastAsia"/>
+          <w:lang w:eastAsia="ko-KR"/>
+        </w:rPr>
+        <w:t>.venv\Scripts\activate</w:t>
+      </w:r>
+      <w:r>
+        <w:rPr>
+          <w:lang w:eastAsia="ko-KR"/>
+        </w:rPr>
+        <w:br/>
+        <w:t xml:space="preserve">- </w:t>
+      </w:r>
+      <w:r>
+        <w:rPr>
+          <w:lang w:eastAsia="ko-KR"/>
+        </w:rPr>
+        <w:t>0</w:t>
+      </w:r>
+      <w:r>
+        <w:rPr>
+          <w:lang w:eastAsia="ko-KR"/>
+        </w:rPr>
+        <w:t>2</w:t>
+      </w:r>
+      <w:r>
+        <w:rPr>
+          <w:lang w:eastAsia="ko-KR"/>
+        </w:rPr>
+        <w:t>.</w:t>
+      </w:r>
+      <w:r>
+        <w:rPr>
+          <w:rFonts w:hint="eastAsia"/>
+          <w:lang w:eastAsia="ko-KR"/>
+        </w:rPr>
+        <w:t>UseCase</w:t>
+      </w:r>
+      <w:r>
+        <w:rPr>
+          <w:lang w:eastAsia="ko-KR"/>
+        </w:rPr>
+        <w:t>_&lt;</w:t>
+      </w:r>
+      <w:r>
+        <w:rPr>
+          <w:rFonts w:hint="eastAsia"/>
+          <w:lang w:eastAsia="ko-KR"/>
+        </w:rPr>
+        <w:t>유스케이스번호</w:t>
+      </w:r>
+      <w:r>
+        <w:rPr>
+          <w:rFonts w:hint="eastAsia"/>
+          <w:lang w:eastAsia="ko-KR"/>
+        </w:rPr>
+        <w:t>&gt;</w:t>
+      </w:r>
+      <w:r>
+        <w:rPr>
+          <w:lang w:eastAsia="ko-KR"/>
+        </w:rPr>
+        <w:t xml:space="preserve"> </w:t>
+      </w:r>
+      <w:r>
+        <w:rPr>
+          <w:rFonts w:hint="eastAsia"/>
+          <w:lang w:eastAsia="ko-KR"/>
+        </w:rPr>
+        <w:t>폴더로</w:t>
+      </w:r>
+      <w:r>
+        <w:rPr>
+          <w:rFonts w:hint="eastAsia"/>
+          <w:lang w:eastAsia="ko-KR"/>
+        </w:rPr>
+        <w:t xml:space="preserve"> </w:t>
+      </w:r>
+      <w:r>
+        <w:rPr>
+          <w:rFonts w:hint="eastAsia"/>
+          <w:lang w:eastAsia="ko-KR"/>
+        </w:rPr>
+        <w:t>이동</w:t>
+      </w:r>
+      <w:r>
+        <w:rPr>
+          <w:rFonts w:hint="eastAsia"/>
+          <w:lang w:eastAsia="ko-KR"/>
+        </w:rPr>
+        <w:t xml:space="preserve"> </w:t>
+      </w:r>
+      <w:r>
+        <w:rPr>
+          <w:lang w:eastAsia="ko-KR"/>
+        </w:rPr>
+        <w:br/>
+        <w:t xml:space="preserve">  # cd </w:t>
+      </w:r>
+      <w:r>
+        <w:rPr>
+          <w:lang w:eastAsia="ko-KR"/>
+        </w:rPr>
+        <w:t>02.UseCase_(</w:t>
+      </w:r>
+      <w:r>
+        <w:rPr>
+          <w:rFonts w:hint="eastAsia"/>
+          <w:lang w:eastAsia="ko-KR"/>
+        </w:rPr>
+        <w:t>UseCae</w:t>
+      </w:r>
+      <w:r>
+        <w:rPr>
+          <w:lang w:eastAsia="ko-KR"/>
+        </w:rPr>
+        <w:t xml:space="preserve"> </w:t>
+      </w:r>
+      <w:r>
+        <w:rPr>
+          <w:rFonts w:hint="eastAsia"/>
+          <w:lang w:eastAsia="ko-KR"/>
+        </w:rPr>
+        <w:t>번호</w:t>
+      </w:r>
+      <w:r>
+        <w:rPr>
+          <w:rFonts w:hint="eastAsia"/>
+          <w:lang w:eastAsia="ko-KR"/>
+        </w:rPr>
+        <w:t>)</w:t>
+      </w:r>
+      <w:r>
+        <w:rPr>
+          <w:lang w:eastAsia="ko-KR"/>
+        </w:rPr>
+        <w:br/>
+        <w:t xml:space="preserve">- </w:t>
+      </w:r>
+      <w:r>
+        <w:rPr>
+          <w:rFonts w:hint="eastAsia"/>
+          <w:lang w:eastAsia="ko-KR"/>
+        </w:rPr>
+        <w:t>패키지</w:t>
+      </w:r>
+      <w:r>
+        <w:rPr>
+          <w:rFonts w:hint="eastAsia"/>
+          <w:lang w:eastAsia="ko-KR"/>
+        </w:rPr>
+        <w:t xml:space="preserve"> </w:t>
+      </w:r>
+      <w:r>
+        <w:rPr>
+          <w:rFonts w:hint="eastAsia"/>
+          <w:lang w:eastAsia="ko-KR"/>
+        </w:rPr>
+        <w:t>설치</w:t>
+      </w:r>
+      <w:r>
+        <w:rPr>
+          <w:rFonts w:hint="eastAsia"/>
+          <w:lang w:eastAsia="ko-KR"/>
+        </w:rPr>
+        <w:t>하기</w:t>
+      </w:r>
+      <w:r>
+        <w:rPr>
+          <w:rFonts w:hint="eastAsia"/>
+          <w:lang w:eastAsia="ko-KR"/>
+        </w:rPr>
+        <w:t xml:space="preserve">. </w:t>
+      </w:r>
+      <w:r>
+        <w:rPr>
+          <w:lang w:eastAsia="ko-KR"/>
+        </w:rPr>
+        <w:br/>
+        <w:t xml:space="preserve">  # </w:t>
+      </w:r>
+      <w:r>
+        <w:rPr>
+          <w:rFonts w:hint="eastAsia"/>
+          <w:lang w:eastAsia="ko-KR"/>
+        </w:rPr>
+        <w:t xml:space="preserve">python.exe -m </w:t>
+      </w:r>
+      <w:r>
+        <w:rPr>
+          <w:lang w:eastAsia="ko-KR"/>
+        </w:rPr>
+        <w:t>pip install --upgrade pip</w:t>
+      </w:r>
+      <w:r>
+        <w:rPr>
+          <w:lang w:eastAsia="ko-KR"/>
+        </w:rPr>
+        <w:br/>
+        <w:t xml:space="preserve">  # </w:t>
+      </w:r>
+      <w:r>
+        <w:rPr>
+          <w:rFonts w:hint="eastAsia"/>
+          <w:lang w:eastAsia="ko-KR"/>
+        </w:rPr>
+        <w:t>pip i</w:t>
+      </w:r>
+      <w:r>
+        <w:rPr>
+          <w:rFonts w:hint="eastAsia"/>
+          <w:lang w:eastAsia="ko-KR"/>
+        </w:rPr>
+        <w:t>nstall -r requirements_venv.txt</w:t>
+      </w:r>
+      <w:r>
+        <w:rPr>
+          <w:lang w:eastAsia="ko-KR"/>
+        </w:rPr>
+        <w:br/>
+      </w:r>
+      <w:r>
+        <w:rPr>
+          <w:rFonts w:hint="eastAsia"/>
+          <w:lang w:eastAsia="ko-KR"/>
+        </w:rPr>
+        <w:t>-</w:t>
+      </w:r>
+      <w:r>
+        <w:rPr>
+          <w:lang w:eastAsia="ko-KR"/>
+        </w:rPr>
+        <w:t xml:space="preserve"> </w:t>
+      </w:r>
+      <w:r>
+        <w:rPr>
+          <w:rFonts w:hint="eastAsia"/>
+          <w:lang w:eastAsia="ko-KR"/>
+        </w:rPr>
+        <w:t>jupyter notebook</w:t>
+      </w:r>
+      <w:r>
+        <w:rPr>
+          <w:rFonts w:hint="eastAsia"/>
+          <w:lang w:eastAsia="ko-KR"/>
+        </w:rPr>
+        <w:t>에</w:t>
+      </w:r>
+      <w:r>
+        <w:rPr>
+          <w:rFonts w:hint="eastAsia"/>
+          <w:lang w:eastAsia="ko-KR"/>
+        </w:rPr>
+        <w:t xml:space="preserve"> </w:t>
+      </w:r>
+      <w:r>
+        <w:rPr>
+          <w:rFonts w:hint="eastAsia"/>
+          <w:lang w:eastAsia="ko-KR"/>
+        </w:rPr>
+        <w:t>가상환경</w:t>
+      </w:r>
+      <w:r>
+        <w:rPr>
+          <w:rFonts w:hint="eastAsia"/>
+          <w:lang w:eastAsia="ko-KR"/>
+        </w:rPr>
+        <w:t xml:space="preserve"> kernel </w:t>
+      </w:r>
+      <w:r>
+        <w:rPr>
+          <w:rFonts w:hint="eastAsia"/>
+          <w:lang w:eastAsia="ko-KR"/>
+        </w:rPr>
+        <w:t>추가</w:t>
+      </w:r>
+      <w:r>
+        <w:rPr>
+          <w:lang w:eastAsia="ko-KR"/>
+        </w:rPr>
+        <w:br/>
+      </w:r>
+      <w:r>
+        <w:rPr>
+          <w:rFonts w:hint="eastAsia"/>
+          <w:lang w:eastAsia="ko-KR"/>
+        </w:rPr>
+        <w:t xml:space="preserve">  </w:t>
+      </w:r>
+      <w:r>
+        <w:rPr>
+          <w:lang w:eastAsia="ko-KR"/>
+        </w:rPr>
+        <w:t xml:space="preserve"># </w:t>
+      </w:r>
+      <w:r>
+        <w:rPr>
+          <w:lang w:eastAsia="ko-KR"/>
+        </w:rPr>
+        <w:t xml:space="preserve">python -m ipykernel install --user --name </w:t>
+      </w:r>
+      <w:r>
+        <w:rPr>
+          <w:rFonts w:hint="eastAsia"/>
+          <w:lang w:eastAsia="ko-KR"/>
+        </w:rPr>
+        <w:t>.venv</w:t>
+      </w:r>
+      <w:r>
+        <w:rPr>
+          <w:lang w:eastAsia="ko-KR"/>
+        </w:rPr>
+        <w:t xml:space="preserve"> --display-name "</w:t>
+      </w:r>
+      <w:r>
+        <w:rPr>
+          <w:rFonts w:hint="eastAsia"/>
+          <w:lang w:eastAsia="ko-KR"/>
+        </w:rPr>
+        <w:t>py_venv</w:t>
+      </w:r>
+      <w:r>
+        <w:rPr>
+          <w:lang w:eastAsia="ko-KR"/>
+        </w:rPr>
+        <w:t>"</w:t>
+      </w:r>
+      <w:r>
+        <w:rPr>
+          <w:lang w:eastAsia="ko-KR"/>
+        </w:rPr>
+        <w:br/>
+        <w:t xml:space="preserve">- </w:t>
+      </w:r>
+      <w:r>
+        <w:rPr>
+          <w:rFonts w:hint="eastAsia"/>
+          <w:lang w:eastAsia="ko-KR"/>
+        </w:rPr>
+        <w:t>쥬피터</w:t>
+      </w:r>
+      <w:r>
+        <w:rPr>
+          <w:rFonts w:hint="eastAsia"/>
+          <w:lang w:eastAsia="ko-KR"/>
+        </w:rPr>
+        <w:t xml:space="preserve"> </w:t>
+      </w:r>
+      <w:r>
+        <w:rPr>
+          <w:rFonts w:hint="eastAsia"/>
+          <w:lang w:eastAsia="ko-KR"/>
+        </w:rPr>
+        <w:t>노트북을</w:t>
+      </w:r>
+      <w:r>
+        <w:rPr>
+          <w:rFonts w:hint="eastAsia"/>
+          <w:lang w:eastAsia="ko-KR"/>
+        </w:rPr>
+        <w:t xml:space="preserve"> </w:t>
+      </w:r>
+      <w:r>
+        <w:rPr>
+          <w:rFonts w:hint="eastAsia"/>
+          <w:lang w:eastAsia="ko-KR"/>
+        </w:rPr>
+        <w:t>실행합니다</w:t>
+      </w:r>
+      <w:r>
+        <w:rPr>
+          <w:lang w:eastAsia="ko-KR"/>
+        </w:rPr>
+        <w:br/>
+      </w:r>
+      <w:r>
+        <w:rPr>
+          <w:rFonts w:hint="eastAsia"/>
+          <w:lang w:eastAsia="ko-KR"/>
+        </w:rPr>
+        <w:t xml:space="preserve">  # jupyter notebook</w:t>
+      </w:r>
+      <w:r>
+        <w:rPr>
+          <w:lang w:eastAsia="ko-KR"/>
+        </w:rPr>
+        <w:br/>
+        <w:t xml:space="preserve">- </w:t>
+      </w:r>
+      <w:r>
+        <w:rPr>
+          <w:rFonts w:hint="eastAsia"/>
+          <w:lang w:eastAsia="ko-KR"/>
+        </w:rPr>
+        <w:t>environment-test.ipynb</w:t>
+      </w:r>
+      <w:r>
+        <w:rPr>
+          <w:rFonts w:hint="eastAsia"/>
+          <w:lang w:eastAsia="ko-KR"/>
+        </w:rPr>
+        <w:t>을</w:t>
+      </w:r>
+      <w:r>
+        <w:rPr>
+          <w:rFonts w:hint="eastAsia"/>
+          <w:lang w:eastAsia="ko-KR"/>
+        </w:rPr>
+        <w:t xml:space="preserve"> </w:t>
+      </w:r>
+      <w:r>
+        <w:rPr>
+          <w:rFonts w:hint="eastAsia"/>
+          <w:lang w:eastAsia="ko-KR"/>
+        </w:rPr>
+        <w:t>열어</w:t>
+      </w:r>
+      <w:r>
+        <w:rPr>
+          <w:rFonts w:hint="eastAsia"/>
+          <w:lang w:eastAsia="ko-KR"/>
+        </w:rPr>
+        <w:t xml:space="preserve"> </w:t>
+      </w:r>
+      <w:r>
+        <w:rPr>
+          <w:rFonts w:hint="eastAsia"/>
+          <w:lang w:eastAsia="ko-KR"/>
+        </w:rPr>
+        <w:t>아래의</w:t>
+      </w:r>
+      <w:r>
+        <w:rPr>
+          <w:rFonts w:hint="eastAsia"/>
+          <w:lang w:eastAsia="ko-KR"/>
+        </w:rPr>
+        <w:t xml:space="preserve"> </w:t>
+      </w:r>
+      <w:r>
+        <w:rPr>
+          <w:lang w:eastAsia="ko-KR"/>
+        </w:rPr>
+        <w:t>“3.</w:t>
+      </w:r>
+      <w:r>
+        <w:rPr>
+          <w:rFonts w:hint="eastAsia"/>
+          <w:lang w:eastAsia="ko-KR"/>
+        </w:rPr>
+        <w:t>환경</w:t>
+      </w:r>
+      <w:r>
+        <w:rPr>
+          <w:rFonts w:hint="eastAsia"/>
+          <w:lang w:eastAsia="ko-KR"/>
+        </w:rPr>
+        <w:t xml:space="preserve"> </w:t>
+      </w:r>
+      <w:r>
+        <w:rPr>
+          <w:rFonts w:hint="eastAsia"/>
+          <w:lang w:eastAsia="ko-KR"/>
+        </w:rPr>
+        <w:t>변수</w:t>
+      </w:r>
+      <w:r>
+        <w:rPr>
+          <w:rFonts w:hint="eastAsia"/>
+          <w:lang w:eastAsia="ko-KR"/>
+        </w:rPr>
+        <w:t xml:space="preserve"> </w:t>
+      </w:r>
+      <w:r>
+        <w:rPr>
+          <w:rFonts w:hint="eastAsia"/>
+          <w:lang w:eastAsia="ko-KR"/>
+        </w:rPr>
+        <w:t>세팅</w:t>
+      </w:r>
+      <w:r>
+        <w:rPr>
+          <w:lang w:eastAsia="ko-KR"/>
+        </w:rPr>
+        <w:t>”</w:t>
+      </w:r>
+      <w:r>
+        <w:rPr>
+          <w:rFonts w:hint="eastAsia"/>
+          <w:lang w:eastAsia="ko-KR"/>
+        </w:rPr>
+        <w:t>의</w:t>
+      </w:r>
+      <w:r>
+        <w:rPr>
+          <w:rFonts w:hint="eastAsia"/>
+          <w:lang w:eastAsia="ko-KR"/>
+        </w:rPr>
+        <w:t xml:space="preserve"> </w:t>
+      </w:r>
+      <w:r>
+        <w:rPr>
+          <w:rFonts w:hint="eastAsia"/>
+          <w:lang w:eastAsia="ko-KR"/>
+        </w:rPr>
+        <w:t>값을</w:t>
+      </w:r>
+      <w:r>
+        <w:rPr>
+          <w:rFonts w:hint="eastAsia"/>
+          <w:lang w:eastAsia="ko-KR"/>
+        </w:rPr>
+        <w:t xml:space="preserve"> </w:t>
+      </w:r>
+      <w:r>
+        <w:rPr>
+          <w:rFonts w:hint="eastAsia"/>
+          <w:lang w:eastAsia="ko-KR"/>
+        </w:rPr>
+        <w:t>변경한다</w:t>
+      </w:r>
+      <w:r>
+        <w:rPr>
+          <w:rFonts w:hint="eastAsia"/>
+          <w:lang w:eastAsia="ko-KR"/>
+        </w:rPr>
+        <w:t>.</w:t>
+      </w:r>
+      <w:r>
+        <w:rPr>
+          <w:lang w:eastAsia="ko-KR"/>
+        </w:rPr>
+        <w:t xml:space="preserve"> </w:t>
+      </w:r>
+      <w:r>
+        <w:rPr>
+          <w:lang w:eastAsia="ko-KR"/>
+        </w:rPr>
+        <w:br/>
+      </w:r>
+      <w:r>
+        <w:rPr>
+          <w:rFonts w:hint="eastAsia"/>
+          <w:lang w:eastAsia="ko-KR"/>
+        </w:rPr>
+        <w:t>-</w:t>
+      </w:r>
+      <w:r>
+        <w:rPr>
+          <w:lang w:eastAsia="ko-KR"/>
+        </w:rPr>
+        <w:t xml:space="preserve"> </w:t>
+      </w:r>
+      <w:r>
+        <w:rPr>
+          <w:rFonts w:hint="eastAsia"/>
+          <w:lang w:eastAsia="ko-KR"/>
+        </w:rPr>
+        <w:t>Kernel</w:t>
+      </w:r>
+      <w:r>
+        <w:rPr>
+          <w:rFonts w:hint="eastAsia"/>
+          <w:lang w:eastAsia="ko-KR"/>
+        </w:rPr>
+        <w:t>은</w:t>
+      </w:r>
+      <w:r>
+        <w:rPr>
+          <w:rFonts w:hint="eastAsia"/>
+          <w:lang w:eastAsia="ko-KR"/>
+        </w:rPr>
+        <w:t xml:space="preserve"> </w:t>
+      </w:r>
+      <w:r>
+        <w:rPr>
+          <w:rFonts w:hint="eastAsia"/>
+          <w:lang w:eastAsia="ko-KR"/>
+        </w:rPr>
+        <w:t>위에서</w:t>
+      </w:r>
+      <w:r>
+        <w:rPr>
+          <w:rFonts w:hint="eastAsia"/>
+          <w:lang w:eastAsia="ko-KR"/>
+        </w:rPr>
+        <w:t xml:space="preserve"> </w:t>
+      </w:r>
+      <w:r>
+        <w:rPr>
+          <w:rFonts w:hint="eastAsia"/>
+          <w:lang w:eastAsia="ko-KR"/>
+        </w:rPr>
+        <w:t>추가한</w:t>
+      </w:r>
+      <w:r>
+        <w:rPr>
+          <w:rFonts w:hint="eastAsia"/>
+          <w:lang w:eastAsia="ko-KR"/>
+        </w:rPr>
+        <w:t xml:space="preserve"> py_venv</w:t>
+      </w:r>
+      <w:r>
+        <w:rPr>
+          <w:rFonts w:hint="eastAsia"/>
+          <w:lang w:eastAsia="ko-KR"/>
+        </w:rPr>
+        <w:t>를</w:t>
+      </w:r>
+      <w:r>
+        <w:rPr>
+          <w:rFonts w:hint="eastAsia"/>
+          <w:lang w:eastAsia="ko-KR"/>
+        </w:rPr>
+        <w:t xml:space="preserve"> </w:t>
+      </w:r>
+      <w:r>
+        <w:rPr>
+          <w:rFonts w:hint="eastAsia"/>
+          <w:lang w:eastAsia="ko-KR"/>
+        </w:rPr>
+        <w:t>선택한다</w:t>
+      </w:r>
+      <w:r>
+        <w:rPr>
+          <w:rFonts w:hint="eastAsia"/>
+          <w:lang w:eastAsia="ko-KR"/>
+        </w:rPr>
+        <w:t>.</w:t>
+      </w:r>
+      <w:r>
+        <w:rPr>
+          <w:lang w:eastAsia="ko-KR"/>
+        </w:rPr>
+        <w:br/>
+      </w:r>
+      <w:bookmarkStart w:id="0" w:name="_GoBack"/>
+      <w:r>
+        <w:rPr>
+          <w:rFonts w:hint="eastAsia"/>
+          <w:noProof/>
+          <w:lang w:eastAsia="ko-KR"/>
+        </w:rPr>
+        <w:lastRenderedPageBreak/>
         <mc:AlternateContent>
           <mc:Choice Requires="wps">
             <w:drawing>
-              <wp:anchor distT="0" distB="0" distL="114300" distR="114300" simplePos="0" relativeHeight="251702272" behindDoc="0" locked="0" layoutInCell="1" allowOverlap="1" wp14:anchorId="649CE8A4" wp14:editId="47FC9B91">
+              <wp:anchor distT="0" distB="0" distL="114300" distR="114300" simplePos="0" relativeHeight="251686912" behindDoc="0" locked="0" layoutInCell="1" allowOverlap="1" wp14:anchorId="7DF3E3F2" wp14:editId="259852D5">
                 <wp:simplePos x="0" y="0"/>
                 <wp:positionH relativeFrom="column">
-                  <wp:posOffset>4586288</wp:posOffset>
+                  <wp:posOffset>2692840</wp:posOffset>
                 </wp:positionH>
                 <wp:positionV relativeFrom="paragraph">
-                  <wp:posOffset>2038350</wp:posOffset>
+                  <wp:posOffset>1602331</wp:posOffset>
                 </wp:positionV>
-                <wp:extent cx="973777" cy="576263"/>
-                <wp:effectExtent l="19050" t="19050" r="17145" b="14605"/>
+                <wp:extent cx="714480" cy="202013"/>
+                <wp:effectExtent l="19050" t="19050" r="28575" b="26670"/>
                 <wp:wrapNone/>
-                <wp:docPr id="909529105" name="직사각형 909529105"/>
+                <wp:docPr id="5" name="직사각형 5"/>
                 <wp:cNvGraphicFramePr/>
                 <a:graphic xmlns:a="http://schemas.openxmlformats.org/drawingml/2006/main">
                   <a:graphicData uri="http://schemas.microsoft.com/office/word/2010/wordprocessingShape">
@@ -4564,7 +7541,7 @@
                       <wps:spPr>
                         <a:xfrm>
                           <a:off x="0" y="0"/>
-                          <a:ext cx="973777" cy="576263"/>
+                          <a:ext cx="714480" cy="202013"/>
                         </a:xfrm>
                         <a:prstGeom prst="rect">
                           <a:avLst/>
@@ -4612,21 +7589,22 @@
           </mc:Choice>
           <mc:Fallback>
             <w:pict>
-              <v:rect w14:anchorId="556D712B" id="직사각형 909529105" o:spid="_x0000_s1026" style="position:absolute;left:0;text-align:left;margin-left:361.15pt;margin-top:160.5pt;width:76.7pt;height:45.4pt;z-index:251702272;visibility:visible;mso-wrap-style:square;mso-width-percent:0;mso-height-percent:0;mso-wrap-distance-left:9pt;mso-wrap-distance-top:0;mso-wrap-distance-right:9pt;mso-wrap-distance-bottom:0;mso-position-horizontal:absolute;mso-position-horizontal-relative:text;mso-position-vertical:absolute;mso-position-vertical-relative:text;mso-width-percent:0;mso-height-percent:0;mso-width-relative:margin;mso-height-relative:margin;v-text-anchor:middle" o:gfxdata="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" filled="f" strokecolor="#c00000" strokeweight="2.25pt"/>
+              <v:rect w14:anchorId="69DB3148" id="직사각형 5" o:spid="_x0000_s1026" style="position:absolute;left:0;text-align:left;margin-left:212.05pt;margin-top:126.15pt;width:56.25pt;height:15.9pt;z-index:251686912;visibility:visible;mso-wrap-style:square;mso-width-percent:0;mso-height-percent:0;mso-wrap-distance-left:9pt;mso-wrap-distance-top:0;mso-wrap-distance-right:9pt;mso-wrap-distance-bottom:0;mso-position-horizontal:absolute;mso-position-horizontal-relative:text;mso-position-vertical:absolute;mso-position-vertical-relative:text;mso-width-percent:0;mso-height-percent:0;mso-width-relative:margin;mso-height-relative:margin;v-text-anchor:middle" o:gfxdata="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" filled="f" strokecolor="#c00000" strokeweight="2.25pt"/>
             </w:pict>
           </mc:Fallback>
         </mc:AlternateContent>
       </w:r>
+      <w:bookmarkEnd w:id="0"/>
       <w:r>
         <w:rPr>
           <w:noProof/>
           <w:lang w:eastAsia="ko-KR"/>
         </w:rPr>
         <w:drawing>
-          <wp:inline distT="0" distB="0" distL="0" distR="0" wp14:anchorId="5CF2D656" wp14:editId="0E338B58">
-            <wp:extent cx="4969823" cy="2361728"/>
-            <wp:effectExtent l="0" t="0" r="2540" b="635"/>
-            <wp:docPr id="909529099" name="그림 909529099"/>
+          <wp:inline distT="0" distB="0" distL="0" distR="0" wp14:anchorId="356CFEB6" wp14:editId="7881F0A2">
+            <wp:extent cx="3540557" cy="2001776"/>
+            <wp:effectExtent l="19050" t="19050" r="22225" b="17780"/>
+            <wp:docPr id="494685575" name="그림 1" descr="텍스트, 스크린샷, 폰트, 번호이(가) 표시된 사진&#10;&#10;자동 생성된 설명"/>
             <wp:cNvGraphicFramePr>
               <a:graphicFrameLocks xmlns:a="http://schemas.openxmlformats.org/drawingml/2006/main" noChangeAspect="1"/>
             </wp:cNvGraphicFramePr>
@@ -4634,11 +7612,11 @@
               <a:graphicData uri="http://schemas.openxmlformats.org/drawingml/2006/picture">
                 <pic:pic xmlns:pic="http://schemas.openxmlformats.org/drawingml/2006/picture">
                   <pic:nvPicPr>
-                    <pic:cNvPr id="1" name=""/>
+                    <pic:cNvPr id="494685575" name="그림 1" descr="텍스트, 스크린샷, 폰트, 번호이(가) 표시된 사진&#10;&#10;자동 생성된 설명"/>
                     <pic:cNvPicPr/>
                   </pic:nvPicPr>
                   <pic:blipFill>
-                    <a:blip r:embed="rId19"/>
+                    <a:blip r:embed="rId28"/>
                     <a:stretch>
                       <a:fillRect/>
                     </a:stretch>
@@ -4646,11 +7624,16 @@
                   <pic:spPr>
                     <a:xfrm>
                       <a:off x="0" y="0"/>
-                      <a:ext cx="4975958" cy="2364643"/>
+                      <a:ext cx="3554482" cy="2009649"/>
                     </a:xfrm>
                     <a:prstGeom prst="rect">
                       <a:avLst/>
                     </a:prstGeom>
+                    <a:ln>
+                      <a:solidFill>
+                        <a:schemeClr val="accent1"/>
+                      </a:solidFill>
+                    </a:ln>
                   </pic:spPr>
                 </pic:pic>
               </a:graphicData>
@@ -4666,161 +7649,127 @@
       </w:r>
       <w:r>
         <w:rPr>
-          <w:lang w:eastAsia="ko-KR"/>
-        </w:rPr>
-        <w:br/>
-      </w:r>
-      <w:r>
-        <w:rPr>
-          <w:rFonts w:hint="eastAsia"/>
-          <w:lang w:eastAsia="ko-KR"/>
-        </w:rPr>
-        <w:t>-</w:t>
-      </w:r>
-      <w:r>
-        <w:rPr>
-          <w:lang w:eastAsia="ko-KR"/>
-        </w:rPr>
-        <w:t xml:space="preserve"> </w:t>
-      </w:r>
-      <w:r>
-        <w:rPr>
-          <w:rFonts w:hint="eastAsia"/>
-          <w:lang w:eastAsia="ko-KR"/>
-        </w:rPr>
-        <w:t>Watsonx.ai</w:t>
-      </w:r>
-      <w:r>
-        <w:rPr>
-          <w:lang w:eastAsia="ko-KR"/>
-        </w:rPr>
-        <w:t xml:space="preserve"> </w:t>
-      </w:r>
-      <w:r>
-        <w:rPr>
-          <w:rFonts w:hint="eastAsia"/>
-          <w:lang w:eastAsia="ko-KR"/>
-        </w:rPr>
-        <w:t>실행</w:t>
-      </w:r>
-      <w:r>
-        <w:rPr>
-          <w:rFonts w:hint="eastAsia"/>
-          <w:lang w:eastAsia="ko-KR"/>
-        </w:rPr>
-        <w:t xml:space="preserve"> (</w:t>
-      </w:r>
-      <w:r>
-        <w:rPr>
-          <w:rFonts w:hint="eastAsia"/>
-          <w:lang w:eastAsia="ko-KR"/>
-        </w:rPr>
-        <w:t>리소스목록</w:t>
-      </w:r>
-      <w:r>
-        <w:rPr>
-          <w:rFonts w:hint="eastAsia"/>
-          <w:lang w:eastAsia="ko-KR"/>
-        </w:rPr>
-        <w:t xml:space="preserve"> &gt;</w:t>
-      </w:r>
-      <w:r>
-        <w:rPr>
-          <w:lang w:eastAsia="ko-KR"/>
-        </w:rPr>
-        <w:t xml:space="preserve"> </w:t>
-      </w:r>
-      <w:r>
-        <w:rPr>
-          <w:rFonts w:hint="eastAsia"/>
-          <w:lang w:eastAsia="ko-KR"/>
-        </w:rPr>
-        <w:t>AI/</w:t>
-      </w:r>
-      <w:r>
-        <w:rPr>
-          <w:rFonts w:hint="eastAsia"/>
-          <w:lang w:eastAsia="ko-KR"/>
-        </w:rPr>
-        <w:t>기계학습</w:t>
-      </w:r>
-      <w:r>
-        <w:rPr>
-          <w:rFonts w:hint="eastAsia"/>
-          <w:lang w:eastAsia="ko-KR"/>
-        </w:rPr>
-        <w:t xml:space="preserve"> &gt;</w:t>
-      </w:r>
-      <w:r>
-        <w:rPr>
-          <w:lang w:eastAsia="ko-KR"/>
-        </w:rPr>
-        <w:t xml:space="preserve"> </w:t>
-      </w:r>
-      <w:proofErr w:type="spellStart"/>
-      <w:r>
-        <w:rPr>
-          <w:rFonts w:hint="eastAsia"/>
-          <w:lang w:eastAsia="ko-KR"/>
-        </w:rPr>
-        <w:t>드롭다운</w:t>
-      </w:r>
-      <w:proofErr w:type="spellEnd"/>
-      <w:r>
-        <w:rPr>
-          <w:rFonts w:hint="eastAsia"/>
-          <w:lang w:eastAsia="ko-KR"/>
-        </w:rPr>
-        <w:t xml:space="preserve"> </w:t>
-      </w:r>
-      <w:r>
-        <w:rPr>
-          <w:rFonts w:hint="eastAsia"/>
-          <w:lang w:eastAsia="ko-KR"/>
-        </w:rPr>
-        <w:t>박스에서</w:t>
-      </w:r>
-      <w:r>
-        <w:rPr>
-          <w:rFonts w:hint="eastAsia"/>
-          <w:lang w:eastAsia="ko-KR"/>
-        </w:rPr>
-        <w:t xml:space="preserve"> IBM</w:t>
-      </w:r>
-      <w:r>
-        <w:rPr>
-          <w:lang w:eastAsia="ko-KR"/>
-        </w:rPr>
-        <w:t xml:space="preserve"> </w:t>
-      </w:r>
-      <w:proofErr w:type="spellStart"/>
-      <w:r>
-        <w:rPr>
-          <w:rFonts w:hint="eastAsia"/>
-          <w:lang w:eastAsia="ko-KR"/>
-        </w:rPr>
-        <w:t>watsonx</w:t>
-      </w:r>
-      <w:proofErr w:type="spellEnd"/>
-      <w:r>
-        <w:rPr>
-          <w:lang w:eastAsia="ko-KR"/>
-        </w:rPr>
-        <w:t xml:space="preserve"> </w:t>
-      </w:r>
-      <w:r>
-        <w:rPr>
-          <w:rFonts w:hint="eastAsia"/>
-          <w:lang w:eastAsia="ko-KR"/>
-        </w:rPr>
-        <w:t>선택</w:t>
-      </w:r>
-      <w:r>
-        <w:rPr>
-          <w:rFonts w:hint="eastAsia"/>
-          <w:lang w:eastAsia="ko-KR"/>
-        </w:rPr>
-        <w:t xml:space="preserve"> </w:t>
+          <w:sz w:val="16"/>
+          <w:lang w:eastAsia="ko-KR"/>
+        </w:rPr>
+        <w:t xml:space="preserve">   &gt; </w:t>
+      </w:r>
+      <w:r>
+        <w:rPr>
+          <w:rFonts w:hint="eastAsia"/>
+          <w:sz w:val="16"/>
+          <w:lang w:eastAsia="ko-KR"/>
+        </w:rPr>
+        <w:t>위</w:t>
+      </w:r>
+      <w:r>
+        <w:rPr>
+          <w:rFonts w:hint="eastAsia"/>
+          <w:sz w:val="16"/>
+          <w:lang w:eastAsia="ko-KR"/>
+        </w:rPr>
+        <w:t xml:space="preserve"> </w:t>
+      </w:r>
+      <w:r>
+        <w:rPr>
+          <w:sz w:val="16"/>
+          <w:lang w:eastAsia="ko-KR"/>
+        </w:rPr>
+        <w:t xml:space="preserve">3) </w:t>
+      </w:r>
+      <w:r>
+        <w:rPr>
+          <w:rFonts w:hint="eastAsia"/>
+          <w:sz w:val="16"/>
+          <w:lang w:eastAsia="ko-KR"/>
+        </w:rPr>
+        <w:t>에서</w:t>
+      </w:r>
+      <w:r>
+        <w:rPr>
+          <w:rFonts w:hint="eastAsia"/>
+          <w:sz w:val="16"/>
+          <w:lang w:eastAsia="ko-KR"/>
+        </w:rPr>
+        <w:t xml:space="preserve"> </w:t>
+      </w:r>
+      <w:r>
+        <w:rPr>
+          <w:sz w:val="16"/>
+          <w:lang w:eastAsia="ko-KR"/>
+        </w:rPr>
+        <w:t xml:space="preserve">api_key </w:t>
+      </w:r>
+      <w:r>
+        <w:rPr>
+          <w:rFonts w:hint="eastAsia"/>
+          <w:sz w:val="16"/>
+          <w:lang w:eastAsia="ko-KR"/>
+        </w:rPr>
+        <w:t>와</w:t>
+      </w:r>
+      <w:r>
+        <w:rPr>
+          <w:rFonts w:hint="eastAsia"/>
+          <w:sz w:val="16"/>
+          <w:lang w:eastAsia="ko-KR"/>
+        </w:rPr>
+        <w:t xml:space="preserve"> </w:t>
+      </w:r>
+      <w:r>
+        <w:rPr>
+          <w:sz w:val="16"/>
+          <w:lang w:eastAsia="ko-KR"/>
+        </w:rPr>
+        <w:t>project id</w:t>
+      </w:r>
+      <w:r>
+        <w:rPr>
+          <w:rFonts w:hint="eastAsia"/>
+          <w:sz w:val="16"/>
+          <w:lang w:eastAsia="ko-KR"/>
+        </w:rPr>
+        <w:t>로</w:t>
+      </w:r>
+      <w:r>
+        <w:rPr>
+          <w:rFonts w:hint="eastAsia"/>
+          <w:sz w:val="16"/>
+          <w:lang w:eastAsia="ko-KR"/>
+        </w:rPr>
+        <w:t xml:space="preserve"> </w:t>
+      </w:r>
+      <w:r>
+        <w:rPr>
+          <w:rFonts w:hint="eastAsia"/>
+          <w:sz w:val="16"/>
+          <w:lang w:eastAsia="ko-KR"/>
+        </w:rPr>
+        <w:t>설정</w:t>
+      </w:r>
+      <w:r>
+        <w:rPr>
+          <w:rFonts w:hint="eastAsia"/>
+          <w:sz w:val="16"/>
+          <w:lang w:eastAsia="ko-KR"/>
+        </w:rPr>
+        <w:t xml:space="preserve"> </w:t>
+      </w:r>
+      <w:r>
+        <w:rPr>
+          <w:rFonts w:hint="eastAsia"/>
+          <w:sz w:val="16"/>
+          <w:lang w:eastAsia="ko-KR"/>
+        </w:rPr>
+        <w:t>한다</w:t>
+      </w:r>
+      <w:r>
+        <w:rPr>
+          <w:rFonts w:hint="eastAsia"/>
+          <w:sz w:val="16"/>
+          <w:lang w:eastAsia="ko-KR"/>
+        </w:rPr>
+        <w:t>.</w:t>
       </w:r>
       <w:r>
         <w:rPr>
@@ -4837,1369 +7786,13 @@
         <mc:AlternateContent>
           <mc:Choice Requires="wps">
             <w:drawing>
-              <wp:anchor distT="0" distB="0" distL="114300" distR="114300" simplePos="0" relativeHeight="251706368" behindDoc="0" locked="0" layoutInCell="1" allowOverlap="1" wp14:anchorId="694F14F4" wp14:editId="77130090">
+              <wp:anchor distT="0" distB="0" distL="114300" distR="114300" simplePos="0" relativeHeight="251677696" behindDoc="0" locked="0" layoutInCell="1" allowOverlap="1" wp14:anchorId="5FD91C78" wp14:editId="5BE39D8A">
                 <wp:simplePos x="0" y="0"/>
                 <wp:positionH relativeFrom="column">
-                  <wp:posOffset>3224213</wp:posOffset>
+                  <wp:posOffset>530307</wp:posOffset>
                 </wp:positionH>
                 <wp:positionV relativeFrom="paragraph">
-                  <wp:posOffset>4757738</wp:posOffset>
-                </wp:positionV>
-                <wp:extent cx="862012" cy="159702"/>
-                <wp:effectExtent l="19050" t="19050" r="14605" b="12065"/>
-                <wp:wrapNone/>
-                <wp:docPr id="909529109" name="직사각형 909529109"/>
-                <wp:cNvGraphicFramePr/>
-                <a:graphic xmlns:a="http://schemas.openxmlformats.org/drawingml/2006/main">
-                  <a:graphicData uri="http://schemas.microsoft.com/office/word/2010/wordprocessingShape">
-                    <wps:wsp>
-                      <wps:cNvSpPr/>
-                      <wps:spPr>
-                        <a:xfrm>
-                          <a:off x="0" y="0"/>
-                          <a:ext cx="862012" cy="159702"/>
-                        </a:xfrm>
-                        <a:prstGeom prst="rect">
-                          <a:avLst/>
-                        </a:prstGeom>
-                        <a:noFill/>
-                        <a:ln w="28575">
-                          <a:solidFill>
-                            <a:srgbClr val="C00000"/>
-                          </a:solidFill>
-                        </a:ln>
-                      </wps:spPr>
-                      <wps:style>
-                        <a:lnRef idx="2">
-                          <a:schemeClr val="accent1">
-                            <a:shade val="50000"/>
-                          </a:schemeClr>
-                        </a:lnRef>
-                        <a:fillRef idx="1">
-                          <a:schemeClr val="accent1"/>
-                        </a:fillRef>
-                        <a:effectRef idx="0">
-                          <a:schemeClr val="accent1"/>
-                        </a:effectRef>
-                        <a:fontRef idx="minor">
-                          <a:schemeClr val="lt1"/>
-                        </a:fontRef>
-                      </wps:style>
-                      <wps:bodyPr rot="0" spcFirstLastPara="0" vertOverflow="overflow" horzOverflow="overflow" vert="horz" wrap="square" lIns="91440" tIns="45720" rIns="91440" bIns="45720" numCol="1" spcCol="0" rtlCol="0" fromWordArt="0" anchor="ctr" anchorCtr="0" forceAA="0" compatLnSpc="1">
-                        <a:prstTxWarp prst="textNoShape">
-                          <a:avLst/>
-                        </a:prstTxWarp>
-                        <a:noAutofit/>
-                      </wps:bodyPr>
-                    </wps:wsp>
-                  </a:graphicData>
-                </a:graphic>
-                <wp14:sizeRelH relativeFrom="margin">
-                  <wp14:pctWidth>0</wp14:pctWidth>
-                </wp14:sizeRelH>
-                <wp14:sizeRelV relativeFrom="margin">
-                  <wp14:pctHeight>0</wp14:pctHeight>
-                </wp14:sizeRelV>
-              </wp:anchor>
-            </w:drawing>
-          </mc:Choice>
-          <mc:Fallback>
-            <w:pict>
-              <v:rect w14:anchorId="51D2C73E" id="직사각형 909529109" o:spid="_x0000_s1026" style="position:absolute;left:0;text-align:left;margin-left:253.9pt;margin-top:374.65pt;width:67.85pt;height:12.55pt;z-index:251706368;visibility:visible;mso-wrap-style:square;mso-width-percent:0;mso-height-percent:0;mso-wrap-distance-left:9pt;mso-wrap-distance-top:0;mso-wrap-distance-right:9pt;mso-wrap-distance-bottom:0;mso-position-horizontal:absolute;mso-position-horizontal-relative:text;mso-position-vertical:absolute;mso-position-vertical-relative:text;mso-width-percent:0;mso-height-percent:0;mso-width-relative:margin;mso-height-relative:margin;v-text-anchor:middle" o:gfxdata="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" filled="f" strokecolor="#c00000" strokeweight="2.25pt"/>
-            </w:pict>
-          </mc:Fallback>
-        </mc:AlternateContent>
-      </w:r>
-      <w:r>
-        <w:rPr>
-          <w:rFonts w:hint="eastAsia"/>
-          <w:noProof/>
-          <w:lang w:eastAsia="ko-KR"/>
-        </w:rPr>
-        <mc:AlternateContent>
-          <mc:Choice Requires="wps">
-            <w:drawing>
-              <wp:anchor distT="0" distB="0" distL="114300" distR="114300" simplePos="0" relativeHeight="251704320" behindDoc="0" locked="0" layoutInCell="1" allowOverlap="1" wp14:anchorId="3801C10E" wp14:editId="432F64E6">
-                <wp:simplePos x="0" y="0"/>
-                <wp:positionH relativeFrom="column">
-                  <wp:posOffset>756602</wp:posOffset>
-                </wp:positionH>
-                <wp:positionV relativeFrom="paragraph">
-                  <wp:posOffset>4610418</wp:posOffset>
-                </wp:positionV>
-                <wp:extent cx="1270660" cy="279071"/>
-                <wp:effectExtent l="19050" t="19050" r="24765" b="26035"/>
-                <wp:wrapNone/>
-                <wp:docPr id="909529108" name="직사각형 909529108"/>
-                <wp:cNvGraphicFramePr/>
-                <a:graphic xmlns:a="http://schemas.openxmlformats.org/drawingml/2006/main">
-                  <a:graphicData uri="http://schemas.microsoft.com/office/word/2010/wordprocessingShape">
-                    <wps:wsp>
-                      <wps:cNvSpPr/>
-                      <wps:spPr>
-                        <a:xfrm>
-                          <a:off x="0" y="0"/>
-                          <a:ext cx="1270660" cy="279071"/>
-                        </a:xfrm>
-                        <a:prstGeom prst="rect">
-                          <a:avLst/>
-                        </a:prstGeom>
-                        <a:noFill/>
-                        <a:ln w="28575">
-                          <a:solidFill>
-                            <a:srgbClr val="C00000"/>
-                          </a:solidFill>
-                        </a:ln>
-                      </wps:spPr>
-                      <wps:style>
-                        <a:lnRef idx="2">
-                          <a:schemeClr val="accent1">
-                            <a:shade val="50000"/>
-                          </a:schemeClr>
-                        </a:lnRef>
-                        <a:fillRef idx="1">
-                          <a:schemeClr val="accent1"/>
-                        </a:fillRef>
-                        <a:effectRef idx="0">
-                          <a:schemeClr val="accent1"/>
-                        </a:effectRef>
-                        <a:fontRef idx="minor">
-                          <a:schemeClr val="lt1"/>
-                        </a:fontRef>
-                      </wps:style>
-                      <wps:bodyPr rot="0" spcFirstLastPara="0" vertOverflow="overflow" horzOverflow="overflow" vert="horz" wrap="square" lIns="91440" tIns="45720" rIns="91440" bIns="45720" numCol="1" spcCol="0" rtlCol="0" fromWordArt="0" anchor="ctr" anchorCtr="0" forceAA="0" compatLnSpc="1">
-                        <a:prstTxWarp prst="textNoShape">
-                          <a:avLst/>
-                        </a:prstTxWarp>
-                        <a:noAutofit/>
-                      </wps:bodyPr>
-                    </wps:wsp>
-                  </a:graphicData>
-                </a:graphic>
-                <wp14:sizeRelH relativeFrom="margin">
-                  <wp14:pctWidth>0</wp14:pctWidth>
-                </wp14:sizeRelH>
-                <wp14:sizeRelV relativeFrom="margin">
-                  <wp14:pctHeight>0</wp14:pctHeight>
-                </wp14:sizeRelV>
-              </wp:anchor>
-            </w:drawing>
-          </mc:Choice>
-          <mc:Fallback>
-            <w:pict>
-              <v:rect w14:anchorId="393809C1" id="직사각형 909529108" o:spid="_x0000_s1026" style="position:absolute;left:0;text-align:left;margin-left:59.55pt;margin-top:363.05pt;width:100.05pt;height:21.95pt;z-index:251704320;visibility:visible;mso-wrap-style:square;mso-width-percent:0;mso-height-percent:0;mso-wrap-distance-left:9pt;mso-wrap-distance-top:0;mso-wrap-distance-right:9pt;mso-wrap-distance-bottom:0;mso-position-horizontal:absolute;mso-position-horizontal-relative:text;mso-position-vertical:absolute;mso-position-vertical-relative:text;mso-width-percent:0;mso-height-percent:0;mso-width-relative:margin;mso-height-relative:margin;v-text-anchor:middle" o:gfxdata="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" filled="f" strokecolor="#c00000" strokeweight="2.25pt"/>
-            </w:pict>
-          </mc:Fallback>
-        </mc:AlternateContent>
-      </w:r>
-      <w:r>
-        <w:rPr>
-          <w:noProof/>
-          <w:lang w:eastAsia="ko-KR"/>
-        </w:rPr>
-        <w:drawing>
-          <wp:inline distT="0" distB="0" distL="0" distR="0" wp14:anchorId="14957AA2" wp14:editId="6302531B">
-            <wp:extent cx="1615044" cy="1824841"/>
-            <wp:effectExtent l="0" t="0" r="4445" b="4445"/>
-            <wp:docPr id="909529102" name="그림 909529102"/>
-            <wp:cNvGraphicFramePr>
-              <a:graphicFrameLocks xmlns:a="http://schemas.openxmlformats.org/drawingml/2006/main" noChangeAspect="1"/>
-            </wp:cNvGraphicFramePr>
-            <a:graphic xmlns:a="http://schemas.openxmlformats.org/drawingml/2006/main">
-              <a:graphicData uri="http://schemas.openxmlformats.org/drawingml/2006/picture">
-                <pic:pic xmlns:pic="http://schemas.openxmlformats.org/drawingml/2006/picture">
-                  <pic:nvPicPr>
-                    <pic:cNvPr id="1" name=""/>
-                    <pic:cNvPicPr/>
-                  </pic:nvPicPr>
-                  <pic:blipFill>
-                    <a:blip r:embed="rId20"/>
-                    <a:stretch>
-                      <a:fillRect/>
-                    </a:stretch>
-                  </pic:blipFill>
-                  <pic:spPr>
-                    <a:xfrm>
-                      <a:off x="0" y="0"/>
-                      <a:ext cx="1625100" cy="1836203"/>
-                    </a:xfrm>
-                    <a:prstGeom prst="rect">
-                      <a:avLst/>
-                    </a:prstGeom>
-                  </pic:spPr>
-                </pic:pic>
-              </a:graphicData>
-            </a:graphic>
-          </wp:inline>
-        </w:drawing>
-      </w:r>
-      <w:r>
-        <w:rPr>
-          <w:rFonts w:hint="eastAsia"/>
-          <w:lang w:eastAsia="ko-KR"/>
-        </w:rPr>
-        <w:t xml:space="preserve">  </w:t>
-      </w:r>
-      <w:r>
-        <w:rPr>
-          <w:noProof/>
-          <w:lang w:eastAsia="ko-KR"/>
-        </w:rPr>
-        <w:drawing>
-          <wp:inline distT="0" distB="0" distL="0" distR="0" wp14:anchorId="713460AD" wp14:editId="09089131">
-            <wp:extent cx="2707574" cy="1827323"/>
-            <wp:effectExtent l="0" t="0" r="0" b="1905"/>
-            <wp:docPr id="909529103" name="그림 909529103"/>
-            <wp:cNvGraphicFramePr>
-              <a:graphicFrameLocks xmlns:a="http://schemas.openxmlformats.org/drawingml/2006/main" noChangeAspect="1"/>
-            </wp:cNvGraphicFramePr>
-            <a:graphic xmlns:a="http://schemas.openxmlformats.org/drawingml/2006/main">
-              <a:graphicData uri="http://schemas.openxmlformats.org/drawingml/2006/picture">
-                <pic:pic xmlns:pic="http://schemas.openxmlformats.org/drawingml/2006/picture">
-                  <pic:nvPicPr>
-                    <pic:cNvPr id="1" name=""/>
-                    <pic:cNvPicPr/>
-                  </pic:nvPicPr>
-                  <pic:blipFill>
-                    <a:blip r:embed="rId21"/>
-                    <a:stretch>
-                      <a:fillRect/>
-                    </a:stretch>
-                  </pic:blipFill>
-                  <pic:spPr>
-                    <a:xfrm>
-                      <a:off x="0" y="0"/>
-                      <a:ext cx="2735947" cy="1846471"/>
-                    </a:xfrm>
-                    <a:prstGeom prst="rect">
-                      <a:avLst/>
-                    </a:prstGeom>
-                  </pic:spPr>
-                </pic:pic>
-              </a:graphicData>
-            </a:graphic>
-          </wp:inline>
-        </w:drawing>
-      </w:r>
-      <w:r>
-        <w:rPr>
-          <w:lang w:eastAsia="ko-KR"/>
-        </w:rPr>
-        <w:br/>
-      </w:r>
-      <w:r>
-        <w:rPr>
-          <w:rFonts w:hint="eastAsia"/>
-          <w:lang w:eastAsia="ko-KR"/>
-        </w:rPr>
-        <w:t>-</w:t>
-      </w:r>
-      <w:r>
-        <w:rPr>
-          <w:lang w:eastAsia="ko-KR"/>
-        </w:rPr>
-        <w:t xml:space="preserve"> </w:t>
-      </w:r>
-      <w:r>
-        <w:rPr>
-          <w:rFonts w:hint="eastAsia"/>
-          <w:lang w:eastAsia="ko-KR"/>
-        </w:rPr>
-        <w:t>프로젝트</w:t>
-      </w:r>
-      <w:r>
-        <w:rPr>
-          <w:rFonts w:hint="eastAsia"/>
-          <w:lang w:eastAsia="ko-KR"/>
-        </w:rPr>
-        <w:t xml:space="preserve"> </w:t>
-      </w:r>
-      <w:r>
-        <w:rPr>
-          <w:rFonts w:hint="eastAsia"/>
-          <w:lang w:eastAsia="ko-KR"/>
-        </w:rPr>
-        <w:t>생성하기</w:t>
-      </w:r>
-      <w:r>
-        <w:rPr>
-          <w:rFonts w:hint="eastAsia"/>
-          <w:lang w:eastAsia="ko-KR"/>
-        </w:rPr>
-        <w:t>(</w:t>
-      </w:r>
-      <w:r>
-        <w:rPr>
-          <w:rFonts w:hint="eastAsia"/>
-          <w:lang w:eastAsia="ko-KR"/>
-        </w:rPr>
-        <w:t>좌측</w:t>
-      </w:r>
-      <w:r>
-        <w:rPr>
-          <w:rFonts w:hint="eastAsia"/>
-          <w:lang w:eastAsia="ko-KR"/>
-        </w:rPr>
-        <w:t xml:space="preserve"> </w:t>
-      </w:r>
-      <w:r>
-        <w:rPr>
-          <w:rFonts w:hint="eastAsia"/>
-          <w:lang w:eastAsia="ko-KR"/>
-        </w:rPr>
-        <w:t>상단</w:t>
-      </w:r>
-      <w:r>
-        <w:rPr>
-          <w:rFonts w:hint="eastAsia"/>
-          <w:lang w:eastAsia="ko-KR"/>
-        </w:rPr>
-        <w:t xml:space="preserve"> </w:t>
-      </w:r>
-      <w:r>
-        <w:rPr>
-          <w:rFonts w:hint="eastAsia"/>
-          <w:lang w:eastAsia="ko-KR"/>
-        </w:rPr>
-        <w:t>메뉴</w:t>
-      </w:r>
-      <w:r>
-        <w:rPr>
-          <w:rFonts w:hint="eastAsia"/>
-          <w:lang w:eastAsia="ko-KR"/>
-        </w:rPr>
-        <w:t xml:space="preserve"> &gt;</w:t>
-      </w:r>
-      <w:r>
-        <w:rPr>
-          <w:lang w:eastAsia="ko-KR"/>
-        </w:rPr>
-        <w:t xml:space="preserve"> </w:t>
-      </w:r>
-      <w:r>
-        <w:rPr>
-          <w:rFonts w:hint="eastAsia"/>
-          <w:lang w:eastAsia="ko-KR"/>
-        </w:rPr>
-        <w:t>프로젝트</w:t>
-      </w:r>
-      <w:r>
-        <w:rPr>
-          <w:rFonts w:hint="eastAsia"/>
-          <w:lang w:eastAsia="ko-KR"/>
-        </w:rPr>
-        <w:t xml:space="preserve"> &gt;</w:t>
-      </w:r>
-      <w:r>
-        <w:rPr>
-          <w:lang w:eastAsia="ko-KR"/>
-        </w:rPr>
-        <w:t xml:space="preserve"> </w:t>
-      </w:r>
-      <w:r>
-        <w:rPr>
-          <w:rFonts w:hint="eastAsia"/>
-          <w:lang w:eastAsia="ko-KR"/>
-        </w:rPr>
-        <w:t>모든</w:t>
-      </w:r>
-      <w:r>
-        <w:rPr>
-          <w:rFonts w:hint="eastAsia"/>
-          <w:lang w:eastAsia="ko-KR"/>
-        </w:rPr>
-        <w:t xml:space="preserve"> </w:t>
-      </w:r>
-      <w:r>
-        <w:rPr>
-          <w:rFonts w:hint="eastAsia"/>
-          <w:lang w:eastAsia="ko-KR"/>
-        </w:rPr>
-        <w:t>프로젝트</w:t>
-      </w:r>
-      <w:r>
-        <w:rPr>
-          <w:rFonts w:hint="eastAsia"/>
-          <w:lang w:eastAsia="ko-KR"/>
-        </w:rPr>
-        <w:t xml:space="preserve"> </w:t>
-      </w:r>
-      <w:r>
-        <w:rPr>
-          <w:rFonts w:hint="eastAsia"/>
-          <w:lang w:eastAsia="ko-KR"/>
-        </w:rPr>
-        <w:t>보기</w:t>
-      </w:r>
-      <w:r>
-        <w:rPr>
-          <w:rFonts w:hint="eastAsia"/>
-          <w:lang w:eastAsia="ko-KR"/>
-        </w:rPr>
-        <w:t xml:space="preserve"> &gt;</w:t>
-      </w:r>
-      <w:r>
-        <w:rPr>
-          <w:lang w:eastAsia="ko-KR"/>
-        </w:rPr>
-        <w:t xml:space="preserve"> </w:t>
-      </w:r>
-      <w:r>
-        <w:rPr>
-          <w:rFonts w:hint="eastAsia"/>
-          <w:lang w:eastAsia="ko-KR"/>
-        </w:rPr>
-        <w:t>New</w:t>
-      </w:r>
-      <w:r>
-        <w:rPr>
-          <w:lang w:eastAsia="ko-KR"/>
-        </w:rPr>
-        <w:t xml:space="preserve"> </w:t>
-      </w:r>
-      <w:r>
-        <w:rPr>
-          <w:rFonts w:hint="eastAsia"/>
-          <w:lang w:eastAsia="ko-KR"/>
-        </w:rPr>
-        <w:t>project</w:t>
-      </w:r>
-      <w:r>
-        <w:rPr>
-          <w:lang w:eastAsia="ko-KR"/>
-        </w:rPr>
-        <w:t xml:space="preserve"> </w:t>
-      </w:r>
-      <w:r>
-        <w:rPr>
-          <w:rFonts w:hint="eastAsia"/>
-          <w:lang w:eastAsia="ko-KR"/>
-        </w:rPr>
-        <w:t>선택</w:t>
-      </w:r>
-      <w:r>
-        <w:rPr>
-          <w:lang w:eastAsia="ko-KR"/>
-        </w:rPr>
-        <w:br/>
-      </w:r>
-      <w:r>
-        <w:rPr>
-          <w:rFonts w:hint="eastAsia"/>
-          <w:noProof/>
-          <w:lang w:eastAsia="ko-KR"/>
-        </w:rPr>
-        <mc:AlternateContent>
-          <mc:Choice Requires="wps">
-            <w:drawing>
-              <wp:anchor distT="0" distB="0" distL="114300" distR="114300" simplePos="0" relativeHeight="251710464" behindDoc="0" locked="0" layoutInCell="1" allowOverlap="1" wp14:anchorId="3980B027" wp14:editId="4A9BD48A">
-                <wp:simplePos x="0" y="0"/>
-                <wp:positionH relativeFrom="margin">
-                  <wp:posOffset>5067301</wp:posOffset>
-                </wp:positionH>
-                <wp:positionV relativeFrom="paragraph">
-                  <wp:posOffset>5895975</wp:posOffset>
-                </wp:positionV>
-                <wp:extent cx="814388" cy="257175"/>
-                <wp:effectExtent l="19050" t="19050" r="24130" b="28575"/>
-                <wp:wrapNone/>
-                <wp:docPr id="909529088" name="직사각형 909529088"/>
-                <wp:cNvGraphicFramePr/>
-                <a:graphic xmlns:a="http://schemas.openxmlformats.org/drawingml/2006/main">
-                  <a:graphicData uri="http://schemas.microsoft.com/office/word/2010/wordprocessingShape">
-                    <wps:wsp>
-                      <wps:cNvSpPr/>
-                      <wps:spPr>
-                        <a:xfrm>
-                          <a:off x="0" y="0"/>
-                          <a:ext cx="814388" cy="257175"/>
-                        </a:xfrm>
-                        <a:prstGeom prst="rect">
-                          <a:avLst/>
-                        </a:prstGeom>
-                        <a:noFill/>
-                        <a:ln w="28575">
-                          <a:solidFill>
-                            <a:srgbClr val="C00000"/>
-                          </a:solidFill>
-                        </a:ln>
-                      </wps:spPr>
-                      <wps:style>
-                        <a:lnRef idx="2">
-                          <a:schemeClr val="accent1">
-                            <a:shade val="50000"/>
-                          </a:schemeClr>
-                        </a:lnRef>
-                        <a:fillRef idx="1">
-                          <a:schemeClr val="accent1"/>
-                        </a:fillRef>
-                        <a:effectRef idx="0">
-                          <a:schemeClr val="accent1"/>
-                        </a:effectRef>
-                        <a:fontRef idx="minor">
-                          <a:schemeClr val="lt1"/>
-                        </a:fontRef>
-                      </wps:style>
-                      <wps:bodyPr rot="0" spcFirstLastPara="0" vertOverflow="overflow" horzOverflow="overflow" vert="horz" wrap="square" lIns="91440" tIns="45720" rIns="91440" bIns="45720" numCol="1" spcCol="0" rtlCol="0" fromWordArt="0" anchor="ctr" anchorCtr="0" forceAA="0" compatLnSpc="1">
-                        <a:prstTxWarp prst="textNoShape">
-                          <a:avLst/>
-                        </a:prstTxWarp>
-                        <a:noAutofit/>
-                      </wps:bodyPr>
-                    </wps:wsp>
-                  </a:graphicData>
-                </a:graphic>
-                <wp14:sizeRelH relativeFrom="margin">
-                  <wp14:pctWidth>0</wp14:pctWidth>
-                </wp14:sizeRelH>
-                <wp14:sizeRelV relativeFrom="margin">
-                  <wp14:pctHeight>0</wp14:pctHeight>
-                </wp14:sizeRelV>
-              </wp:anchor>
-            </w:drawing>
-          </mc:Choice>
-          <mc:Fallback>
-            <w:pict>
-              <v:rect w14:anchorId="61083666" id="직사각형 909529088" o:spid="_x0000_s1026" style="position:absolute;left:0;text-align:left;margin-left:399pt;margin-top:464.25pt;width:64.15pt;height:20.25pt;z-index:251710464;visibility:visible;mso-wrap-style:square;mso-width-percent:0;mso-height-percent:0;mso-wrap-distance-left:9pt;mso-wrap-distance-top:0;mso-wrap-distance-right:9pt;mso-wrap-distance-bottom:0;mso-position-horizontal:absolute;mso-position-horizontal-relative:margin;mso-position-vertical:absolute;mso-position-vertical-relative:text;mso-width-percent:0;mso-height-percent:0;mso-width-relative:margin;mso-height-relative:margin;v-text-anchor:middle" o:gfxdata="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" filled="f" strokecolor="#c00000" strokeweight="2.25pt">
-                <w10:wrap anchorx="margin"/>
-              </v:rect>
-            </w:pict>
-          </mc:Fallback>
-        </mc:AlternateContent>
-      </w:r>
-      <w:r>
-        <w:rPr>
-          <w:noProof/>
-          <w:lang w:eastAsia="ko-KR"/>
-        </w:rPr>
-        <w:drawing>
-          <wp:inline distT="0" distB="0" distL="0" distR="0" wp14:anchorId="1C8B7705" wp14:editId="1AD83A95">
-            <wp:extent cx="1322989" cy="1344749"/>
-            <wp:effectExtent l="0" t="0" r="0" b="8255"/>
-            <wp:docPr id="909529106" name="그림 909529106"/>
-            <wp:cNvGraphicFramePr>
-              <a:graphicFrameLocks xmlns:a="http://schemas.openxmlformats.org/drawingml/2006/main" noChangeAspect="1"/>
-            </wp:cNvGraphicFramePr>
-            <a:graphic xmlns:a="http://schemas.openxmlformats.org/drawingml/2006/main">
-              <a:graphicData uri="http://schemas.openxmlformats.org/drawingml/2006/picture">
-                <pic:pic xmlns:pic="http://schemas.openxmlformats.org/drawingml/2006/picture">
-                  <pic:nvPicPr>
-                    <pic:cNvPr id="1" name=""/>
-                    <pic:cNvPicPr/>
-                  </pic:nvPicPr>
-                  <pic:blipFill>
-                    <a:blip r:embed="rId22"/>
-                    <a:stretch>
-                      <a:fillRect/>
-                    </a:stretch>
-                  </pic:blipFill>
-                  <pic:spPr>
-                    <a:xfrm>
-                      <a:off x="0" y="0"/>
-                      <a:ext cx="1340144" cy="1362186"/>
-                    </a:xfrm>
-                    <a:prstGeom prst="rect">
-                      <a:avLst/>
-                    </a:prstGeom>
-                  </pic:spPr>
-                </pic:pic>
-              </a:graphicData>
-            </a:graphic>
-          </wp:inline>
-        </w:drawing>
-      </w:r>
-      <w:r>
-        <w:rPr>
-          <w:lang w:eastAsia="ko-KR"/>
-        </w:rPr>
-        <w:t xml:space="preserve">   </w:t>
-      </w:r>
-      <w:r>
-        <w:rPr>
-          <w:noProof/>
-          <w:lang w:eastAsia="ko-KR"/>
-        </w:rPr>
-        <w:drawing>
-          <wp:inline distT="0" distB="0" distL="0" distR="0" wp14:anchorId="662DCC83" wp14:editId="548DCE3F">
-            <wp:extent cx="3934717" cy="1062710"/>
-            <wp:effectExtent l="0" t="0" r="0" b="4445"/>
-            <wp:docPr id="909529107" name="그림 909529107"/>
-            <wp:cNvGraphicFramePr>
-              <a:graphicFrameLocks xmlns:a="http://schemas.openxmlformats.org/drawingml/2006/main" noChangeAspect="1"/>
-            </wp:cNvGraphicFramePr>
-            <a:graphic xmlns:a="http://schemas.openxmlformats.org/drawingml/2006/main">
-              <a:graphicData uri="http://schemas.openxmlformats.org/drawingml/2006/picture">
-                <pic:pic xmlns:pic="http://schemas.openxmlformats.org/drawingml/2006/picture">
-                  <pic:nvPicPr>
-                    <pic:cNvPr id="1" name=""/>
-                    <pic:cNvPicPr/>
-                  </pic:nvPicPr>
-                  <pic:blipFill>
-                    <a:blip r:embed="rId23"/>
-                    <a:stretch>
-                      <a:fillRect/>
-                    </a:stretch>
-                  </pic:blipFill>
-                  <pic:spPr>
-                    <a:xfrm>
-                      <a:off x="0" y="0"/>
-                      <a:ext cx="3943884" cy="1065186"/>
-                    </a:xfrm>
-                    <a:prstGeom prst="rect">
-                      <a:avLst/>
-                    </a:prstGeom>
-                  </pic:spPr>
-                </pic:pic>
-              </a:graphicData>
-            </a:graphic>
-          </wp:inline>
-        </w:drawing>
-      </w:r>
-      <w:r>
-        <w:rPr>
-          <w:lang w:eastAsia="ko-KR"/>
-        </w:rPr>
-        <w:br/>
-      </w:r>
-    </w:p>
-    <w:p>
-      <w:pPr>
-        <w:rPr>
-          <w:lang w:eastAsia="ko-KR"/>
-        </w:rPr>
-      </w:pPr>
-      <w:r>
-        <w:rPr>
-          <w:lang w:eastAsia="ko-KR"/>
-        </w:rPr>
-        <w:br w:type="page"/>
-      </w:r>
-    </w:p>
-    <w:p>
-      <w:pPr>
-        <w:pStyle w:val="a3"/>
-        <w:ind w:left="760"/>
-        <w:rPr>
-          <w:lang w:eastAsia="ko-KR"/>
-        </w:rPr>
-      </w:pPr>
-      <w:r>
-        <w:rPr>
-          <w:lang w:eastAsia="ko-KR"/>
-        </w:rPr>
-        <w:lastRenderedPageBreak/>
-        <w:t xml:space="preserve"> </w:t>
-      </w:r>
-      <w:r>
-        <w:rPr>
-          <w:rFonts w:hint="eastAsia"/>
-          <w:lang w:eastAsia="ko-KR"/>
-        </w:rPr>
-        <w:t>-</w:t>
-      </w:r>
-      <w:r>
-        <w:rPr>
-          <w:rFonts w:hint="eastAsia"/>
-          <w:lang w:eastAsia="ko-KR"/>
-        </w:rPr>
-        <w:t>프로젝트</w:t>
-      </w:r>
-      <w:r>
-        <w:rPr>
-          <w:rFonts w:hint="eastAsia"/>
-          <w:lang w:eastAsia="ko-KR"/>
-        </w:rPr>
-        <w:t xml:space="preserve"> </w:t>
-      </w:r>
-      <w:r>
-        <w:rPr>
-          <w:rFonts w:hint="eastAsia"/>
-          <w:lang w:eastAsia="ko-KR"/>
-        </w:rPr>
-        <w:t>명은</w:t>
-      </w:r>
-      <w:r>
-        <w:rPr>
-          <w:rFonts w:hint="eastAsia"/>
-          <w:lang w:eastAsia="ko-KR"/>
-        </w:rPr>
-        <w:t xml:space="preserve"> </w:t>
-      </w:r>
-      <w:proofErr w:type="spellStart"/>
-      <w:r>
-        <w:rPr>
-          <w:rFonts w:hint="eastAsia"/>
-          <w:lang w:eastAsia="ko-KR"/>
-        </w:rPr>
-        <w:t>AICA_EDU_Email</w:t>
-      </w:r>
-      <w:proofErr w:type="spellEnd"/>
-      <w:r>
-        <w:rPr>
-          <w:rFonts w:hint="eastAsia"/>
-          <w:lang w:eastAsia="ko-KR"/>
-        </w:rPr>
-        <w:t>-ID</w:t>
-      </w:r>
-      <w:r>
-        <w:rPr>
-          <w:lang w:eastAsia="ko-KR"/>
-        </w:rPr>
-        <w:t xml:space="preserve"> </w:t>
-      </w:r>
-      <w:r>
-        <w:rPr>
-          <w:rFonts w:hint="eastAsia"/>
-          <w:lang w:eastAsia="ko-KR"/>
-        </w:rPr>
-        <w:t>형태로</w:t>
-      </w:r>
-      <w:r>
-        <w:rPr>
-          <w:rFonts w:hint="eastAsia"/>
-          <w:lang w:eastAsia="ko-KR"/>
-        </w:rPr>
-        <w:t xml:space="preserve"> </w:t>
-      </w:r>
-      <w:r>
-        <w:rPr>
-          <w:rFonts w:hint="eastAsia"/>
-          <w:lang w:eastAsia="ko-KR"/>
-        </w:rPr>
-        <w:t>작성</w:t>
-      </w:r>
-      <w:r>
-        <w:rPr>
-          <w:rFonts w:hint="eastAsia"/>
-          <w:lang w:eastAsia="ko-KR"/>
-        </w:rPr>
-        <w:t>.</w:t>
-      </w:r>
-      <w:r>
-        <w:rPr>
-          <w:lang w:eastAsia="ko-KR"/>
-        </w:rPr>
-        <w:t xml:space="preserve"> </w:t>
-      </w:r>
-      <w:r>
-        <w:rPr>
-          <w:rFonts w:hint="eastAsia"/>
-          <w:lang w:eastAsia="ko-KR"/>
-        </w:rPr>
-        <w:t>(</w:t>
-      </w:r>
-      <w:proofErr w:type="gramStart"/>
-      <w:r>
-        <w:rPr>
-          <w:rFonts w:hint="eastAsia"/>
-          <w:lang w:eastAsia="ko-KR"/>
-        </w:rPr>
-        <w:t>ex</w:t>
-      </w:r>
-      <w:proofErr w:type="gramEnd"/>
-      <w:r>
-        <w:rPr>
-          <w:rFonts w:hint="eastAsia"/>
-          <w:lang w:eastAsia="ko-KR"/>
-        </w:rPr>
-        <w:t>:</w:t>
-      </w:r>
-      <w:r>
-        <w:rPr>
-          <w:lang w:eastAsia="ko-KR"/>
-        </w:rPr>
-        <w:t xml:space="preserve"> </w:t>
-      </w:r>
-      <w:r>
-        <w:rPr>
-          <w:rFonts w:hint="eastAsia"/>
-          <w:lang w:eastAsia="ko-KR"/>
-        </w:rPr>
-        <w:t>AICA_EDU_CHA3114</w:t>
-      </w:r>
-      <w:r>
-        <w:rPr>
-          <w:lang w:eastAsia="ko-KR"/>
-        </w:rPr>
-        <w:t xml:space="preserve"> </w:t>
-      </w:r>
-      <w:r>
-        <w:rPr>
-          <w:rFonts w:hint="eastAsia"/>
-          <w:lang w:eastAsia="ko-KR"/>
-        </w:rPr>
-        <w:t>)</w:t>
-      </w:r>
-      <w:r>
-        <w:rPr>
-          <w:lang w:eastAsia="ko-KR"/>
-        </w:rPr>
-        <w:br/>
-      </w:r>
-      <w:r>
-        <w:rPr>
-          <w:noProof/>
-          <w:lang w:eastAsia="ko-KR"/>
-        </w:rPr>
-        <w:drawing>
-          <wp:inline distT="0" distB="0" distL="0" distR="0" wp14:anchorId="417F5EF9" wp14:editId="523B8EA9">
-            <wp:extent cx="5343896" cy="3602562"/>
-            <wp:effectExtent l="0" t="0" r="9525" b="0"/>
-            <wp:docPr id="909529110" name="그림 909529110"/>
-            <wp:cNvGraphicFramePr>
-              <a:graphicFrameLocks xmlns:a="http://schemas.openxmlformats.org/drawingml/2006/main" noChangeAspect="1"/>
-            </wp:cNvGraphicFramePr>
-            <a:graphic xmlns:a="http://schemas.openxmlformats.org/drawingml/2006/main">
-              <a:graphicData uri="http://schemas.openxmlformats.org/drawingml/2006/picture">
-                <pic:pic xmlns:pic="http://schemas.openxmlformats.org/drawingml/2006/picture">
-                  <pic:nvPicPr>
-                    <pic:cNvPr id="1" name=""/>
-                    <pic:cNvPicPr/>
-                  </pic:nvPicPr>
-                  <pic:blipFill>
-                    <a:blip r:embed="rId24"/>
-                    <a:stretch>
-                      <a:fillRect/>
-                    </a:stretch>
-                  </pic:blipFill>
-                  <pic:spPr>
-                    <a:xfrm>
-                      <a:off x="0" y="0"/>
-                      <a:ext cx="5353018" cy="3608711"/>
-                    </a:xfrm>
-                    <a:prstGeom prst="rect">
-                      <a:avLst/>
-                    </a:prstGeom>
-                  </pic:spPr>
-                </pic:pic>
-              </a:graphicData>
-            </a:graphic>
-          </wp:inline>
-        </w:drawing>
-      </w:r>
-      <w:r>
-        <w:rPr>
-          <w:lang w:eastAsia="ko-KR"/>
-        </w:rPr>
-        <w:br/>
-      </w:r>
-    </w:p>
-    <w:p>
-      <w:pPr>
-        <w:pStyle w:val="a3"/>
-        <w:numPr>
-          <w:ilvl w:val="0"/>
-          <w:numId w:val="9"/>
-        </w:numPr>
-        <w:rPr>
-          <w:lang w:eastAsia="ko-KR"/>
-        </w:rPr>
-      </w:pPr>
-      <w:r>
-        <w:rPr>
-          <w:rFonts w:hint="eastAsia"/>
-          <w:noProof/>
-          <w:lang w:eastAsia="ko-KR"/>
-        </w:rPr>
-        <mc:AlternateContent>
-          <mc:Choice Requires="wps">
-            <w:drawing>
-              <wp:anchor distT="0" distB="0" distL="114300" distR="114300" simplePos="0" relativeHeight="251708416" behindDoc="0" locked="0" layoutInCell="1" allowOverlap="1" wp14:anchorId="375A8E69" wp14:editId="4F053C1E">
-                <wp:simplePos x="0" y="0"/>
-                <wp:positionH relativeFrom="column">
-                  <wp:posOffset>1824038</wp:posOffset>
-                </wp:positionH>
-                <wp:positionV relativeFrom="paragraph">
-                  <wp:posOffset>2247900</wp:posOffset>
-                </wp:positionV>
-                <wp:extent cx="3933825" cy="342900"/>
-                <wp:effectExtent l="19050" t="19050" r="28575" b="19050"/>
-                <wp:wrapNone/>
-                <wp:docPr id="22" name="직사각형 22"/>
-                <wp:cNvGraphicFramePr/>
-                <a:graphic xmlns:a="http://schemas.openxmlformats.org/drawingml/2006/main">
-                  <a:graphicData uri="http://schemas.microsoft.com/office/word/2010/wordprocessingShape">
-                    <wps:wsp>
-                      <wps:cNvSpPr/>
-                      <wps:spPr>
-                        <a:xfrm>
-                          <a:off x="0" y="0"/>
-                          <a:ext cx="3933825" cy="342900"/>
-                        </a:xfrm>
-                        <a:prstGeom prst="rect">
-                          <a:avLst/>
-                        </a:prstGeom>
-                        <a:noFill/>
-                        <a:ln w="28575">
-                          <a:solidFill>
-                            <a:srgbClr val="C00000"/>
-                          </a:solidFill>
-                        </a:ln>
-                      </wps:spPr>
-                      <wps:style>
-                        <a:lnRef idx="2">
-                          <a:schemeClr val="accent1">
-                            <a:shade val="50000"/>
-                          </a:schemeClr>
-                        </a:lnRef>
-                        <a:fillRef idx="1">
-                          <a:schemeClr val="accent1"/>
-                        </a:fillRef>
-                        <a:effectRef idx="0">
-                          <a:schemeClr val="accent1"/>
-                        </a:effectRef>
-                        <a:fontRef idx="minor">
-                          <a:schemeClr val="lt1"/>
-                        </a:fontRef>
-                      </wps:style>
-                      <wps:bodyPr rot="0" spcFirstLastPara="0" vertOverflow="overflow" horzOverflow="overflow" vert="horz" wrap="square" lIns="91440" tIns="45720" rIns="91440" bIns="45720" numCol="1" spcCol="0" rtlCol="0" fromWordArt="0" anchor="ctr" anchorCtr="0" forceAA="0" compatLnSpc="1">
-                        <a:prstTxWarp prst="textNoShape">
-                          <a:avLst/>
-                        </a:prstTxWarp>
-                        <a:noAutofit/>
-                      </wps:bodyPr>
-                    </wps:wsp>
-                  </a:graphicData>
-                </a:graphic>
-                <wp14:sizeRelH relativeFrom="margin">
-                  <wp14:pctWidth>0</wp14:pctWidth>
-                </wp14:sizeRelH>
-                <wp14:sizeRelV relativeFrom="margin">
-                  <wp14:pctHeight>0</wp14:pctHeight>
-                </wp14:sizeRelV>
-              </wp:anchor>
-            </w:drawing>
-          </mc:Choice>
-          <mc:Fallback>
-            <w:pict>
-              <v:rect w14:anchorId="06E44295" id="직사각형 22" o:spid="_x0000_s1026" style="position:absolute;left:0;text-align:left;margin-left:143.65pt;margin-top:177pt;width:309.75pt;height:27pt;z-index:251708416;visibility:visible;mso-wrap-style:square;mso-width-percent:0;mso-height-percent:0;mso-wrap-distance-left:9pt;mso-wrap-distance-top:0;mso-wrap-distance-right:9pt;mso-wrap-distance-bottom:0;mso-position-horizontal:absolute;mso-position-horizontal-relative:text;mso-position-vertical:absolute;mso-position-vertical-relative:text;mso-width-percent:0;mso-height-percent:0;mso-width-relative:margin;mso-height-relative:margin;v-text-anchor:middle" o:gfxdata="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" filled="f" strokecolor="#c00000" strokeweight="2.25pt"/>
-            </w:pict>
-          </mc:Fallback>
-        </mc:AlternateContent>
-      </w:r>
-      <w:r>
-        <w:rPr>
-          <w:rFonts w:hint="eastAsia"/>
-          <w:lang w:eastAsia="ko-KR"/>
-        </w:rPr>
-        <w:t>생성한</w:t>
-      </w:r>
-      <w:r>
-        <w:rPr>
-          <w:rFonts w:hint="eastAsia"/>
-          <w:lang w:eastAsia="ko-KR"/>
-        </w:rPr>
-        <w:t xml:space="preserve"> </w:t>
-      </w:r>
-      <w:r>
-        <w:rPr>
-          <w:rFonts w:hint="eastAsia"/>
-          <w:lang w:eastAsia="ko-KR"/>
-        </w:rPr>
-        <w:t>프로젝트로</w:t>
-      </w:r>
-      <w:r>
-        <w:rPr>
-          <w:rFonts w:hint="eastAsia"/>
-          <w:lang w:eastAsia="ko-KR"/>
-        </w:rPr>
-        <w:t xml:space="preserve"> </w:t>
-      </w:r>
-      <w:r>
-        <w:rPr>
-          <w:lang w:eastAsia="ko-KR"/>
-        </w:rPr>
-        <w:t xml:space="preserve">&gt; Manage </w:t>
-      </w:r>
-      <w:r>
-        <w:rPr>
-          <w:rFonts w:hint="eastAsia"/>
-          <w:lang w:eastAsia="ko-KR"/>
-        </w:rPr>
-        <w:t>탭</w:t>
-      </w:r>
-      <w:r>
-        <w:rPr>
-          <w:rFonts w:hint="eastAsia"/>
-          <w:lang w:eastAsia="ko-KR"/>
-        </w:rPr>
-        <w:t xml:space="preserve"> &gt; </w:t>
-      </w:r>
-      <w:r>
-        <w:rPr>
-          <w:lang w:eastAsia="ko-KR"/>
-        </w:rPr>
-        <w:t xml:space="preserve">Project ID </w:t>
-      </w:r>
-      <w:r>
-        <w:rPr>
-          <w:rFonts w:hint="eastAsia"/>
-          <w:lang w:eastAsia="ko-KR"/>
-        </w:rPr>
-        <w:t>확인</w:t>
-      </w:r>
-      <w:r>
-        <w:rPr>
-          <w:lang w:eastAsia="ko-KR"/>
-        </w:rPr>
-        <w:br/>
-      </w:r>
-      <w:r>
-        <w:rPr>
-          <w:noProof/>
-          <w:lang w:eastAsia="ko-KR"/>
-        </w:rPr>
-        <w:drawing>
-          <wp:inline distT="0" distB="0" distL="0" distR="0" wp14:anchorId="0C64BE6E" wp14:editId="53DF01F3">
-            <wp:extent cx="5048250" cy="2527900"/>
-            <wp:effectExtent l="0" t="0" r="0" b="6350"/>
-            <wp:docPr id="9" name="그림 9"/>
-            <wp:cNvGraphicFramePr>
-              <a:graphicFrameLocks xmlns:a="http://schemas.openxmlformats.org/drawingml/2006/main" noChangeAspect="1"/>
-            </wp:cNvGraphicFramePr>
-            <a:graphic xmlns:a="http://schemas.openxmlformats.org/drawingml/2006/main">
-              <a:graphicData uri="http://schemas.openxmlformats.org/drawingml/2006/picture">
-                <pic:pic xmlns:pic="http://schemas.openxmlformats.org/drawingml/2006/picture">
-                  <pic:nvPicPr>
-                    <pic:cNvPr id="1" name=""/>
-                    <pic:cNvPicPr/>
-                  </pic:nvPicPr>
-                  <pic:blipFill>
-                    <a:blip r:embed="rId25"/>
-                    <a:stretch>
-                      <a:fillRect/>
-                    </a:stretch>
-                  </pic:blipFill>
-                  <pic:spPr>
-                    <a:xfrm>
-                      <a:off x="0" y="0"/>
-                      <a:ext cx="5060738" cy="2534153"/>
-                    </a:xfrm>
-                    <a:prstGeom prst="rect">
-                      <a:avLst/>
-                    </a:prstGeom>
-                  </pic:spPr>
-                </pic:pic>
-              </a:graphicData>
-            </a:graphic>
-          </wp:inline>
-        </w:drawing>
-      </w:r>
-    </w:p>
-    <w:p>
-      <w:pPr>
-        <w:pStyle w:val="a3"/>
-        <w:numPr>
-          <w:ilvl w:val="0"/>
-          <w:numId w:val="9"/>
-        </w:numPr>
-        <w:rPr>
-          <w:lang w:eastAsia="ko-KR"/>
-        </w:rPr>
-      </w:pPr>
-    </w:p>
-    <w:p>
-      <w:pPr>
-        <w:rPr>
-          <w:lang w:eastAsia="ko-KR"/>
-        </w:rPr>
-      </w:pPr>
-      <w:r>
-        <w:rPr>
-          <w:lang w:eastAsia="ko-KR"/>
-        </w:rPr>
-        <w:br w:type="page"/>
-      </w:r>
-    </w:p>
-    <w:p>
-      <w:pPr>
-        <w:pStyle w:val="a3"/>
-        <w:numPr>
-          <w:ilvl w:val="0"/>
-          <w:numId w:val="8"/>
-        </w:numPr>
-        <w:rPr>
-          <w:lang w:eastAsia="ko-KR"/>
-        </w:rPr>
-      </w:pPr>
-      <w:r>
-        <w:rPr>
-          <w:lang w:eastAsia="ko-KR"/>
-        </w:rPr>
-        <w:lastRenderedPageBreak/>
-        <w:t>“AICA-mentoring-progra</w:t>
-      </w:r>
-      <w:r>
-        <w:rPr>
-          <w:rFonts w:hint="eastAsia"/>
-          <w:lang w:eastAsia="ko-KR"/>
-        </w:rPr>
-        <w:t>m.zip</w:t>
-      </w:r>
-      <w:r>
-        <w:rPr>
-          <w:lang w:eastAsia="ko-KR"/>
-        </w:rPr>
-        <w:t xml:space="preserve">” </w:t>
-      </w:r>
-      <w:r>
-        <w:rPr>
-          <w:rFonts w:hint="eastAsia"/>
-          <w:lang w:eastAsia="ko-KR"/>
-        </w:rPr>
-        <w:t>다운로드</w:t>
-      </w:r>
-      <w:r>
-        <w:rPr>
-          <w:rFonts w:hint="eastAsia"/>
-          <w:lang w:eastAsia="ko-KR"/>
-        </w:rPr>
-        <w:t xml:space="preserve"> </w:t>
-      </w:r>
-      <w:r>
-        <w:rPr>
-          <w:rFonts w:hint="eastAsia"/>
-          <w:lang w:eastAsia="ko-KR"/>
-        </w:rPr>
-        <w:t>및</w:t>
-      </w:r>
-      <w:r>
-        <w:rPr>
-          <w:rFonts w:hint="eastAsia"/>
-          <w:lang w:eastAsia="ko-KR"/>
-        </w:rPr>
-        <w:t xml:space="preserve"> </w:t>
-      </w:r>
-      <w:r>
-        <w:rPr>
-          <w:rFonts w:hint="eastAsia"/>
-          <w:lang w:eastAsia="ko-KR"/>
-        </w:rPr>
-        <w:t>압축</w:t>
-      </w:r>
-      <w:r>
-        <w:rPr>
-          <w:rFonts w:hint="eastAsia"/>
-          <w:lang w:eastAsia="ko-KR"/>
-        </w:rPr>
-        <w:t xml:space="preserve"> </w:t>
-      </w:r>
-      <w:r>
-        <w:rPr>
-          <w:rFonts w:hint="eastAsia"/>
-          <w:lang w:eastAsia="ko-KR"/>
-        </w:rPr>
-        <w:t>해제</w:t>
-      </w:r>
-      <w:r>
-        <w:rPr>
-          <w:lang w:eastAsia="ko-KR"/>
-        </w:rPr>
-        <w:br/>
-      </w:r>
-      <w:r>
-        <w:rPr>
-          <w:rFonts w:hint="eastAsia"/>
-          <w:lang w:eastAsia="ko-KR"/>
-        </w:rPr>
-        <w:t xml:space="preserve">- </w:t>
-      </w:r>
-      <w:r>
-        <w:rPr>
-          <w:rFonts w:hint="eastAsia"/>
-          <w:lang w:eastAsia="ko-KR"/>
-        </w:rPr>
-        <w:t>다운로드</w:t>
-      </w:r>
-      <w:r>
-        <w:rPr>
-          <w:rFonts w:hint="eastAsia"/>
-          <w:lang w:eastAsia="ko-KR"/>
-        </w:rPr>
-        <w:t xml:space="preserve"> </w:t>
-      </w:r>
-      <w:proofErr w:type="gramStart"/>
-      <w:r>
-        <w:rPr>
-          <w:lang w:eastAsia="ko-KR"/>
-        </w:rPr>
-        <w:t>URL :</w:t>
-      </w:r>
-      <w:proofErr w:type="gramEnd"/>
-      <w:r>
-        <w:rPr>
-          <w:lang w:eastAsia="ko-KR"/>
-        </w:rPr>
-        <w:t xml:space="preserve"> </w:t>
-      </w:r>
-      <w:r>
-        <w:rPr>
-          <w:lang w:eastAsia="ko-KR"/>
-        </w:rPr>
-        <w:t>https://github.com/cha3114/cha3114-AICA-mentoring-program.git</w:t>
-      </w:r>
-      <w:r>
-        <w:rPr>
-          <w:lang w:eastAsia="ko-KR"/>
-        </w:rPr>
-        <w:br/>
-        <w:t xml:space="preserve">- </w:t>
-      </w:r>
-      <w:r>
-        <w:rPr>
-          <w:rFonts w:hint="eastAsia"/>
-          <w:lang w:eastAsia="ko-KR"/>
-        </w:rPr>
-        <w:t>임의의</w:t>
-      </w:r>
-      <w:r>
-        <w:rPr>
-          <w:rFonts w:hint="eastAsia"/>
-          <w:lang w:eastAsia="ko-KR"/>
-        </w:rPr>
-        <w:t xml:space="preserve"> </w:t>
-      </w:r>
-      <w:r>
-        <w:rPr>
-          <w:rFonts w:hint="eastAsia"/>
-          <w:lang w:eastAsia="ko-KR"/>
-        </w:rPr>
-        <w:t>폴더에</w:t>
-      </w:r>
-      <w:r>
-        <w:rPr>
-          <w:rFonts w:hint="eastAsia"/>
-          <w:lang w:eastAsia="ko-KR"/>
-        </w:rPr>
-        <w:t xml:space="preserve"> </w:t>
-      </w:r>
-      <w:proofErr w:type="spellStart"/>
-      <w:r>
-        <w:rPr>
-          <w:rFonts w:hint="eastAsia"/>
-          <w:lang w:eastAsia="ko-KR"/>
-        </w:rPr>
-        <w:t>다운로드한</w:t>
-      </w:r>
-      <w:proofErr w:type="spellEnd"/>
-      <w:r>
-        <w:rPr>
-          <w:rFonts w:hint="eastAsia"/>
-          <w:lang w:eastAsia="ko-KR"/>
-        </w:rPr>
-        <w:t xml:space="preserve"> </w:t>
-      </w:r>
-      <w:r>
-        <w:rPr>
-          <w:rFonts w:hint="eastAsia"/>
-          <w:lang w:eastAsia="ko-KR"/>
-        </w:rPr>
-        <w:t>파일을</w:t>
-      </w:r>
-      <w:r>
-        <w:rPr>
-          <w:rFonts w:hint="eastAsia"/>
-          <w:lang w:eastAsia="ko-KR"/>
-        </w:rPr>
-        <w:t xml:space="preserve"> </w:t>
-      </w:r>
-      <w:r>
-        <w:rPr>
-          <w:rFonts w:hint="eastAsia"/>
-          <w:lang w:eastAsia="ko-KR"/>
-        </w:rPr>
-        <w:t>압축</w:t>
-      </w:r>
-      <w:r>
-        <w:rPr>
-          <w:rFonts w:hint="eastAsia"/>
-          <w:lang w:eastAsia="ko-KR"/>
-        </w:rPr>
-        <w:t xml:space="preserve"> </w:t>
-      </w:r>
-      <w:r>
-        <w:rPr>
-          <w:rFonts w:hint="eastAsia"/>
-          <w:lang w:eastAsia="ko-KR"/>
-        </w:rPr>
-        <w:t>해제</w:t>
-      </w:r>
-      <w:r>
-        <w:rPr>
-          <w:rFonts w:hint="eastAsia"/>
-          <w:lang w:eastAsia="ko-KR"/>
-        </w:rPr>
-        <w:t xml:space="preserve"> </w:t>
-      </w:r>
-      <w:r>
-        <w:rPr>
-          <w:rFonts w:hint="eastAsia"/>
-          <w:lang w:eastAsia="ko-KR"/>
-        </w:rPr>
-        <w:t>한다</w:t>
-      </w:r>
-      <w:r>
-        <w:rPr>
-          <w:rFonts w:hint="eastAsia"/>
-          <w:lang w:eastAsia="ko-KR"/>
-        </w:rPr>
-        <w:t>.</w:t>
-      </w:r>
-      <w:r>
-        <w:rPr>
-          <w:lang w:eastAsia="ko-KR"/>
-        </w:rPr>
-        <w:t xml:space="preserve"> ( ex: c:\AICA-mentoring-progr</w:t>
-      </w:r>
-      <w:bookmarkStart w:id="0" w:name="_GoBack"/>
-      <w:bookmarkEnd w:id="0"/>
-      <w:r>
-        <w:rPr>
-          <w:lang w:eastAsia="ko-KR"/>
-        </w:rPr>
-        <w:t>a</w:t>
-      </w:r>
-      <w:r>
-        <w:rPr>
-          <w:rFonts w:hint="eastAsia"/>
-          <w:lang w:eastAsia="ko-KR"/>
-        </w:rPr>
-        <w:t>m)</w:t>
-      </w:r>
-      <w:r>
-        <w:rPr>
-          <w:lang w:eastAsia="ko-KR"/>
-        </w:rPr>
-        <w:br/>
-      </w:r>
-    </w:p>
-    <w:p>
-      <w:pPr>
-        <w:pStyle w:val="a3"/>
-        <w:numPr>
-          <w:ilvl w:val="0"/>
-          <w:numId w:val="8"/>
-        </w:numPr>
-        <w:rPr>
-          <w:lang w:eastAsia="ko-KR"/>
-        </w:rPr>
-      </w:pPr>
-      <w:r>
-        <w:rPr>
-          <w:rFonts w:hint="eastAsia"/>
-          <w:noProof/>
-          <w:lang w:eastAsia="ko-KR"/>
-        </w:rPr>
-        <mc:AlternateContent>
-          <mc:Choice Requires="wps">
-            <w:drawing>
-              <wp:anchor distT="0" distB="0" distL="114300" distR="114300" simplePos="0" relativeHeight="251712512" behindDoc="0" locked="0" layoutInCell="1" allowOverlap="1" wp14:anchorId="7E0E7C66" wp14:editId="5D616389">
-                <wp:simplePos x="0" y="0"/>
-                <wp:positionH relativeFrom="column">
-                  <wp:posOffset>472017</wp:posOffset>
-                </wp:positionH>
-                <wp:positionV relativeFrom="paragraph">
-                  <wp:posOffset>4260850</wp:posOffset>
+                  <wp:posOffset>2926615</wp:posOffset>
                 </wp:positionV>
                 <wp:extent cx="1995488" cy="423862"/>
                 <wp:effectExtent l="19050" t="19050" r="24130" b="14605"/>
@@ -6261,953 +7854,18 @@
           </mc:Choice>
           <mc:Fallback>
             <w:pict>
-              <v:rect w14:anchorId="0467FC2B" id="직사각형 909529092" o:spid="_x0000_s1026" style="position:absolute;left:0;text-align:left;margin-left:37.15pt;margin-top:335.5pt;width:157.15pt;height:33.35pt;z-index:251712512;visibility:visible;mso-wrap-style:square;mso-width-percent:0;mso-height-percent:0;mso-wrap-distance-left:9pt;mso-wrap-distance-top:0;mso-wrap-distance-right:9pt;mso-wrap-distance-bottom:0;mso-position-horizontal:absolute;mso-position-horizontal-relative:text;mso-position-vertical:absolute;mso-position-vertical-relative:text;mso-width-percent:0;mso-height-percent:0;mso-width-relative:margin;mso-height-relative:margin;v-text-anchor:middle" o:gfxdata="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" filled="f" strokecolor="#c00000" strokeweight="2.25pt"/>
+              <v:rect w14:anchorId="1639CD2E" id="직사각형 909529092" o:spid="_x0000_s1026" style="position:absolute;left:0;text-align:left;margin-left:41.75pt;margin-top:230.45pt;width:157.15pt;height:33.35pt;z-index:251677696;visibility:visible;mso-wrap-style:square;mso-width-percent:0;mso-height-percent:0;mso-wrap-distance-left:9pt;mso-wrap-distance-top:0;mso-wrap-distance-right:9pt;mso-wrap-distance-bottom:0;mso-position-horizontal:absolute;mso-position-horizontal-relative:text;mso-position-vertical:absolute;mso-position-vertical-relative:text;mso-width-percent:0;mso-height-percent:0;mso-width-relative:margin;mso-height-relative:margin;v-text-anchor:middle" o:gfxdata="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" filled="f" strokecolor="#c00000" strokeweight="2.25pt"/>
             </w:pict>
           </mc:Fallback>
         </mc:AlternateContent>
       </w:r>
       <w:r>
         <w:rPr>
-          <w:rFonts w:hint="eastAsia"/>
-          <w:lang w:eastAsia="ko-KR"/>
-        </w:rPr>
-        <w:t>가상</w:t>
-      </w:r>
-      <w:r>
-        <w:rPr>
-          <w:rFonts w:hint="eastAsia"/>
-          <w:lang w:eastAsia="ko-KR"/>
-        </w:rPr>
-        <w:t xml:space="preserve"> </w:t>
-      </w:r>
-      <w:r>
-        <w:rPr>
-          <w:lang w:eastAsia="ko-KR"/>
-        </w:rPr>
-        <w:t>Python Env</w:t>
-      </w:r>
-      <w:r>
-        <w:rPr>
-          <w:rFonts w:hint="eastAsia"/>
-          <w:lang w:eastAsia="ko-KR"/>
-        </w:rPr>
-        <w:t>ironment</w:t>
-      </w:r>
-      <w:r>
-        <w:rPr>
-          <w:lang w:eastAsia="ko-KR"/>
-        </w:rPr>
-        <w:t xml:space="preserve"> </w:t>
-      </w:r>
-      <w:r>
-        <w:rPr>
-          <w:rFonts w:hint="eastAsia"/>
-          <w:lang w:eastAsia="ko-KR"/>
-        </w:rPr>
-        <w:t>생성</w:t>
-      </w:r>
-      <w:r>
-        <w:rPr>
-          <w:rFonts w:hint="eastAsia"/>
-          <w:lang w:eastAsia="ko-KR"/>
-        </w:rPr>
-        <w:t xml:space="preserve"> </w:t>
-      </w:r>
-      <w:r>
-        <w:rPr>
-          <w:rFonts w:hint="eastAsia"/>
-          <w:lang w:eastAsia="ko-KR"/>
-        </w:rPr>
-        <w:t>및</w:t>
-      </w:r>
-      <w:r>
-        <w:rPr>
-          <w:rFonts w:hint="eastAsia"/>
-          <w:lang w:eastAsia="ko-KR"/>
-        </w:rPr>
-        <w:t xml:space="preserve"> </w:t>
-      </w:r>
-      <w:r>
-        <w:rPr>
-          <w:lang w:eastAsia="ko-KR"/>
-        </w:rPr>
-        <w:t xml:space="preserve">Watsonx.ai </w:t>
-      </w:r>
-      <w:r>
-        <w:rPr>
-          <w:rFonts w:hint="eastAsia"/>
-          <w:lang w:eastAsia="ko-KR"/>
-        </w:rPr>
-        <w:t>접속</w:t>
-      </w:r>
-      <w:r>
-        <w:rPr>
-          <w:rFonts w:hint="eastAsia"/>
-          <w:lang w:eastAsia="ko-KR"/>
-        </w:rPr>
-        <w:t xml:space="preserve"> </w:t>
-      </w:r>
-      <w:r>
-        <w:rPr>
-          <w:rFonts w:hint="eastAsia"/>
-          <w:lang w:eastAsia="ko-KR"/>
-        </w:rPr>
-        <w:t>테스트</w:t>
-      </w:r>
-      <w:r>
-        <w:rPr>
-          <w:lang w:eastAsia="ko-KR"/>
-        </w:rPr>
-        <w:br/>
-        <w:t xml:space="preserve">- </w:t>
-      </w:r>
-      <w:proofErr w:type="spellStart"/>
-      <w:r>
-        <w:rPr>
-          <w:rFonts w:hint="eastAsia"/>
-          <w:lang w:eastAsia="ko-KR"/>
-        </w:rPr>
-        <w:t>cmd</w:t>
-      </w:r>
-      <w:proofErr w:type="spellEnd"/>
-      <w:r>
-        <w:rPr>
-          <w:rFonts w:hint="eastAsia"/>
-          <w:lang w:eastAsia="ko-KR"/>
-        </w:rPr>
-        <w:t xml:space="preserve"> </w:t>
-      </w:r>
-      <w:r>
-        <w:rPr>
-          <w:rFonts w:hint="eastAsia"/>
-          <w:lang w:eastAsia="ko-KR"/>
-        </w:rPr>
-        <w:t>창을</w:t>
-      </w:r>
-      <w:r>
-        <w:rPr>
-          <w:rFonts w:hint="eastAsia"/>
-          <w:lang w:eastAsia="ko-KR"/>
-        </w:rPr>
-        <w:t xml:space="preserve"> </w:t>
-      </w:r>
-      <w:r>
-        <w:rPr>
-          <w:rFonts w:hint="eastAsia"/>
-          <w:lang w:eastAsia="ko-KR"/>
-        </w:rPr>
-        <w:t>열어</w:t>
-      </w:r>
-      <w:r>
-        <w:rPr>
-          <w:rFonts w:hint="eastAsia"/>
-          <w:lang w:eastAsia="ko-KR"/>
-        </w:rPr>
-        <w:t xml:space="preserve"> </w:t>
-      </w:r>
-      <w:r>
-        <w:rPr>
-          <w:lang w:eastAsia="ko-KR"/>
-        </w:rPr>
-        <w:t>AICA-mentoring-progra</w:t>
-      </w:r>
-      <w:r>
-        <w:rPr>
-          <w:rFonts w:hint="eastAsia"/>
-          <w:lang w:eastAsia="ko-KR"/>
-        </w:rPr>
-        <w:t xml:space="preserve">m </w:t>
-      </w:r>
-      <w:r>
-        <w:rPr>
-          <w:rFonts w:hint="eastAsia"/>
-          <w:lang w:eastAsia="ko-KR"/>
-        </w:rPr>
-        <w:t>파일</w:t>
-      </w:r>
-      <w:r>
-        <w:rPr>
-          <w:rFonts w:hint="eastAsia"/>
-          <w:lang w:eastAsia="ko-KR"/>
-        </w:rPr>
-        <w:t xml:space="preserve"> </w:t>
-      </w:r>
-      <w:r>
-        <w:rPr>
-          <w:rFonts w:hint="eastAsia"/>
-          <w:lang w:eastAsia="ko-KR"/>
-        </w:rPr>
-        <w:t>위치로</w:t>
-      </w:r>
-      <w:r>
-        <w:rPr>
-          <w:rFonts w:hint="eastAsia"/>
-          <w:lang w:eastAsia="ko-KR"/>
-        </w:rPr>
-        <w:t xml:space="preserve"> </w:t>
-      </w:r>
-      <w:r>
-        <w:rPr>
-          <w:rFonts w:hint="eastAsia"/>
-          <w:lang w:eastAsia="ko-KR"/>
-        </w:rPr>
-        <w:t>이동</w:t>
-      </w:r>
-      <w:r>
-        <w:rPr>
-          <w:lang w:eastAsia="ko-KR"/>
-        </w:rPr>
-        <w:br/>
-      </w:r>
-      <w:r>
-        <w:rPr>
-          <w:noProof/>
-          <w:lang w:eastAsia="ko-KR"/>
-        </w:rPr>
-        <w:t xml:space="preserve">  # cd C:\</w:t>
-      </w:r>
-      <w:r>
-        <w:rPr>
-          <w:lang w:eastAsia="ko-KR"/>
-        </w:rPr>
-        <w:t>AICA-mentoring-progra</w:t>
-      </w:r>
-      <w:r>
-        <w:rPr>
-          <w:rFonts w:hint="eastAsia"/>
-          <w:lang w:eastAsia="ko-KR"/>
-        </w:rPr>
-        <w:t>m</w:t>
-      </w:r>
-      <w:r>
-        <w:rPr>
-          <w:lang w:eastAsia="ko-KR"/>
-        </w:rPr>
-        <w:br/>
-      </w:r>
-      <w:r>
-        <w:rPr>
-          <w:rFonts w:hint="eastAsia"/>
-          <w:lang w:eastAsia="ko-KR"/>
-        </w:rPr>
-        <w:t xml:space="preserve">- </w:t>
-      </w:r>
-      <w:proofErr w:type="spellStart"/>
-      <w:r>
-        <w:rPr>
-          <w:rFonts w:hint="eastAsia"/>
-          <w:lang w:eastAsia="ko-KR"/>
-        </w:rPr>
-        <w:t>파이썬</w:t>
-      </w:r>
-      <w:proofErr w:type="spellEnd"/>
-      <w:r>
-        <w:rPr>
-          <w:rFonts w:hint="eastAsia"/>
-          <w:lang w:eastAsia="ko-KR"/>
-        </w:rPr>
-        <w:t xml:space="preserve"> </w:t>
-      </w:r>
-      <w:r>
-        <w:rPr>
-          <w:rFonts w:hint="eastAsia"/>
-          <w:lang w:eastAsia="ko-KR"/>
-        </w:rPr>
-        <w:t>가상환경</w:t>
-      </w:r>
-      <w:r>
-        <w:rPr>
-          <w:rFonts w:hint="eastAsia"/>
-          <w:lang w:eastAsia="ko-KR"/>
-        </w:rPr>
-        <w:t xml:space="preserve"> </w:t>
-      </w:r>
-      <w:r>
-        <w:rPr>
-          <w:rFonts w:hint="eastAsia"/>
-          <w:lang w:eastAsia="ko-KR"/>
-        </w:rPr>
-        <w:t>생성</w:t>
-      </w:r>
-      <w:r>
-        <w:rPr>
-          <w:rFonts w:hint="eastAsia"/>
-          <w:lang w:eastAsia="ko-KR"/>
-        </w:rPr>
-        <w:t xml:space="preserve"> </w:t>
-      </w:r>
-      <w:r>
-        <w:rPr>
-          <w:rFonts w:hint="eastAsia"/>
-          <w:lang w:eastAsia="ko-KR"/>
-        </w:rPr>
-        <w:t>명령어</w:t>
-      </w:r>
-      <w:r>
-        <w:rPr>
-          <w:rFonts w:hint="eastAsia"/>
-          <w:lang w:eastAsia="ko-KR"/>
-        </w:rPr>
-        <w:t xml:space="preserve"> </w:t>
-      </w:r>
-      <w:r>
-        <w:rPr>
-          <w:rFonts w:hint="eastAsia"/>
-          <w:lang w:eastAsia="ko-KR"/>
-        </w:rPr>
-        <w:t>실행</w:t>
-      </w:r>
-      <w:r>
-        <w:rPr>
-          <w:rFonts w:hint="eastAsia"/>
-          <w:lang w:eastAsia="ko-KR"/>
-        </w:rPr>
-        <w:t xml:space="preserve">. </w:t>
-      </w:r>
-      <w:r>
-        <w:rPr>
-          <w:lang w:eastAsia="ko-KR"/>
-        </w:rPr>
-        <w:br/>
-        <w:t xml:space="preserve">  # </w:t>
-      </w:r>
-      <w:r>
-        <w:rPr>
-          <w:rFonts w:hint="eastAsia"/>
-          <w:lang w:eastAsia="ko-KR"/>
-        </w:rPr>
-        <w:t xml:space="preserve">python -m </w:t>
-      </w:r>
-      <w:proofErr w:type="spellStart"/>
-      <w:proofErr w:type="gramStart"/>
-      <w:r>
-        <w:rPr>
-          <w:rFonts w:hint="eastAsia"/>
-          <w:lang w:eastAsia="ko-KR"/>
-        </w:rPr>
-        <w:t>venv</w:t>
-      </w:r>
-      <w:proofErr w:type="spellEnd"/>
-      <w:r>
-        <w:rPr>
-          <w:rFonts w:hint="eastAsia"/>
-          <w:lang w:eastAsia="ko-KR"/>
-        </w:rPr>
-        <w:t xml:space="preserve"> .</w:t>
-      </w:r>
-      <w:proofErr w:type="spellStart"/>
-      <w:r>
-        <w:rPr>
-          <w:rFonts w:hint="eastAsia"/>
-          <w:lang w:eastAsia="ko-KR"/>
-        </w:rPr>
-        <w:t>venv</w:t>
-      </w:r>
-      <w:proofErr w:type="spellEnd"/>
-      <w:proofErr w:type="gramEnd"/>
-      <w:r>
-        <w:rPr>
-          <w:lang w:eastAsia="ko-KR"/>
-        </w:rPr>
-        <w:br/>
-        <w:t xml:space="preserve">- </w:t>
-      </w:r>
-      <w:r>
-        <w:rPr>
-          <w:rFonts w:hint="eastAsia"/>
-          <w:lang w:eastAsia="ko-KR"/>
-        </w:rPr>
-        <w:t>가상환경</w:t>
-      </w:r>
-      <w:r>
-        <w:rPr>
-          <w:rFonts w:hint="eastAsia"/>
-          <w:lang w:eastAsia="ko-KR"/>
-        </w:rPr>
-        <w:t xml:space="preserve"> </w:t>
-      </w:r>
-      <w:r>
-        <w:rPr>
-          <w:rFonts w:hint="eastAsia"/>
-          <w:lang w:eastAsia="ko-KR"/>
-        </w:rPr>
-        <w:t>활성화하기</w:t>
-      </w:r>
-      <w:r>
-        <w:rPr>
-          <w:rFonts w:hint="eastAsia"/>
-          <w:lang w:eastAsia="ko-KR"/>
-        </w:rPr>
-        <w:t xml:space="preserve"> </w:t>
-      </w:r>
-      <w:r>
-        <w:rPr>
-          <w:rFonts w:hint="eastAsia"/>
-          <w:lang w:eastAsia="ko-KR"/>
-        </w:rPr>
-        <w:t xml:space="preserve"> </w:t>
-      </w:r>
-      <w:r>
-        <w:rPr>
-          <w:lang w:eastAsia="ko-KR"/>
-        </w:rPr>
-        <w:br/>
-        <w:t xml:space="preserve">  # </w:t>
-      </w:r>
-      <w:r>
-        <w:rPr>
-          <w:rFonts w:hint="eastAsia"/>
-          <w:lang w:eastAsia="ko-KR"/>
-        </w:rPr>
-        <w:t>.</w:t>
-      </w:r>
-      <w:proofErr w:type="spellStart"/>
-      <w:r>
-        <w:rPr>
-          <w:rFonts w:hint="eastAsia"/>
-          <w:lang w:eastAsia="ko-KR"/>
-        </w:rPr>
-        <w:t>venv</w:t>
-      </w:r>
-      <w:proofErr w:type="spellEnd"/>
-      <w:r>
-        <w:rPr>
-          <w:rFonts w:hint="eastAsia"/>
-          <w:lang w:eastAsia="ko-KR"/>
-        </w:rPr>
-        <w:t>\Scripts\activate</w:t>
-      </w:r>
-      <w:r>
-        <w:rPr>
-          <w:lang w:eastAsia="ko-KR"/>
-        </w:rPr>
-        <w:br/>
-        <w:t xml:space="preserve">- </w:t>
-      </w:r>
-      <w:r>
-        <w:rPr>
-          <w:lang w:eastAsia="ko-KR"/>
-        </w:rPr>
-        <w:t>01.Environment-setup</w:t>
-      </w:r>
-      <w:r>
-        <w:rPr>
-          <w:lang w:eastAsia="ko-KR"/>
-        </w:rPr>
-        <w:t xml:space="preserve"> </w:t>
-      </w:r>
-      <w:r>
-        <w:rPr>
-          <w:rFonts w:hint="eastAsia"/>
-          <w:lang w:eastAsia="ko-KR"/>
-        </w:rPr>
-        <w:t>으로</w:t>
-      </w:r>
-      <w:r>
-        <w:rPr>
-          <w:rFonts w:hint="eastAsia"/>
-          <w:lang w:eastAsia="ko-KR"/>
-        </w:rPr>
-        <w:t xml:space="preserve"> </w:t>
-      </w:r>
-      <w:r>
-        <w:rPr>
-          <w:rFonts w:hint="eastAsia"/>
-          <w:lang w:eastAsia="ko-KR"/>
-        </w:rPr>
-        <w:t>이동</w:t>
-      </w:r>
-      <w:r>
-        <w:rPr>
-          <w:rFonts w:hint="eastAsia"/>
-          <w:lang w:eastAsia="ko-KR"/>
-        </w:rPr>
-        <w:t xml:space="preserve"> </w:t>
-      </w:r>
-      <w:r>
-        <w:rPr>
-          <w:lang w:eastAsia="ko-KR"/>
-        </w:rPr>
-        <w:br/>
-        <w:t xml:space="preserve">  # cd </w:t>
-      </w:r>
-      <w:r>
-        <w:rPr>
-          <w:lang w:eastAsia="ko-KR"/>
-        </w:rPr>
-        <w:t>01.Environment-setup</w:t>
-      </w:r>
-      <w:r>
-        <w:rPr>
-          <w:lang w:eastAsia="ko-KR"/>
-        </w:rPr>
-        <w:br/>
-        <w:t xml:space="preserve">- </w:t>
-      </w:r>
-      <w:r>
-        <w:rPr>
-          <w:rFonts w:hint="eastAsia"/>
-          <w:lang w:eastAsia="ko-KR"/>
-        </w:rPr>
-        <w:t>패키지</w:t>
-      </w:r>
-      <w:r>
-        <w:rPr>
-          <w:rFonts w:hint="eastAsia"/>
-          <w:lang w:eastAsia="ko-KR"/>
-        </w:rPr>
-        <w:t xml:space="preserve"> </w:t>
-      </w:r>
-      <w:r>
-        <w:rPr>
-          <w:rFonts w:hint="eastAsia"/>
-          <w:lang w:eastAsia="ko-KR"/>
-        </w:rPr>
-        <w:t>설치</w:t>
-      </w:r>
-      <w:r>
-        <w:rPr>
-          <w:rFonts w:hint="eastAsia"/>
-          <w:lang w:eastAsia="ko-KR"/>
-        </w:rPr>
-        <w:t>하기</w:t>
-      </w:r>
-      <w:r>
-        <w:rPr>
-          <w:rFonts w:hint="eastAsia"/>
-          <w:lang w:eastAsia="ko-KR"/>
-        </w:rPr>
-        <w:t xml:space="preserve">. </w:t>
-      </w:r>
-      <w:r>
-        <w:rPr>
-          <w:lang w:eastAsia="ko-KR"/>
-        </w:rPr>
-        <w:br/>
-        <w:t xml:space="preserve">  # </w:t>
-      </w:r>
-      <w:r>
-        <w:rPr>
-          <w:lang w:eastAsia="ko-KR"/>
-        </w:rPr>
-        <w:t>python.exe -m pip install --upgrade pip</w:t>
-      </w:r>
-      <w:r>
-        <w:rPr>
-          <w:lang w:eastAsia="ko-KR"/>
-        </w:rPr>
-        <w:br/>
-        <w:t xml:space="preserve">  # </w:t>
-      </w:r>
-      <w:r>
-        <w:rPr>
-          <w:rFonts w:hint="eastAsia"/>
-          <w:lang w:eastAsia="ko-KR"/>
-        </w:rPr>
-        <w:t>python -m pip i</w:t>
-      </w:r>
-      <w:r>
-        <w:rPr>
-          <w:rFonts w:hint="eastAsia"/>
-          <w:lang w:eastAsia="ko-KR"/>
-        </w:rPr>
-        <w:t>nstall -r requirements_venv.txt</w:t>
-      </w:r>
-      <w:r>
-        <w:rPr>
-          <w:lang w:eastAsia="ko-KR"/>
-        </w:rPr>
-        <w:br/>
-        <w:t xml:space="preserve">- </w:t>
-      </w:r>
-      <w:proofErr w:type="spellStart"/>
-      <w:r>
-        <w:rPr>
-          <w:rFonts w:hint="eastAsia"/>
-          <w:lang w:eastAsia="ko-KR"/>
-        </w:rPr>
-        <w:t>쥬피터</w:t>
-      </w:r>
-      <w:proofErr w:type="spellEnd"/>
-      <w:r>
-        <w:rPr>
-          <w:rFonts w:hint="eastAsia"/>
-          <w:lang w:eastAsia="ko-KR"/>
-        </w:rPr>
-        <w:t xml:space="preserve"> </w:t>
-      </w:r>
-      <w:r>
-        <w:rPr>
-          <w:rFonts w:hint="eastAsia"/>
-          <w:lang w:eastAsia="ko-KR"/>
-        </w:rPr>
-        <w:t>노트북을</w:t>
-      </w:r>
-      <w:r>
-        <w:rPr>
-          <w:rFonts w:hint="eastAsia"/>
-          <w:lang w:eastAsia="ko-KR"/>
-        </w:rPr>
-        <w:t xml:space="preserve"> </w:t>
-      </w:r>
-      <w:r>
-        <w:rPr>
-          <w:rFonts w:hint="eastAsia"/>
-          <w:lang w:eastAsia="ko-KR"/>
-        </w:rPr>
-        <w:t>실행합니다</w:t>
-      </w:r>
-      <w:r>
-        <w:rPr>
-          <w:lang w:eastAsia="ko-KR"/>
-        </w:rPr>
-        <w:br/>
-      </w:r>
-      <w:r>
-        <w:rPr>
-          <w:rFonts w:hint="eastAsia"/>
-          <w:lang w:eastAsia="ko-KR"/>
-        </w:rPr>
-        <w:t xml:space="preserve">  # </w:t>
-      </w:r>
-      <w:proofErr w:type="spellStart"/>
-      <w:r>
-        <w:rPr>
-          <w:rFonts w:hint="eastAsia"/>
-          <w:lang w:eastAsia="ko-KR"/>
-        </w:rPr>
-        <w:t>jupyter</w:t>
-      </w:r>
-      <w:proofErr w:type="spellEnd"/>
-      <w:r>
-        <w:rPr>
-          <w:rFonts w:hint="eastAsia"/>
-          <w:lang w:eastAsia="ko-KR"/>
-        </w:rPr>
-        <w:t xml:space="preserve"> notebook</w:t>
-      </w:r>
-      <w:r>
-        <w:rPr>
-          <w:lang w:eastAsia="ko-KR"/>
-        </w:rPr>
-        <w:br/>
-        <w:t xml:space="preserve">- </w:t>
-      </w:r>
-      <w:r>
-        <w:rPr>
-          <w:rFonts w:hint="eastAsia"/>
-          <w:lang w:eastAsia="ko-KR"/>
-        </w:rPr>
-        <w:t>environment-</w:t>
-      </w:r>
-      <w:proofErr w:type="spellStart"/>
-      <w:r>
-        <w:rPr>
-          <w:rFonts w:hint="eastAsia"/>
-          <w:lang w:eastAsia="ko-KR"/>
-        </w:rPr>
-        <w:t>test.ipynb</w:t>
-      </w:r>
-      <w:proofErr w:type="spellEnd"/>
-      <w:r>
-        <w:rPr>
-          <w:rFonts w:hint="eastAsia"/>
-          <w:lang w:eastAsia="ko-KR"/>
-        </w:rPr>
-        <w:t>을</w:t>
-      </w:r>
-      <w:r>
-        <w:rPr>
-          <w:rFonts w:hint="eastAsia"/>
-          <w:lang w:eastAsia="ko-KR"/>
-        </w:rPr>
-        <w:t xml:space="preserve"> </w:t>
-      </w:r>
-      <w:r>
-        <w:rPr>
-          <w:rFonts w:hint="eastAsia"/>
-          <w:lang w:eastAsia="ko-KR"/>
-        </w:rPr>
-        <w:t>열어</w:t>
-      </w:r>
-      <w:r>
-        <w:rPr>
-          <w:rFonts w:hint="eastAsia"/>
-          <w:lang w:eastAsia="ko-KR"/>
-        </w:rPr>
-        <w:t xml:space="preserve"> </w:t>
-      </w:r>
-      <w:r>
-        <w:rPr>
-          <w:rFonts w:hint="eastAsia"/>
-          <w:lang w:eastAsia="ko-KR"/>
-        </w:rPr>
-        <w:t>아래의</w:t>
-      </w:r>
-      <w:r>
-        <w:rPr>
-          <w:rFonts w:hint="eastAsia"/>
-          <w:lang w:eastAsia="ko-KR"/>
-        </w:rPr>
-        <w:t xml:space="preserve"> </w:t>
-      </w:r>
-      <w:r>
-        <w:rPr>
-          <w:lang w:eastAsia="ko-KR"/>
-        </w:rPr>
-        <w:t>“3</w:t>
-      </w:r>
-      <w:proofErr w:type="gramStart"/>
-      <w:r>
-        <w:rPr>
-          <w:lang w:eastAsia="ko-KR"/>
-        </w:rPr>
-        <w:t>.</w:t>
-      </w:r>
-      <w:r>
-        <w:rPr>
-          <w:rFonts w:hint="eastAsia"/>
-          <w:lang w:eastAsia="ko-KR"/>
-        </w:rPr>
-        <w:t>환경</w:t>
-      </w:r>
-      <w:proofErr w:type="gramEnd"/>
-      <w:r>
-        <w:rPr>
-          <w:rFonts w:hint="eastAsia"/>
-          <w:lang w:eastAsia="ko-KR"/>
-        </w:rPr>
-        <w:t xml:space="preserve"> </w:t>
-      </w:r>
-      <w:r>
-        <w:rPr>
-          <w:rFonts w:hint="eastAsia"/>
-          <w:lang w:eastAsia="ko-KR"/>
-        </w:rPr>
-        <w:t>변수</w:t>
-      </w:r>
-      <w:r>
-        <w:rPr>
-          <w:rFonts w:hint="eastAsia"/>
-          <w:lang w:eastAsia="ko-KR"/>
-        </w:rPr>
-        <w:t xml:space="preserve"> </w:t>
-      </w:r>
-      <w:proofErr w:type="spellStart"/>
-      <w:r>
-        <w:rPr>
-          <w:rFonts w:hint="eastAsia"/>
-          <w:lang w:eastAsia="ko-KR"/>
-        </w:rPr>
-        <w:t>세팅</w:t>
-      </w:r>
-      <w:proofErr w:type="spellEnd"/>
-      <w:r>
-        <w:rPr>
-          <w:lang w:eastAsia="ko-KR"/>
-        </w:rPr>
-        <w:t>”</w:t>
-      </w:r>
-      <w:r>
-        <w:rPr>
-          <w:rFonts w:hint="eastAsia"/>
-          <w:lang w:eastAsia="ko-KR"/>
-        </w:rPr>
-        <w:t>의</w:t>
-      </w:r>
-      <w:r>
-        <w:rPr>
-          <w:rFonts w:hint="eastAsia"/>
-          <w:lang w:eastAsia="ko-KR"/>
-        </w:rPr>
-        <w:t xml:space="preserve"> </w:t>
-      </w:r>
-      <w:r>
-        <w:rPr>
-          <w:rFonts w:hint="eastAsia"/>
-          <w:lang w:eastAsia="ko-KR"/>
-        </w:rPr>
-        <w:t>값을</w:t>
-      </w:r>
-      <w:r>
-        <w:rPr>
-          <w:rFonts w:hint="eastAsia"/>
-          <w:lang w:eastAsia="ko-KR"/>
-        </w:rPr>
-        <w:t xml:space="preserve"> </w:t>
-      </w:r>
-      <w:r>
-        <w:rPr>
-          <w:rFonts w:hint="eastAsia"/>
-          <w:lang w:eastAsia="ko-KR"/>
-        </w:rPr>
-        <w:t>변경한다</w:t>
-      </w:r>
-      <w:r>
-        <w:rPr>
-          <w:rFonts w:hint="eastAsia"/>
-          <w:lang w:eastAsia="ko-KR"/>
-        </w:rPr>
-        <w:t>.</w:t>
-      </w:r>
-      <w:r>
-        <w:rPr>
-          <w:lang w:eastAsia="ko-KR"/>
-        </w:rPr>
-        <w:t xml:space="preserve"> </w:t>
-      </w:r>
-      <w:r>
-        <w:rPr>
-          <w:lang w:eastAsia="ko-KR"/>
-        </w:rPr>
-        <w:br/>
-      </w:r>
-      <w:r>
-        <w:rPr>
-          <w:sz w:val="16"/>
-          <w:lang w:eastAsia="ko-KR"/>
-        </w:rPr>
-        <w:t xml:space="preserve">   &gt; </w:t>
-      </w:r>
-      <w:r>
-        <w:rPr>
-          <w:rFonts w:hint="eastAsia"/>
-          <w:sz w:val="16"/>
-          <w:lang w:eastAsia="ko-KR"/>
-        </w:rPr>
-        <w:t>위</w:t>
-      </w:r>
-      <w:r>
-        <w:rPr>
-          <w:rFonts w:hint="eastAsia"/>
-          <w:sz w:val="16"/>
-          <w:lang w:eastAsia="ko-KR"/>
-        </w:rPr>
-        <w:t xml:space="preserve"> </w:t>
-      </w:r>
-      <w:r>
-        <w:rPr>
-          <w:sz w:val="16"/>
-          <w:lang w:eastAsia="ko-KR"/>
-        </w:rPr>
-        <w:t xml:space="preserve">3) </w:t>
-      </w:r>
-      <w:r>
-        <w:rPr>
-          <w:rFonts w:hint="eastAsia"/>
-          <w:sz w:val="16"/>
-          <w:lang w:eastAsia="ko-KR"/>
-        </w:rPr>
-        <w:t>에서</w:t>
-      </w:r>
-      <w:r>
-        <w:rPr>
-          <w:rFonts w:hint="eastAsia"/>
-          <w:sz w:val="16"/>
-          <w:lang w:eastAsia="ko-KR"/>
-        </w:rPr>
-        <w:t xml:space="preserve"> </w:t>
-      </w:r>
-      <w:proofErr w:type="spellStart"/>
-      <w:r>
-        <w:rPr>
-          <w:sz w:val="16"/>
-          <w:lang w:eastAsia="ko-KR"/>
-        </w:rPr>
-        <w:t>api_key</w:t>
-      </w:r>
-      <w:proofErr w:type="spellEnd"/>
-      <w:r>
-        <w:rPr>
-          <w:sz w:val="16"/>
-          <w:lang w:eastAsia="ko-KR"/>
-        </w:rPr>
-        <w:t xml:space="preserve"> </w:t>
-      </w:r>
-      <w:r>
-        <w:rPr>
-          <w:rFonts w:hint="eastAsia"/>
-          <w:sz w:val="16"/>
-          <w:lang w:eastAsia="ko-KR"/>
-        </w:rPr>
-        <w:t>와</w:t>
-      </w:r>
-      <w:r>
-        <w:rPr>
-          <w:rFonts w:hint="eastAsia"/>
-          <w:sz w:val="16"/>
-          <w:lang w:eastAsia="ko-KR"/>
-        </w:rPr>
-        <w:t xml:space="preserve"> </w:t>
-      </w:r>
-      <w:r>
-        <w:rPr>
-          <w:sz w:val="16"/>
-          <w:lang w:eastAsia="ko-KR"/>
-        </w:rPr>
-        <w:t>project id</w:t>
-      </w:r>
-      <w:r>
-        <w:rPr>
-          <w:rFonts w:hint="eastAsia"/>
-          <w:sz w:val="16"/>
-          <w:lang w:eastAsia="ko-KR"/>
-        </w:rPr>
-        <w:t>로</w:t>
-      </w:r>
-      <w:r>
-        <w:rPr>
-          <w:rFonts w:hint="eastAsia"/>
-          <w:sz w:val="16"/>
-          <w:lang w:eastAsia="ko-KR"/>
-        </w:rPr>
-        <w:t xml:space="preserve"> </w:t>
-      </w:r>
-      <w:r>
-        <w:rPr>
-          <w:rFonts w:hint="eastAsia"/>
-          <w:sz w:val="16"/>
-          <w:lang w:eastAsia="ko-KR"/>
-        </w:rPr>
-        <w:t>설정</w:t>
-      </w:r>
-      <w:r>
-        <w:rPr>
-          <w:rFonts w:hint="eastAsia"/>
-          <w:sz w:val="16"/>
-          <w:lang w:eastAsia="ko-KR"/>
-        </w:rPr>
-        <w:t xml:space="preserve"> </w:t>
-      </w:r>
-      <w:r>
-        <w:rPr>
-          <w:rFonts w:hint="eastAsia"/>
-          <w:sz w:val="16"/>
-          <w:lang w:eastAsia="ko-KR"/>
-        </w:rPr>
-        <w:t>한다</w:t>
-      </w:r>
-      <w:r>
-        <w:rPr>
-          <w:rFonts w:hint="eastAsia"/>
-          <w:sz w:val="16"/>
-          <w:lang w:eastAsia="ko-KR"/>
-        </w:rPr>
-        <w:t>.</w:t>
-      </w:r>
-      <w:r>
-        <w:rPr>
-          <w:lang w:eastAsia="ko-KR"/>
-        </w:rPr>
-        <w:br/>
-      </w:r>
-      <w:r>
-        <w:rPr>
           <w:noProof/>
           <w:lang w:eastAsia="ko-KR"/>
         </w:rPr>
         <w:drawing>
-          <wp:inline distT="0" distB="0" distL="0" distR="0" wp14:anchorId="37DF3CE1" wp14:editId="08E9908F">
+          <wp:inline distT="0" distB="0" distL="0" distR="0" wp14:anchorId="7B75E9F0" wp14:editId="759C8B01">
             <wp:extent cx="3300412" cy="1630460"/>
             <wp:effectExtent l="19050" t="19050" r="14605" b="27305"/>
             <wp:docPr id="909529090" name="그림 909529090"/>
@@ -7222,7 +7880,7 @@
                     <pic:cNvPicPr/>
                   </pic:nvPicPr>
                   <pic:blipFill>
-                    <a:blip r:embed="rId26"/>
+                    <a:blip r:embed="rId29"/>
                     <a:stretch>
                       <a:fillRect/>
                     </a:stretch>
@@ -7268,22 +7926,13 @@
         </w:rPr>
         <w:t xml:space="preserve"> </w:t>
       </w:r>
-      <w:proofErr w:type="spellStart"/>
-      <w:r>
-        <w:rPr>
-          <w:rFonts w:hint="eastAsia"/>
-          <w:lang w:eastAsia="ko-KR"/>
-        </w:rPr>
-        <w:t>쉘</w:t>
-      </w:r>
-      <w:r>
-        <w:rPr>
-          <w:rFonts w:hint="eastAsia"/>
-          <w:lang w:eastAsia="ko-KR"/>
-        </w:rPr>
-        <w:t>을</w:t>
-      </w:r>
-      <w:proofErr w:type="spellEnd"/>
+      <w:r>
+        <w:rPr>
+          <w:rFonts w:hint="eastAsia"/>
+          <w:lang w:eastAsia="ko-KR"/>
+        </w:rPr>
+        <w:t>쉘을</w:t>
+      </w:r>
       <w:r>
         <w:rPr>
           <w:rFonts w:hint="eastAsia"/>
@@ -7310,14 +7959,7 @@
           <w:rFonts w:hint="eastAsia"/>
           <w:lang w:eastAsia="ko-KR"/>
         </w:rPr>
-        <w:t>오류</w:t>
-      </w:r>
-      <w:r>
-        <w:rPr>
-          <w:rFonts w:hint="eastAsia"/>
-          <w:lang w:eastAsia="ko-KR"/>
-        </w:rPr>
-        <w:t>가</w:t>
+        <w:t>오류가</w:t>
       </w:r>
       <w:r>
         <w:rPr>
@@ -7354,6 +7996,13 @@
         </w:rPr>
         <w:t>.</w:t>
       </w:r>
+    </w:p>
+    <w:p>
+      <w:pPr>
+        <w:rPr>
+          <w:lang w:eastAsia="ko-KR"/>
+        </w:rPr>
+      </w:pPr>
     </w:p>
     <w:p>
       <w:pPr>
@@ -7370,6 +8019,56 @@
     </w:sectPr>
   </w:body>
 </w:document>
+</file>
+
+<file path=word/endnotes.xml><?xml version="1.0" encoding="utf-8"?>
+<w:endnotes xmlns:wpc="http://schemas.microsoft.com/office/word/2010/wordprocessingCanvas" xmlns:mc="http://schemas.openxmlformats.org/markup-compatibility/2006" xmlns:o="urn:schemas-microsoft-com:office:office" xmlns:r="http://schemas.openxmlformats.org/officeDocument/2006/relationships" xmlns:m="http://schemas.openxmlformats.org/officeDocument/2006/math" xmlns:v="urn:schemas-microsoft-com:vml" xmlns:wp14="http://schemas.microsoft.com/office/word/2010/wordprocessingDrawing" xmlns:wp="http://schemas.openxmlformats.org/drawingml/2006/wordprocessingDrawing" xmlns:w10="urn:schemas-microsoft-com:office:word" xmlns:w="http://schemas.openxmlformats.org/wordprocessingml/2006/main" xmlns:w14="http://schemas.microsoft.com/office/word/2010/wordml" xmlns:w15="http://schemas.microsoft.com/office/word/2012/wordml" xmlns:wpg="http://schemas.microsoft.com/office/word/2010/wordprocessingGroup" xmlns:wpi="http://schemas.microsoft.com/office/word/2010/wordprocessingInk" xmlns:wne="http://schemas.microsoft.com/office/word/2006/wordml" xmlns:wps="http://schemas.microsoft.com/office/word/2010/wordprocessingShape" mc:Ignorable="w14 w15 wp14">
+  <w:endnote w:type="separator" w:id="-1">
+    <w:p>
+      <w:pPr>
+        <w:spacing w:after="0" w:line="240" w:lineRule="auto"/>
+      </w:pPr>
+      <w:r>
+        <w:separator/>
+      </w:r>
+    </w:p>
+  </w:endnote>
+  <w:endnote w:type="continuationSeparator" w:id="0">
+    <w:p>
+      <w:pPr>
+        <w:spacing w:after="0" w:line="240" w:lineRule="auto"/>
+      </w:pPr>
+      <w:r>
+        <w:continuationSeparator/>
+      </w:r>
+    </w:p>
+  </w:endnote>
+</w:endnotes>
+</file>
+
+<file path=word/footnotes.xml><?xml version="1.0" encoding="utf-8"?>
+<w:footnotes xmlns:wpc="http://schemas.microsoft.com/office/word/2010/wordprocessingCanvas" xmlns:mc="http://schemas.openxmlformats.org/markup-compatibility/2006" xmlns:o="urn:schemas-microsoft-com:office:office" xmlns:r="http://schemas.openxmlformats.org/officeDocument/2006/relationships" xmlns:m="http://schemas.openxmlformats.org/officeDocument/2006/math" xmlns:v="urn:schemas-microsoft-com:vml" xmlns:wp14="http://schemas.microsoft.com/office/word/2010/wordprocessingDrawing" xmlns:wp="http://schemas.openxmlformats.org/drawingml/2006/wordprocessingDrawing" xmlns:w10="urn:schemas-microsoft-com:office:word" xmlns:w="http://schemas.openxmlformats.org/wordprocessingml/2006/main" xmlns:w14="http://schemas.microsoft.com/office/word/2010/wordml" xmlns:w15="http://schemas.microsoft.com/office/word/2012/wordml" xmlns:wpg="http://schemas.microsoft.com/office/word/2010/wordprocessingGroup" xmlns:wpi="http://schemas.microsoft.com/office/word/2010/wordprocessingInk" xmlns:wne="http://schemas.microsoft.com/office/word/2006/wordml" xmlns:wps="http://schemas.microsoft.com/office/word/2010/wordprocessingShape" mc:Ignorable="w14 w15 wp14">
+  <w:footnote w:type="separator" w:id="-1">
+    <w:p>
+      <w:pPr>
+        <w:spacing w:after="0" w:line="240" w:lineRule="auto"/>
+      </w:pPr>
+      <w:r>
+        <w:separator/>
+      </w:r>
+    </w:p>
+  </w:footnote>
+  <w:footnote w:type="continuationSeparator" w:id="0">
+    <w:p>
+      <w:pPr>
+        <w:spacing w:after="0" w:line="240" w:lineRule="auto"/>
+      </w:pPr>
+      <w:r>
+        <w:continuationSeparator/>
+      </w:r>
+    </w:p>
+  </w:footnote>
+</w:footnotes>
 </file>
 
 <file path=word/numbering.xml><?xml version="1.0" encoding="utf-8"?>
@@ -8755,6 +9454,69 @@
       <w:shd w:val="clear" w:color="auto" w:fill="E1DFDD"/>
     </w:rPr>
   </w:style>
+  <w:style w:type="table" w:styleId="a5">
+    <w:name w:val="Table Grid"/>
+    <w:basedOn w:val="a1"/>
+    <w:uiPriority w:val="39"/>
+    <w:rsid w:val="008D1B69"/>
+    <w:pPr>
+      <w:spacing w:after="0" w:line="240" w:lineRule="auto"/>
+    </w:pPr>
+    <w:tblPr>
+      <w:tblBorders>
+        <w:top w:val="single" w:sz="4" w:space="0" w:color="auto"/>
+        <w:left w:val="single" w:sz="4" w:space="0" w:color="auto"/>
+        <w:bottom w:val="single" w:sz="4" w:space="0" w:color="auto"/>
+        <w:right w:val="single" w:sz="4" w:space="0" w:color="auto"/>
+        <w:insideH w:val="single" w:sz="4" w:space="0" w:color="auto"/>
+        <w:insideV w:val="single" w:sz="4" w:space="0" w:color="auto"/>
+      </w:tblBorders>
+    </w:tblPr>
+  </w:style>
+  <w:style w:type="paragraph" w:styleId="a6">
+    <w:name w:val="header"/>
+    <w:basedOn w:val="a"/>
+    <w:link w:val="Char"/>
+    <w:uiPriority w:val="99"/>
+    <w:unhideWhenUsed/>
+    <w:rsid w:val="004713FC"/>
+    <w:pPr>
+      <w:tabs>
+        <w:tab w:val="center" w:pos="4513"/>
+        <w:tab w:val="right" w:pos="9026"/>
+      </w:tabs>
+      <w:snapToGrid w:val="0"/>
+    </w:pPr>
+  </w:style>
+  <w:style w:type="character" w:customStyle="1" w:styleId="Char">
+    <w:name w:val="머리글 Char"/>
+    <w:basedOn w:val="a0"/>
+    <w:link w:val="a6"/>
+    <w:uiPriority w:val="99"/>
+    <w:rsid w:val="004713FC"/>
+  </w:style>
+  <w:style w:type="paragraph" w:styleId="a7">
+    <w:name w:val="footer"/>
+    <w:basedOn w:val="a"/>
+    <w:link w:val="Char0"/>
+    <w:uiPriority w:val="99"/>
+    <w:unhideWhenUsed/>
+    <w:rsid w:val="004713FC"/>
+    <w:pPr>
+      <w:tabs>
+        <w:tab w:val="center" w:pos="4513"/>
+        <w:tab w:val="right" w:pos="9026"/>
+      </w:tabs>
+      <w:snapToGrid w:val="0"/>
+    </w:pPr>
+  </w:style>
+  <w:style w:type="character" w:customStyle="1" w:styleId="Char0">
+    <w:name w:val="바닥글 Char"/>
+    <w:basedOn w:val="a0"/>
+    <w:link w:val="a7"/>
+    <w:uiPriority w:val="99"/>
+    <w:rsid w:val="004713FC"/>
+  </w:style>
 </w:styles>
 </file>
 
@@ -9058,7 +9820,7 @@
 </file>
 
 <file path=customXml/itemProps1.xml><?xml version="1.0" encoding="utf-8"?>
-<ds:datastoreItem xmlns:ds="http://schemas.openxmlformats.org/officeDocument/2006/customXml" ds:itemID="{1BF59D70-9A6E-4A06-82E8-6DB0B51DC1B6}">
+<ds:datastoreItem xmlns:ds="http://schemas.openxmlformats.org/officeDocument/2006/customXml" ds:itemID="{2B9A92BB-2488-40FF-B397-85ABBEC520B2}">
   <ds:schemaRefs>
     <ds:schemaRef ds:uri="http://schemas.openxmlformats.org/officeDocument/2006/bibliography"/>
   </ds:schemaRefs>
